--- a/Triển khai Grafana-prometheus.docx
+++ b/Triển khai Grafana-prometheus.docx
@@ -6076,33 +6076,6 @@
     </w:p>
     <w:p>
       <w:pPr>
-        <w:shd w:val="clear" w:color="auto" w:fill="FFFFFF"/>
-        <w:spacing w:after="0" w:line="240" w:lineRule="auto"/>
-        <w:jc w:val="right"/>
-        <w:textAlignment w:val="baseline"/>
-        <w:rPr>
-          <w:rFonts w:ascii="Courier New" w:eastAsia="Times New Roman" w:hAnsi="Courier New" w:cs="Courier New"/>
-          <w:color w:val="999999"/>
-          <w:kern w:val="0"/>
-          <w:sz w:val="18"/>
-          <w:szCs w:val="18"/>
-          <w14:ligatures w14:val="none"/>
-        </w:rPr>
-      </w:pPr>
-      <w:r>
-        <w:rPr>
-          <w:rFonts w:ascii="Courier New" w:eastAsia="Times New Roman" w:hAnsi="Courier New" w:cs="Courier New"/>
-          <w:color w:val="999999"/>
-          <w:kern w:val="0"/>
-          <w:sz w:val="18"/>
-          <w:szCs w:val="18"/>
-          <w14:ligatures w14:val="none"/>
-        </w:rPr>
-        <w:t>1</w:t>
-      </w:r>
-    </w:p>
-    <w:p>
-      <w:pPr>
         <w:pBdr>
           <w:top w:val="single" w:sz="2" w:space="0" w:color="DDDDDD"/>
           <w:left w:val="single" w:sz="2" w:space="3" w:color="DDDDDD"/>
@@ -6167,33 +6140,6 @@
     </w:p>
     <w:p>
       <w:pPr>
-        <w:shd w:val="clear" w:color="auto" w:fill="FFFFFF"/>
-        <w:spacing w:after="0" w:line="240" w:lineRule="auto"/>
-        <w:jc w:val="right"/>
-        <w:textAlignment w:val="baseline"/>
-        <w:rPr>
-          <w:rFonts w:ascii="Courier New" w:eastAsia="Times New Roman" w:hAnsi="Courier New" w:cs="Courier New"/>
-          <w:color w:val="999999"/>
-          <w:kern w:val="0"/>
-          <w:sz w:val="18"/>
-          <w:szCs w:val="18"/>
-          <w14:ligatures w14:val="none"/>
-        </w:rPr>
-      </w:pPr>
-      <w:r>
-        <w:rPr>
-          <w:rFonts w:ascii="Courier New" w:eastAsia="Times New Roman" w:hAnsi="Courier New" w:cs="Courier New"/>
-          <w:color w:val="999999"/>
-          <w:kern w:val="0"/>
-          <w:sz w:val="18"/>
-          <w:szCs w:val="18"/>
-          <w14:ligatures w14:val="none"/>
-        </w:rPr>
-        <w:t>2</w:t>
-      </w:r>
-    </w:p>
-    <w:p>
-      <w:pPr>
         <w:pBdr>
           <w:top w:val="single" w:sz="2" w:space="0" w:color="DDDDDD"/>
           <w:left w:val="single" w:sz="2" w:space="3" w:color="DDDDDD"/>
@@ -6244,33 +6190,6 @@
     </w:p>
     <w:p>
       <w:pPr>
-        <w:shd w:val="clear" w:color="auto" w:fill="FFFFFF"/>
-        <w:spacing w:after="0" w:line="240" w:lineRule="auto"/>
-        <w:jc w:val="right"/>
-        <w:textAlignment w:val="baseline"/>
-        <w:rPr>
-          <w:rFonts w:ascii="Courier New" w:eastAsia="Times New Roman" w:hAnsi="Courier New" w:cs="Courier New"/>
-          <w:color w:val="999999"/>
-          <w:kern w:val="0"/>
-          <w:sz w:val="18"/>
-          <w:szCs w:val="18"/>
-          <w14:ligatures w14:val="none"/>
-        </w:rPr>
-      </w:pPr>
-      <w:r>
-        <w:rPr>
-          <w:rFonts w:ascii="Courier New" w:eastAsia="Times New Roman" w:hAnsi="Courier New" w:cs="Courier New"/>
-          <w:color w:val="999999"/>
-          <w:kern w:val="0"/>
-          <w:sz w:val="18"/>
-          <w:szCs w:val="18"/>
-          <w14:ligatures w14:val="none"/>
-        </w:rPr>
-        <w:t>3</w:t>
-      </w:r>
-    </w:p>
-    <w:p>
-      <w:pPr>
         <w:pBdr>
           <w:top w:val="single" w:sz="2" w:space="0" w:color="DDDDDD"/>
           <w:left w:val="single" w:sz="2" w:space="3" w:color="DDDDDD"/>
@@ -6321,33 +6240,6 @@
     </w:p>
     <w:p>
       <w:pPr>
-        <w:shd w:val="clear" w:color="auto" w:fill="FFFFFF"/>
-        <w:spacing w:after="0" w:line="240" w:lineRule="auto"/>
-        <w:jc w:val="right"/>
-        <w:textAlignment w:val="baseline"/>
-        <w:rPr>
-          <w:rFonts w:ascii="Courier New" w:eastAsia="Times New Roman" w:hAnsi="Courier New" w:cs="Courier New"/>
-          <w:color w:val="999999"/>
-          <w:kern w:val="0"/>
-          <w:sz w:val="18"/>
-          <w:szCs w:val="18"/>
-          <w14:ligatures w14:val="none"/>
-        </w:rPr>
-      </w:pPr>
-      <w:r>
-        <w:rPr>
-          <w:rFonts w:ascii="Courier New" w:eastAsia="Times New Roman" w:hAnsi="Courier New" w:cs="Courier New"/>
-          <w:color w:val="999999"/>
-          <w:kern w:val="0"/>
-          <w:sz w:val="18"/>
-          <w:szCs w:val="18"/>
-          <w14:ligatures w14:val="none"/>
-        </w:rPr>
-        <w:t>4</w:t>
-      </w:r>
-    </w:p>
-    <w:p>
-      <w:pPr>
         <w:pBdr>
           <w:top w:val="single" w:sz="2" w:space="0" w:color="DDDDDD"/>
           <w:left w:val="single" w:sz="2" w:space="3" w:color="DDDDDD"/>
@@ -6398,33 +6290,6 @@
     </w:p>
     <w:p>
       <w:pPr>
-        <w:shd w:val="clear" w:color="auto" w:fill="FFFFFF"/>
-        <w:spacing w:after="0" w:line="240" w:lineRule="auto"/>
-        <w:jc w:val="right"/>
-        <w:textAlignment w:val="baseline"/>
-        <w:rPr>
-          <w:rFonts w:ascii="Courier New" w:eastAsia="Times New Roman" w:hAnsi="Courier New" w:cs="Courier New"/>
-          <w:color w:val="999999"/>
-          <w:kern w:val="0"/>
-          <w:sz w:val="18"/>
-          <w:szCs w:val="18"/>
-          <w14:ligatures w14:val="none"/>
-        </w:rPr>
-      </w:pPr>
-      <w:r>
-        <w:rPr>
-          <w:rFonts w:ascii="Courier New" w:eastAsia="Times New Roman" w:hAnsi="Courier New" w:cs="Courier New"/>
-          <w:color w:val="999999"/>
-          <w:kern w:val="0"/>
-          <w:sz w:val="18"/>
-          <w:szCs w:val="18"/>
-          <w14:ligatures w14:val="none"/>
-        </w:rPr>
-        <w:t>5</w:t>
-      </w:r>
-    </w:p>
-    <w:p>
-      <w:pPr>
         <w:pBdr>
           <w:top w:val="single" w:sz="2" w:space="0" w:color="DDDDDD"/>
           <w:left w:val="single" w:sz="2" w:space="3" w:color="DDDDDD"/>
@@ -6475,33 +6340,6 @@
     </w:p>
     <w:p>
       <w:pPr>
-        <w:shd w:val="clear" w:color="auto" w:fill="FFFFFF"/>
-        <w:spacing w:after="0" w:line="240" w:lineRule="auto"/>
-        <w:jc w:val="right"/>
-        <w:textAlignment w:val="baseline"/>
-        <w:rPr>
-          <w:rFonts w:ascii="Courier New" w:eastAsia="Times New Roman" w:hAnsi="Courier New" w:cs="Courier New"/>
-          <w:color w:val="999999"/>
-          <w:kern w:val="0"/>
-          <w:sz w:val="18"/>
-          <w:szCs w:val="18"/>
-          <w14:ligatures w14:val="none"/>
-        </w:rPr>
-      </w:pPr>
-      <w:r>
-        <w:rPr>
-          <w:rFonts w:ascii="Courier New" w:eastAsia="Times New Roman" w:hAnsi="Courier New" w:cs="Courier New"/>
-          <w:color w:val="999999"/>
-          <w:kern w:val="0"/>
-          <w:sz w:val="18"/>
-          <w:szCs w:val="18"/>
-          <w14:ligatures w14:val="none"/>
-        </w:rPr>
-        <w:t>6</w:t>
-      </w:r>
-    </w:p>
-    <w:p>
-      <w:pPr>
         <w:pBdr>
           <w:top w:val="single" w:sz="2" w:space="0" w:color="DDDDDD"/>
           <w:left w:val="single" w:sz="2" w:space="3" w:color="DDDDDD"/>
@@ -6552,33 +6390,6 @@
     </w:p>
     <w:p>
       <w:pPr>
-        <w:shd w:val="clear" w:color="auto" w:fill="FFFFFF"/>
-        <w:spacing w:after="0" w:line="240" w:lineRule="auto"/>
-        <w:jc w:val="right"/>
-        <w:textAlignment w:val="baseline"/>
-        <w:rPr>
-          <w:rFonts w:ascii="Courier New" w:eastAsia="Times New Roman" w:hAnsi="Courier New" w:cs="Courier New"/>
-          <w:color w:val="999999"/>
-          <w:kern w:val="0"/>
-          <w:sz w:val="18"/>
-          <w:szCs w:val="18"/>
-          <w14:ligatures w14:val="none"/>
-        </w:rPr>
-      </w:pPr>
-      <w:r>
-        <w:rPr>
-          <w:rFonts w:ascii="Courier New" w:eastAsia="Times New Roman" w:hAnsi="Courier New" w:cs="Courier New"/>
-          <w:color w:val="999999"/>
-          <w:kern w:val="0"/>
-          <w:sz w:val="18"/>
-          <w:szCs w:val="18"/>
-          <w14:ligatures w14:val="none"/>
-        </w:rPr>
-        <w:t>7</w:t>
-      </w:r>
-    </w:p>
-    <w:p>
-      <w:pPr>
         <w:pBdr>
           <w:top w:val="single" w:sz="2" w:space="0" w:color="DDDDDD"/>
           <w:left w:val="single" w:sz="2" w:space="3" w:color="DDDDDD"/>
@@ -6629,33 +6440,6 @@
     </w:p>
     <w:p>
       <w:pPr>
-        <w:shd w:val="clear" w:color="auto" w:fill="FFFFFF"/>
-        <w:spacing w:after="0" w:line="240" w:lineRule="auto"/>
-        <w:jc w:val="right"/>
-        <w:textAlignment w:val="baseline"/>
-        <w:rPr>
-          <w:rFonts w:ascii="Courier New" w:eastAsia="Times New Roman" w:hAnsi="Courier New" w:cs="Courier New"/>
-          <w:color w:val="999999"/>
-          <w:kern w:val="0"/>
-          <w:sz w:val="18"/>
-          <w:szCs w:val="18"/>
-          <w14:ligatures w14:val="none"/>
-        </w:rPr>
-      </w:pPr>
-      <w:r>
-        <w:rPr>
-          <w:rFonts w:ascii="Courier New" w:eastAsia="Times New Roman" w:hAnsi="Courier New" w:cs="Courier New"/>
-          <w:color w:val="999999"/>
-          <w:kern w:val="0"/>
-          <w:sz w:val="18"/>
-          <w:szCs w:val="18"/>
-          <w14:ligatures w14:val="none"/>
-        </w:rPr>
-        <w:t>8</w:t>
-      </w:r>
-    </w:p>
-    <w:p>
-      <w:pPr>
         <w:pBdr>
           <w:top w:val="single" w:sz="2" w:space="0" w:color="DDDDDD"/>
           <w:left w:val="single" w:sz="2" w:space="3" w:color="DDDDDD"/>
@@ -6706,33 +6490,6 @@
     </w:p>
     <w:p>
       <w:pPr>
-        <w:shd w:val="clear" w:color="auto" w:fill="FFFFFF"/>
-        <w:spacing w:after="0" w:line="240" w:lineRule="auto"/>
-        <w:jc w:val="right"/>
-        <w:textAlignment w:val="baseline"/>
-        <w:rPr>
-          <w:rFonts w:ascii="Courier New" w:eastAsia="Times New Roman" w:hAnsi="Courier New" w:cs="Courier New"/>
-          <w:color w:val="999999"/>
-          <w:kern w:val="0"/>
-          <w:sz w:val="18"/>
-          <w:szCs w:val="18"/>
-          <w14:ligatures w14:val="none"/>
-        </w:rPr>
-      </w:pPr>
-      <w:r>
-        <w:rPr>
-          <w:rFonts w:ascii="Courier New" w:eastAsia="Times New Roman" w:hAnsi="Courier New" w:cs="Courier New"/>
-          <w:color w:val="999999"/>
-          <w:kern w:val="0"/>
-          <w:sz w:val="18"/>
-          <w:szCs w:val="18"/>
-          <w14:ligatures w14:val="none"/>
-        </w:rPr>
-        <w:t>9</w:t>
-      </w:r>
-    </w:p>
-    <w:p>
-      <w:pPr>
         <w:pBdr>
           <w:top w:val="single" w:sz="2" w:space="0" w:color="DDDDDD"/>
           <w:left w:val="single" w:sz="2" w:space="3" w:color="DDDDDD"/>
@@ -6809,33 +6566,6 @@
     </w:p>
     <w:p>
       <w:pPr>
-        <w:shd w:val="clear" w:color="auto" w:fill="FFFFFF"/>
-        <w:spacing w:after="0" w:line="240" w:lineRule="auto"/>
-        <w:jc w:val="right"/>
-        <w:textAlignment w:val="baseline"/>
-        <w:rPr>
-          <w:rFonts w:ascii="Courier New" w:eastAsia="Times New Roman" w:hAnsi="Courier New" w:cs="Courier New"/>
-          <w:color w:val="999999"/>
-          <w:kern w:val="0"/>
-          <w:sz w:val="18"/>
-          <w:szCs w:val="18"/>
-          <w14:ligatures w14:val="none"/>
-        </w:rPr>
-      </w:pPr>
-      <w:r>
-        <w:rPr>
-          <w:rFonts w:ascii="Courier New" w:eastAsia="Times New Roman" w:hAnsi="Courier New" w:cs="Courier New"/>
-          <w:color w:val="999999"/>
-          <w:kern w:val="0"/>
-          <w:sz w:val="18"/>
-          <w:szCs w:val="18"/>
-          <w14:ligatures w14:val="none"/>
-        </w:rPr>
-        <w:t>10</w:t>
-      </w:r>
-    </w:p>
-    <w:p>
-      <w:pPr>
         <w:pBdr>
           <w:top w:val="single" w:sz="2" w:space="0" w:color="DDDDDD"/>
           <w:left w:val="single" w:sz="2" w:space="3" w:color="DDDDDD"/>
@@ -6886,33 +6616,6 @@
     </w:p>
     <w:p>
       <w:pPr>
-        <w:shd w:val="clear" w:color="auto" w:fill="FFFFFF"/>
-        <w:spacing w:after="0" w:line="240" w:lineRule="auto"/>
-        <w:jc w:val="right"/>
-        <w:textAlignment w:val="baseline"/>
-        <w:rPr>
-          <w:rFonts w:ascii="Courier New" w:eastAsia="Times New Roman" w:hAnsi="Courier New" w:cs="Courier New"/>
-          <w:color w:val="999999"/>
-          <w:kern w:val="0"/>
-          <w:sz w:val="18"/>
-          <w:szCs w:val="18"/>
-          <w14:ligatures w14:val="none"/>
-        </w:rPr>
-      </w:pPr>
-      <w:r>
-        <w:rPr>
-          <w:rFonts w:ascii="Courier New" w:eastAsia="Times New Roman" w:hAnsi="Courier New" w:cs="Courier New"/>
-          <w:color w:val="999999"/>
-          <w:kern w:val="0"/>
-          <w:sz w:val="18"/>
-          <w:szCs w:val="18"/>
-          <w14:ligatures w14:val="none"/>
-        </w:rPr>
-        <w:t>11</w:t>
-      </w:r>
-    </w:p>
-    <w:p>
-      <w:pPr>
         <w:pBdr>
           <w:top w:val="single" w:sz="2" w:space="0" w:color="DDDDDD"/>
           <w:left w:val="single" w:sz="2" w:space="3" w:color="DDDDDD"/>
@@ -6989,33 +6692,6 @@
     </w:p>
     <w:p>
       <w:pPr>
-        <w:shd w:val="clear" w:color="auto" w:fill="FFFFFF"/>
-        <w:spacing w:after="0" w:line="240" w:lineRule="auto"/>
-        <w:jc w:val="right"/>
-        <w:textAlignment w:val="baseline"/>
-        <w:rPr>
-          <w:rFonts w:ascii="Courier New" w:eastAsia="Times New Roman" w:hAnsi="Courier New" w:cs="Courier New"/>
-          <w:color w:val="999999"/>
-          <w:kern w:val="0"/>
-          <w:sz w:val="18"/>
-          <w:szCs w:val="18"/>
-          <w14:ligatures w14:val="none"/>
-        </w:rPr>
-      </w:pPr>
-      <w:r>
-        <w:rPr>
-          <w:rFonts w:ascii="Courier New" w:eastAsia="Times New Roman" w:hAnsi="Courier New" w:cs="Courier New"/>
-          <w:color w:val="999999"/>
-          <w:kern w:val="0"/>
-          <w:sz w:val="18"/>
-          <w:szCs w:val="18"/>
-          <w14:ligatures w14:val="none"/>
-        </w:rPr>
-        <w:t>12</w:t>
-      </w:r>
-    </w:p>
-    <w:p>
-      <w:pPr>
         <w:pBdr>
           <w:top w:val="single" w:sz="2" w:space="0" w:color="DDDDDD"/>
           <w:left w:val="single" w:sz="2" w:space="3" w:color="DDDDDD"/>
@@ -7066,33 +6742,6 @@
     </w:p>
     <w:p>
       <w:pPr>
-        <w:shd w:val="clear" w:color="auto" w:fill="FFFFFF"/>
-        <w:spacing w:after="0" w:line="240" w:lineRule="auto"/>
-        <w:jc w:val="right"/>
-        <w:textAlignment w:val="baseline"/>
-        <w:rPr>
-          <w:rFonts w:ascii="Courier New" w:eastAsia="Times New Roman" w:hAnsi="Courier New" w:cs="Courier New"/>
-          <w:color w:val="999999"/>
-          <w:kern w:val="0"/>
-          <w:sz w:val="18"/>
-          <w:szCs w:val="18"/>
-          <w14:ligatures w14:val="none"/>
-        </w:rPr>
-      </w:pPr>
-      <w:r>
-        <w:rPr>
-          <w:rFonts w:ascii="Courier New" w:eastAsia="Times New Roman" w:hAnsi="Courier New" w:cs="Courier New"/>
-          <w:color w:val="999999"/>
-          <w:kern w:val="0"/>
-          <w:sz w:val="18"/>
-          <w:szCs w:val="18"/>
-          <w14:ligatures w14:val="none"/>
-        </w:rPr>
-        <w:t>13</w:t>
-      </w:r>
-    </w:p>
-    <w:p>
-      <w:pPr>
         <w:pBdr>
           <w:top w:val="single" w:sz="2" w:space="0" w:color="DDDDDD"/>
           <w:left w:val="single" w:sz="2" w:space="3" w:color="DDDDDD"/>
@@ -7143,33 +6792,6 @@
     </w:p>
     <w:p>
       <w:pPr>
-        <w:shd w:val="clear" w:color="auto" w:fill="FFFFFF"/>
-        <w:spacing w:after="0" w:line="240" w:lineRule="auto"/>
-        <w:jc w:val="right"/>
-        <w:textAlignment w:val="baseline"/>
-        <w:rPr>
-          <w:rFonts w:ascii="Courier New" w:eastAsia="Times New Roman" w:hAnsi="Courier New" w:cs="Courier New"/>
-          <w:color w:val="999999"/>
-          <w:kern w:val="0"/>
-          <w:sz w:val="18"/>
-          <w:szCs w:val="18"/>
-          <w14:ligatures w14:val="none"/>
-        </w:rPr>
-      </w:pPr>
-      <w:r>
-        <w:rPr>
-          <w:rFonts w:ascii="Courier New" w:eastAsia="Times New Roman" w:hAnsi="Courier New" w:cs="Courier New"/>
-          <w:color w:val="999999"/>
-          <w:kern w:val="0"/>
-          <w:sz w:val="18"/>
-          <w:szCs w:val="18"/>
-          <w14:ligatures w14:val="none"/>
-        </w:rPr>
-        <w:t>14</w:t>
-      </w:r>
-    </w:p>
-    <w:p>
-      <w:pPr>
         <w:pBdr>
           <w:top w:val="single" w:sz="2" w:space="0" w:color="DDDDDD"/>
           <w:left w:val="single" w:sz="2" w:space="3" w:color="DDDDDD"/>
@@ -7234,33 +6856,6 @@
     </w:p>
     <w:p>
       <w:pPr>
-        <w:shd w:val="clear" w:color="auto" w:fill="FFFFFF"/>
-        <w:spacing w:after="0" w:line="240" w:lineRule="auto"/>
-        <w:jc w:val="right"/>
-        <w:textAlignment w:val="baseline"/>
-        <w:rPr>
-          <w:rFonts w:ascii="Courier New" w:eastAsia="Times New Roman" w:hAnsi="Courier New" w:cs="Courier New"/>
-          <w:color w:val="999999"/>
-          <w:kern w:val="0"/>
-          <w:sz w:val="18"/>
-          <w:szCs w:val="18"/>
-          <w14:ligatures w14:val="none"/>
-        </w:rPr>
-      </w:pPr>
-      <w:r>
-        <w:rPr>
-          <w:rFonts w:ascii="Courier New" w:eastAsia="Times New Roman" w:hAnsi="Courier New" w:cs="Courier New"/>
-          <w:color w:val="999999"/>
-          <w:kern w:val="0"/>
-          <w:sz w:val="18"/>
-          <w:szCs w:val="18"/>
-          <w14:ligatures w14:val="none"/>
-        </w:rPr>
-        <w:t>15</w:t>
-      </w:r>
-    </w:p>
-    <w:p>
-      <w:pPr>
         <w:pBdr>
           <w:top w:val="single" w:sz="2" w:space="0" w:color="DDDDDD"/>
           <w:left w:val="single" w:sz="2" w:space="3" w:color="DDDDDD"/>
@@ -7337,33 +6932,6 @@
     </w:p>
     <w:p>
       <w:pPr>
-        <w:shd w:val="clear" w:color="auto" w:fill="FFFFFF"/>
-        <w:spacing w:after="0" w:line="240" w:lineRule="auto"/>
-        <w:jc w:val="right"/>
-        <w:textAlignment w:val="baseline"/>
-        <w:rPr>
-          <w:rFonts w:ascii="Courier New" w:eastAsia="Times New Roman" w:hAnsi="Courier New" w:cs="Courier New"/>
-          <w:color w:val="999999"/>
-          <w:kern w:val="0"/>
-          <w:sz w:val="18"/>
-          <w:szCs w:val="18"/>
-          <w14:ligatures w14:val="none"/>
-        </w:rPr>
-      </w:pPr>
-      <w:r>
-        <w:rPr>
-          <w:rFonts w:ascii="Courier New" w:eastAsia="Times New Roman" w:hAnsi="Courier New" w:cs="Courier New"/>
-          <w:color w:val="999999"/>
-          <w:kern w:val="0"/>
-          <w:sz w:val="18"/>
-          <w:szCs w:val="18"/>
-          <w14:ligatures w14:val="none"/>
-        </w:rPr>
-        <w:t>16</w:t>
-      </w:r>
-    </w:p>
-    <w:p>
-      <w:pPr>
         <w:pBdr>
           <w:top w:val="single" w:sz="2" w:space="0" w:color="DDDDDD"/>
           <w:left w:val="single" w:sz="2" w:space="3" w:color="DDDDDD"/>
@@ -7414,33 +6982,6 @@
     </w:p>
     <w:p>
       <w:pPr>
-        <w:shd w:val="clear" w:color="auto" w:fill="FFFFFF"/>
-        <w:spacing w:after="0" w:line="240" w:lineRule="auto"/>
-        <w:jc w:val="right"/>
-        <w:textAlignment w:val="baseline"/>
-        <w:rPr>
-          <w:rFonts w:ascii="Courier New" w:eastAsia="Times New Roman" w:hAnsi="Courier New" w:cs="Courier New"/>
-          <w:color w:val="999999"/>
-          <w:kern w:val="0"/>
-          <w:sz w:val="18"/>
-          <w:szCs w:val="18"/>
-          <w14:ligatures w14:val="none"/>
-        </w:rPr>
-      </w:pPr>
-      <w:r>
-        <w:rPr>
-          <w:rFonts w:ascii="Courier New" w:eastAsia="Times New Roman" w:hAnsi="Courier New" w:cs="Courier New"/>
-          <w:color w:val="999999"/>
-          <w:kern w:val="0"/>
-          <w:sz w:val="18"/>
-          <w:szCs w:val="18"/>
-          <w14:ligatures w14:val="none"/>
-        </w:rPr>
-        <w:t>17</w:t>
-      </w:r>
-    </w:p>
-    <w:p>
-      <w:pPr>
         <w:pBdr>
           <w:top w:val="single" w:sz="2" w:space="0" w:color="DDDDDD"/>
           <w:left w:val="single" w:sz="2" w:space="3" w:color="DDDDDD"/>
@@ -7517,33 +7058,6 @@
     </w:p>
     <w:p>
       <w:pPr>
-        <w:shd w:val="clear" w:color="auto" w:fill="FFFFFF"/>
-        <w:spacing w:after="0" w:line="240" w:lineRule="auto"/>
-        <w:jc w:val="right"/>
-        <w:textAlignment w:val="baseline"/>
-        <w:rPr>
-          <w:rFonts w:ascii="Courier New" w:eastAsia="Times New Roman" w:hAnsi="Courier New" w:cs="Courier New"/>
-          <w:color w:val="999999"/>
-          <w:kern w:val="0"/>
-          <w:sz w:val="18"/>
-          <w:szCs w:val="18"/>
-          <w14:ligatures w14:val="none"/>
-        </w:rPr>
-      </w:pPr>
-      <w:r>
-        <w:rPr>
-          <w:rFonts w:ascii="Courier New" w:eastAsia="Times New Roman" w:hAnsi="Courier New" w:cs="Courier New"/>
-          <w:color w:val="999999"/>
-          <w:kern w:val="0"/>
-          <w:sz w:val="18"/>
-          <w:szCs w:val="18"/>
-          <w14:ligatures w14:val="none"/>
-        </w:rPr>
-        <w:t>18</w:t>
-      </w:r>
-    </w:p>
-    <w:p>
-      <w:pPr>
         <w:pBdr>
           <w:top w:val="single" w:sz="2" w:space="0" w:color="DDDDDD"/>
           <w:left w:val="single" w:sz="2" w:space="3" w:color="DDDDDD"/>
@@ -7594,33 +7108,6 @@
     </w:p>
     <w:p>
       <w:pPr>
-        <w:shd w:val="clear" w:color="auto" w:fill="FFFFFF"/>
-        <w:spacing w:after="0" w:line="240" w:lineRule="auto"/>
-        <w:jc w:val="right"/>
-        <w:textAlignment w:val="baseline"/>
-        <w:rPr>
-          <w:rFonts w:ascii="Courier New" w:eastAsia="Times New Roman" w:hAnsi="Courier New" w:cs="Courier New"/>
-          <w:color w:val="999999"/>
-          <w:kern w:val="0"/>
-          <w:sz w:val="18"/>
-          <w:szCs w:val="18"/>
-          <w14:ligatures w14:val="none"/>
-        </w:rPr>
-      </w:pPr>
-      <w:r>
-        <w:rPr>
-          <w:rFonts w:ascii="Courier New" w:eastAsia="Times New Roman" w:hAnsi="Courier New" w:cs="Courier New"/>
-          <w:color w:val="999999"/>
-          <w:kern w:val="0"/>
-          <w:sz w:val="18"/>
-          <w:szCs w:val="18"/>
-          <w14:ligatures w14:val="none"/>
-        </w:rPr>
-        <w:t>19</w:t>
-      </w:r>
-    </w:p>
-    <w:p>
-      <w:pPr>
         <w:pBdr>
           <w:top w:val="single" w:sz="2" w:space="0" w:color="DDDDDD"/>
           <w:left w:val="single" w:sz="2" w:space="3" w:color="DDDDDD"/>
@@ -7671,33 +7158,6 @@
     </w:p>
     <w:p>
       <w:pPr>
-        <w:shd w:val="clear" w:color="auto" w:fill="FFFFFF"/>
-        <w:spacing w:after="0" w:line="240" w:lineRule="auto"/>
-        <w:jc w:val="right"/>
-        <w:textAlignment w:val="baseline"/>
-        <w:rPr>
-          <w:rFonts w:ascii="Courier New" w:eastAsia="Times New Roman" w:hAnsi="Courier New" w:cs="Courier New"/>
-          <w:color w:val="999999"/>
-          <w:kern w:val="0"/>
-          <w:sz w:val="18"/>
-          <w:szCs w:val="18"/>
-          <w14:ligatures w14:val="none"/>
-        </w:rPr>
-      </w:pPr>
-      <w:r>
-        <w:rPr>
-          <w:rFonts w:ascii="Courier New" w:eastAsia="Times New Roman" w:hAnsi="Courier New" w:cs="Courier New"/>
-          <w:color w:val="999999"/>
-          <w:kern w:val="0"/>
-          <w:sz w:val="18"/>
-          <w:szCs w:val="18"/>
-          <w14:ligatures w14:val="none"/>
-        </w:rPr>
-        <w:t>20</w:t>
-      </w:r>
-    </w:p>
-    <w:p>
-      <w:pPr>
         <w:pBdr>
           <w:top w:val="single" w:sz="2" w:space="0" w:color="DDDDDD"/>
           <w:left w:val="single" w:sz="2" w:space="3" w:color="DDDDDD"/>
@@ -7762,33 +7222,6 @@
     </w:p>
     <w:p>
       <w:pPr>
-        <w:shd w:val="clear" w:color="auto" w:fill="FFFFFF"/>
-        <w:spacing w:after="0" w:line="240" w:lineRule="auto"/>
-        <w:jc w:val="right"/>
-        <w:textAlignment w:val="baseline"/>
-        <w:rPr>
-          <w:rFonts w:ascii="Courier New" w:eastAsia="Times New Roman" w:hAnsi="Courier New" w:cs="Courier New"/>
-          <w:color w:val="999999"/>
-          <w:kern w:val="0"/>
-          <w:sz w:val="18"/>
-          <w:szCs w:val="18"/>
-          <w14:ligatures w14:val="none"/>
-        </w:rPr>
-      </w:pPr>
-      <w:r>
-        <w:rPr>
-          <w:rFonts w:ascii="Courier New" w:eastAsia="Times New Roman" w:hAnsi="Courier New" w:cs="Courier New"/>
-          <w:color w:val="999999"/>
-          <w:kern w:val="0"/>
-          <w:sz w:val="18"/>
-          <w:szCs w:val="18"/>
-          <w14:ligatures w14:val="none"/>
-        </w:rPr>
-        <w:t>21</w:t>
-      </w:r>
-    </w:p>
-    <w:p>
-      <w:pPr>
         <w:pBdr>
           <w:top w:val="single" w:sz="2" w:space="0" w:color="DDDDDD"/>
           <w:left w:val="single" w:sz="2" w:space="3" w:color="DDDDDD"/>
@@ -7839,33 +7272,6 @@
     </w:p>
     <w:p>
       <w:pPr>
-        <w:shd w:val="clear" w:color="auto" w:fill="FFFFFF"/>
-        <w:spacing w:after="0" w:line="240" w:lineRule="auto"/>
-        <w:jc w:val="right"/>
-        <w:textAlignment w:val="baseline"/>
-        <w:rPr>
-          <w:rFonts w:ascii="Courier New" w:eastAsia="Times New Roman" w:hAnsi="Courier New" w:cs="Courier New"/>
-          <w:color w:val="999999"/>
-          <w:kern w:val="0"/>
-          <w:sz w:val="18"/>
-          <w:szCs w:val="18"/>
-          <w14:ligatures w14:val="none"/>
-        </w:rPr>
-      </w:pPr>
-      <w:r>
-        <w:rPr>
-          <w:rFonts w:ascii="Courier New" w:eastAsia="Times New Roman" w:hAnsi="Courier New" w:cs="Courier New"/>
-          <w:color w:val="999999"/>
-          <w:kern w:val="0"/>
-          <w:sz w:val="18"/>
-          <w:szCs w:val="18"/>
-          <w14:ligatures w14:val="none"/>
-        </w:rPr>
-        <w:t>22</w:t>
-      </w:r>
-    </w:p>
-    <w:p>
-      <w:pPr>
         <w:pBdr>
           <w:top w:val="single" w:sz="2" w:space="0" w:color="DDDDDD"/>
           <w:left w:val="single" w:sz="2" w:space="3" w:color="DDDDDD"/>
@@ -7916,33 +7322,6 @@
     </w:p>
     <w:p>
       <w:pPr>
-        <w:shd w:val="clear" w:color="auto" w:fill="FFFFFF"/>
-        <w:spacing w:after="0" w:line="240" w:lineRule="auto"/>
-        <w:jc w:val="right"/>
-        <w:textAlignment w:val="baseline"/>
-        <w:rPr>
-          <w:rFonts w:ascii="Courier New" w:eastAsia="Times New Roman" w:hAnsi="Courier New" w:cs="Courier New"/>
-          <w:color w:val="999999"/>
-          <w:kern w:val="0"/>
-          <w:sz w:val="18"/>
-          <w:szCs w:val="18"/>
-          <w14:ligatures w14:val="none"/>
-        </w:rPr>
-      </w:pPr>
-      <w:r>
-        <w:rPr>
-          <w:rFonts w:ascii="Courier New" w:eastAsia="Times New Roman" w:hAnsi="Courier New" w:cs="Courier New"/>
-          <w:color w:val="999999"/>
-          <w:kern w:val="0"/>
-          <w:sz w:val="18"/>
-          <w:szCs w:val="18"/>
-          <w14:ligatures w14:val="none"/>
-        </w:rPr>
-        <w:t>23</w:t>
-      </w:r>
-    </w:p>
-    <w:p>
-      <w:pPr>
         <w:pBdr>
           <w:top w:val="single" w:sz="2" w:space="0" w:color="DDDDDD"/>
           <w:left w:val="single" w:sz="2" w:space="3" w:color="DDDDDD"/>
@@ -7993,33 +7372,6 @@
     </w:p>
     <w:p>
       <w:pPr>
-        <w:shd w:val="clear" w:color="auto" w:fill="FFFFFF"/>
-        <w:spacing w:after="0" w:line="240" w:lineRule="auto"/>
-        <w:jc w:val="right"/>
-        <w:textAlignment w:val="baseline"/>
-        <w:rPr>
-          <w:rFonts w:ascii="Courier New" w:eastAsia="Times New Roman" w:hAnsi="Courier New" w:cs="Courier New"/>
-          <w:color w:val="999999"/>
-          <w:kern w:val="0"/>
-          <w:sz w:val="18"/>
-          <w:szCs w:val="18"/>
-          <w14:ligatures w14:val="none"/>
-        </w:rPr>
-      </w:pPr>
-      <w:r>
-        <w:rPr>
-          <w:rFonts w:ascii="Courier New" w:eastAsia="Times New Roman" w:hAnsi="Courier New" w:cs="Courier New"/>
-          <w:color w:val="999999"/>
-          <w:kern w:val="0"/>
-          <w:sz w:val="18"/>
-          <w:szCs w:val="18"/>
-          <w14:ligatures w14:val="none"/>
-        </w:rPr>
-        <w:t>24</w:t>
-      </w:r>
-    </w:p>
-    <w:p>
-      <w:pPr>
         <w:pBdr>
           <w:top w:val="single" w:sz="2" w:space="0" w:color="DDDDDD"/>
           <w:left w:val="single" w:sz="2" w:space="3" w:color="DDDDDD"/>
@@ -8096,34 +7448,6 @@
     </w:p>
     <w:p>
       <w:pPr>
-        <w:shd w:val="clear" w:color="auto" w:fill="FFFFFF"/>
-        <w:spacing w:after="0" w:line="240" w:lineRule="auto"/>
-        <w:jc w:val="right"/>
-        <w:textAlignment w:val="baseline"/>
-        <w:rPr>
-          <w:rFonts w:ascii="Courier New" w:eastAsia="Times New Roman" w:hAnsi="Courier New" w:cs="Courier New"/>
-          <w:color w:val="999999"/>
-          <w:kern w:val="0"/>
-          <w:sz w:val="18"/>
-          <w:szCs w:val="18"/>
-          <w14:ligatures w14:val="none"/>
-        </w:rPr>
-      </w:pPr>
-      <w:r>
-        <w:rPr>
-          <w:rFonts w:ascii="Courier New" w:eastAsia="Times New Roman" w:hAnsi="Courier New" w:cs="Courier New"/>
-          <w:color w:val="999999"/>
-          <w:kern w:val="0"/>
-          <w:sz w:val="18"/>
-          <w:szCs w:val="18"/>
-          <w14:ligatures w14:val="none"/>
-        </w:rPr>
-        <w:lastRenderedPageBreak/>
-        <w:t>25</w:t>
-      </w:r>
-    </w:p>
-    <w:p>
-      <w:pPr>
         <w:pBdr>
           <w:top w:val="single" w:sz="2" w:space="0" w:color="DDDDDD"/>
           <w:left w:val="single" w:sz="2" w:space="3" w:color="DDDDDD"/>
@@ -8200,33 +7524,6 @@
     </w:p>
     <w:p>
       <w:pPr>
-        <w:shd w:val="clear" w:color="auto" w:fill="FFFFFF"/>
-        <w:spacing w:after="0" w:line="240" w:lineRule="auto"/>
-        <w:jc w:val="right"/>
-        <w:textAlignment w:val="baseline"/>
-        <w:rPr>
-          <w:rFonts w:ascii="Courier New" w:eastAsia="Times New Roman" w:hAnsi="Courier New" w:cs="Courier New"/>
-          <w:color w:val="999999"/>
-          <w:kern w:val="0"/>
-          <w:sz w:val="18"/>
-          <w:szCs w:val="18"/>
-          <w14:ligatures w14:val="none"/>
-        </w:rPr>
-      </w:pPr>
-      <w:r>
-        <w:rPr>
-          <w:rFonts w:ascii="Courier New" w:eastAsia="Times New Roman" w:hAnsi="Courier New" w:cs="Courier New"/>
-          <w:color w:val="999999"/>
-          <w:kern w:val="0"/>
-          <w:sz w:val="18"/>
-          <w:szCs w:val="18"/>
-          <w14:ligatures w14:val="none"/>
-        </w:rPr>
-        <w:t>26</w:t>
-      </w:r>
-    </w:p>
-    <w:p>
-      <w:pPr>
         <w:pBdr>
           <w:top w:val="single" w:sz="2" w:space="0" w:color="DDDDDD"/>
           <w:left w:val="single" w:sz="2" w:space="3" w:color="DDDDDD"/>
@@ -8317,33 +7614,6 @@
     </w:p>
     <w:p>
       <w:pPr>
-        <w:shd w:val="clear" w:color="auto" w:fill="FFFFFF"/>
-        <w:spacing w:after="0" w:line="240" w:lineRule="auto"/>
-        <w:jc w:val="right"/>
-        <w:textAlignment w:val="baseline"/>
-        <w:rPr>
-          <w:rFonts w:ascii="Courier New" w:eastAsia="Times New Roman" w:hAnsi="Courier New" w:cs="Courier New"/>
-          <w:color w:val="999999"/>
-          <w:kern w:val="0"/>
-          <w:sz w:val="18"/>
-          <w:szCs w:val="18"/>
-          <w14:ligatures w14:val="none"/>
-        </w:rPr>
-      </w:pPr>
-      <w:r>
-        <w:rPr>
-          <w:rFonts w:ascii="Courier New" w:eastAsia="Times New Roman" w:hAnsi="Courier New" w:cs="Courier New"/>
-          <w:color w:val="999999"/>
-          <w:kern w:val="0"/>
-          <w:sz w:val="18"/>
-          <w:szCs w:val="18"/>
-          <w14:ligatures w14:val="none"/>
-        </w:rPr>
-        <w:t>27</w:t>
-      </w:r>
-    </w:p>
-    <w:p>
-      <w:pPr>
         <w:pBdr>
           <w:top w:val="single" w:sz="2" w:space="0" w:color="DDDDDD"/>
           <w:left w:val="single" w:sz="2" w:space="3" w:color="DDDDDD"/>
@@ -8394,33 +7664,6 @@
     </w:p>
     <w:p>
       <w:pPr>
-        <w:shd w:val="clear" w:color="auto" w:fill="FFFFFF"/>
-        <w:spacing w:after="0" w:line="240" w:lineRule="auto"/>
-        <w:jc w:val="right"/>
-        <w:textAlignment w:val="baseline"/>
-        <w:rPr>
-          <w:rFonts w:ascii="Courier New" w:eastAsia="Times New Roman" w:hAnsi="Courier New" w:cs="Courier New"/>
-          <w:color w:val="999999"/>
-          <w:kern w:val="0"/>
-          <w:sz w:val="18"/>
-          <w:szCs w:val="18"/>
-          <w14:ligatures w14:val="none"/>
-        </w:rPr>
-      </w:pPr>
-      <w:r>
-        <w:rPr>
-          <w:rFonts w:ascii="Courier New" w:eastAsia="Times New Roman" w:hAnsi="Courier New" w:cs="Courier New"/>
-          <w:color w:val="999999"/>
-          <w:kern w:val="0"/>
-          <w:sz w:val="18"/>
-          <w:szCs w:val="18"/>
-          <w14:ligatures w14:val="none"/>
-        </w:rPr>
-        <w:t>28</w:t>
-      </w:r>
-    </w:p>
-    <w:p>
-      <w:pPr>
         <w:pBdr>
           <w:top w:val="single" w:sz="2" w:space="0" w:color="DDDDDD"/>
           <w:left w:val="single" w:sz="2" w:space="3" w:color="DDDDDD"/>
@@ -8471,33 +7714,6 @@
     </w:p>
     <w:p>
       <w:pPr>
-        <w:shd w:val="clear" w:color="auto" w:fill="FFFFFF"/>
-        <w:spacing w:after="0" w:line="240" w:lineRule="auto"/>
-        <w:jc w:val="right"/>
-        <w:textAlignment w:val="baseline"/>
-        <w:rPr>
-          <w:rFonts w:ascii="Courier New" w:eastAsia="Times New Roman" w:hAnsi="Courier New" w:cs="Courier New"/>
-          <w:color w:val="999999"/>
-          <w:kern w:val="0"/>
-          <w:sz w:val="18"/>
-          <w:szCs w:val="18"/>
-          <w14:ligatures w14:val="none"/>
-        </w:rPr>
-      </w:pPr>
-      <w:r>
-        <w:rPr>
-          <w:rFonts w:ascii="Courier New" w:eastAsia="Times New Roman" w:hAnsi="Courier New" w:cs="Courier New"/>
-          <w:color w:val="999999"/>
-          <w:kern w:val="0"/>
-          <w:sz w:val="18"/>
-          <w:szCs w:val="18"/>
-          <w14:ligatures w14:val="none"/>
-        </w:rPr>
-        <w:t>29</w:t>
-      </w:r>
-    </w:p>
-    <w:p>
-      <w:pPr>
         <w:pBdr>
           <w:top w:val="single" w:sz="2" w:space="0" w:color="DDDDDD"/>
           <w:left w:val="single" w:sz="2" w:space="3" w:color="DDDDDD"/>
@@ -8588,33 +7804,6 @@
     </w:p>
     <w:p>
       <w:pPr>
-        <w:shd w:val="clear" w:color="auto" w:fill="FFFFFF"/>
-        <w:spacing w:after="0" w:line="240" w:lineRule="auto"/>
-        <w:jc w:val="right"/>
-        <w:textAlignment w:val="baseline"/>
-        <w:rPr>
-          <w:rFonts w:ascii="Courier New" w:eastAsia="Times New Roman" w:hAnsi="Courier New" w:cs="Courier New"/>
-          <w:color w:val="999999"/>
-          <w:kern w:val="0"/>
-          <w:sz w:val="18"/>
-          <w:szCs w:val="18"/>
-          <w14:ligatures w14:val="none"/>
-        </w:rPr>
-      </w:pPr>
-      <w:r>
-        <w:rPr>
-          <w:rFonts w:ascii="Courier New" w:eastAsia="Times New Roman" w:hAnsi="Courier New" w:cs="Courier New"/>
-          <w:color w:val="999999"/>
-          <w:kern w:val="0"/>
-          <w:sz w:val="18"/>
-          <w:szCs w:val="18"/>
-          <w14:ligatures w14:val="none"/>
-        </w:rPr>
-        <w:t>30</w:t>
-      </w:r>
-    </w:p>
-    <w:p>
-      <w:pPr>
         <w:pBdr>
           <w:top w:val="single" w:sz="2" w:space="0" w:color="DDDDDD"/>
           <w:left w:val="single" w:sz="2" w:space="3" w:color="DDDDDD"/>
@@ -8665,33 +7854,6 @@
     </w:p>
     <w:p>
       <w:pPr>
-        <w:shd w:val="clear" w:color="auto" w:fill="FFFFFF"/>
-        <w:spacing w:after="0" w:line="240" w:lineRule="auto"/>
-        <w:jc w:val="right"/>
-        <w:textAlignment w:val="baseline"/>
-        <w:rPr>
-          <w:rFonts w:ascii="Courier New" w:eastAsia="Times New Roman" w:hAnsi="Courier New" w:cs="Courier New"/>
-          <w:color w:val="999999"/>
-          <w:kern w:val="0"/>
-          <w:sz w:val="18"/>
-          <w:szCs w:val="18"/>
-          <w14:ligatures w14:val="none"/>
-        </w:rPr>
-      </w:pPr>
-      <w:r>
-        <w:rPr>
-          <w:rFonts w:ascii="Courier New" w:eastAsia="Times New Roman" w:hAnsi="Courier New" w:cs="Courier New"/>
-          <w:color w:val="999999"/>
-          <w:kern w:val="0"/>
-          <w:sz w:val="18"/>
-          <w:szCs w:val="18"/>
-          <w14:ligatures w14:val="none"/>
-        </w:rPr>
-        <w:t>31</w:t>
-      </w:r>
-    </w:p>
-    <w:p>
-      <w:pPr>
         <w:pBdr>
           <w:top w:val="single" w:sz="2" w:space="0" w:color="DDDDDD"/>
           <w:left w:val="single" w:sz="2" w:space="3" w:color="DDDDDD"/>
@@ -8768,33 +7930,6 @@
     </w:p>
     <w:p>
       <w:pPr>
-        <w:shd w:val="clear" w:color="auto" w:fill="FFFFFF"/>
-        <w:spacing w:after="0" w:line="240" w:lineRule="auto"/>
-        <w:jc w:val="right"/>
-        <w:textAlignment w:val="baseline"/>
-        <w:rPr>
-          <w:rFonts w:ascii="Courier New" w:eastAsia="Times New Roman" w:hAnsi="Courier New" w:cs="Courier New"/>
-          <w:color w:val="999999"/>
-          <w:kern w:val="0"/>
-          <w:sz w:val="18"/>
-          <w:szCs w:val="18"/>
-          <w14:ligatures w14:val="none"/>
-        </w:rPr>
-      </w:pPr>
-      <w:r>
-        <w:rPr>
-          <w:rFonts w:ascii="Courier New" w:eastAsia="Times New Roman" w:hAnsi="Courier New" w:cs="Courier New"/>
-          <w:color w:val="999999"/>
-          <w:kern w:val="0"/>
-          <w:sz w:val="18"/>
-          <w:szCs w:val="18"/>
-          <w14:ligatures w14:val="none"/>
-        </w:rPr>
-        <w:t>32</w:t>
-      </w:r>
-    </w:p>
-    <w:p>
-      <w:pPr>
         <w:pBdr>
           <w:top w:val="single" w:sz="2" w:space="0" w:color="DDDDDD"/>
           <w:left w:val="single" w:sz="2" w:space="3" w:color="DDDDDD"/>
@@ -8871,33 +8006,6 @@
     </w:p>
     <w:p>
       <w:pPr>
-        <w:shd w:val="clear" w:color="auto" w:fill="FFFFFF"/>
-        <w:spacing w:after="0" w:line="240" w:lineRule="auto"/>
-        <w:jc w:val="right"/>
-        <w:textAlignment w:val="baseline"/>
-        <w:rPr>
-          <w:rFonts w:ascii="Courier New" w:eastAsia="Times New Roman" w:hAnsi="Courier New" w:cs="Courier New"/>
-          <w:color w:val="999999"/>
-          <w:kern w:val="0"/>
-          <w:sz w:val="18"/>
-          <w:szCs w:val="18"/>
-          <w14:ligatures w14:val="none"/>
-        </w:rPr>
-      </w:pPr>
-      <w:r>
-        <w:rPr>
-          <w:rFonts w:ascii="Courier New" w:eastAsia="Times New Roman" w:hAnsi="Courier New" w:cs="Courier New"/>
-          <w:color w:val="999999"/>
-          <w:kern w:val="0"/>
-          <w:sz w:val="18"/>
-          <w:szCs w:val="18"/>
-          <w14:ligatures w14:val="none"/>
-        </w:rPr>
-        <w:t>33</w:t>
-      </w:r>
-    </w:p>
-    <w:p>
-      <w:pPr>
         <w:pBdr>
           <w:top w:val="single" w:sz="2" w:space="0" w:color="DDDDDD"/>
           <w:left w:val="single" w:sz="2" w:space="3" w:color="DDDDDD"/>
@@ -8948,33 +8056,6 @@
     </w:p>
     <w:p>
       <w:pPr>
-        <w:shd w:val="clear" w:color="auto" w:fill="FFFFFF"/>
-        <w:spacing w:after="0" w:line="240" w:lineRule="auto"/>
-        <w:jc w:val="right"/>
-        <w:textAlignment w:val="baseline"/>
-        <w:rPr>
-          <w:rFonts w:ascii="Courier New" w:eastAsia="Times New Roman" w:hAnsi="Courier New" w:cs="Courier New"/>
-          <w:color w:val="999999"/>
-          <w:kern w:val="0"/>
-          <w:sz w:val="18"/>
-          <w:szCs w:val="18"/>
-          <w14:ligatures w14:val="none"/>
-        </w:rPr>
-      </w:pPr>
-      <w:r>
-        <w:rPr>
-          <w:rFonts w:ascii="Courier New" w:eastAsia="Times New Roman" w:hAnsi="Courier New" w:cs="Courier New"/>
-          <w:color w:val="999999"/>
-          <w:kern w:val="0"/>
-          <w:sz w:val="18"/>
-          <w:szCs w:val="18"/>
-          <w14:ligatures w14:val="none"/>
-        </w:rPr>
-        <w:t>34</w:t>
-      </w:r>
-    </w:p>
-    <w:p>
-      <w:pPr>
         <w:pBdr>
           <w:top w:val="single" w:sz="2" w:space="0" w:color="DDDDDD"/>
           <w:left w:val="single" w:sz="2" w:space="3" w:color="DDDDDD"/>
@@ -9025,33 +8106,6 @@
     </w:p>
     <w:p>
       <w:pPr>
-        <w:shd w:val="clear" w:color="auto" w:fill="FFFFFF"/>
-        <w:spacing w:after="0" w:line="240" w:lineRule="auto"/>
-        <w:jc w:val="right"/>
-        <w:textAlignment w:val="baseline"/>
-        <w:rPr>
-          <w:rFonts w:ascii="Courier New" w:eastAsia="Times New Roman" w:hAnsi="Courier New" w:cs="Courier New"/>
-          <w:color w:val="999999"/>
-          <w:kern w:val="0"/>
-          <w:sz w:val="18"/>
-          <w:szCs w:val="18"/>
-          <w14:ligatures w14:val="none"/>
-        </w:rPr>
-      </w:pPr>
-      <w:r>
-        <w:rPr>
-          <w:rFonts w:ascii="Courier New" w:eastAsia="Times New Roman" w:hAnsi="Courier New" w:cs="Courier New"/>
-          <w:color w:val="999999"/>
-          <w:kern w:val="0"/>
-          <w:sz w:val="18"/>
-          <w:szCs w:val="18"/>
-          <w14:ligatures w14:val="none"/>
-        </w:rPr>
-        <w:t>35</w:t>
-      </w:r>
-    </w:p>
-    <w:p>
-      <w:pPr>
         <w:pBdr>
           <w:top w:val="single" w:sz="2" w:space="0" w:color="DDDDDD"/>
           <w:left w:val="single" w:sz="2" w:space="3" w:color="DDDDDD"/>
@@ -9102,33 +8156,6 @@
     </w:p>
     <w:p>
       <w:pPr>
-        <w:shd w:val="clear" w:color="auto" w:fill="FFFFFF"/>
-        <w:spacing w:after="0" w:line="240" w:lineRule="auto"/>
-        <w:jc w:val="right"/>
-        <w:textAlignment w:val="baseline"/>
-        <w:rPr>
-          <w:rFonts w:ascii="Courier New" w:eastAsia="Times New Roman" w:hAnsi="Courier New" w:cs="Courier New"/>
-          <w:color w:val="999999"/>
-          <w:kern w:val="0"/>
-          <w:sz w:val="18"/>
-          <w:szCs w:val="18"/>
-          <w14:ligatures w14:val="none"/>
-        </w:rPr>
-      </w:pPr>
-      <w:r>
-        <w:rPr>
-          <w:rFonts w:ascii="Courier New" w:eastAsia="Times New Roman" w:hAnsi="Courier New" w:cs="Courier New"/>
-          <w:color w:val="999999"/>
-          <w:kern w:val="0"/>
-          <w:sz w:val="18"/>
-          <w:szCs w:val="18"/>
-          <w14:ligatures w14:val="none"/>
-        </w:rPr>
-        <w:t>36</w:t>
-      </w:r>
-    </w:p>
-    <w:p>
-      <w:pPr>
         <w:pBdr>
           <w:top w:val="single" w:sz="2" w:space="0" w:color="DDDDDD"/>
           <w:left w:val="single" w:sz="2" w:space="3" w:color="DDDDDD"/>
@@ -9179,33 +8206,6 @@
     </w:p>
     <w:p>
       <w:pPr>
-        <w:shd w:val="clear" w:color="auto" w:fill="FFFFFF"/>
-        <w:spacing w:after="0" w:line="240" w:lineRule="auto"/>
-        <w:jc w:val="right"/>
-        <w:textAlignment w:val="baseline"/>
-        <w:rPr>
-          <w:rFonts w:ascii="Courier New" w:eastAsia="Times New Roman" w:hAnsi="Courier New" w:cs="Courier New"/>
-          <w:color w:val="999999"/>
-          <w:kern w:val="0"/>
-          <w:sz w:val="18"/>
-          <w:szCs w:val="18"/>
-          <w14:ligatures w14:val="none"/>
-        </w:rPr>
-      </w:pPr>
-      <w:r>
-        <w:rPr>
-          <w:rFonts w:ascii="Courier New" w:eastAsia="Times New Roman" w:hAnsi="Courier New" w:cs="Courier New"/>
-          <w:color w:val="999999"/>
-          <w:kern w:val="0"/>
-          <w:sz w:val="18"/>
-          <w:szCs w:val="18"/>
-          <w14:ligatures w14:val="none"/>
-        </w:rPr>
-        <w:t>37</w:t>
-      </w:r>
-    </w:p>
-    <w:p>
-      <w:pPr>
         <w:pBdr>
           <w:top w:val="single" w:sz="2" w:space="0" w:color="DDDDDD"/>
           <w:left w:val="single" w:sz="2" w:space="3" w:color="DDDDDD"/>
@@ -9256,33 +8256,6 @@
     </w:p>
     <w:p>
       <w:pPr>
-        <w:shd w:val="clear" w:color="auto" w:fill="FFFFFF"/>
-        <w:spacing w:after="0" w:line="240" w:lineRule="auto"/>
-        <w:jc w:val="right"/>
-        <w:textAlignment w:val="baseline"/>
-        <w:rPr>
-          <w:rFonts w:ascii="Courier New" w:eastAsia="Times New Roman" w:hAnsi="Courier New" w:cs="Courier New"/>
-          <w:color w:val="999999"/>
-          <w:kern w:val="0"/>
-          <w:sz w:val="18"/>
-          <w:szCs w:val="18"/>
-          <w14:ligatures w14:val="none"/>
-        </w:rPr>
-      </w:pPr>
-      <w:r>
-        <w:rPr>
-          <w:rFonts w:ascii="Courier New" w:eastAsia="Times New Roman" w:hAnsi="Courier New" w:cs="Courier New"/>
-          <w:color w:val="999999"/>
-          <w:kern w:val="0"/>
-          <w:sz w:val="18"/>
-          <w:szCs w:val="18"/>
-          <w14:ligatures w14:val="none"/>
-        </w:rPr>
-        <w:t>38</w:t>
-      </w:r>
-    </w:p>
-    <w:p>
-      <w:pPr>
         <w:pBdr>
           <w:top w:val="single" w:sz="2" w:space="0" w:color="DDDDDD"/>
           <w:left w:val="single" w:sz="2" w:space="3" w:color="DDDDDD"/>
@@ -9333,33 +8306,6 @@
     </w:p>
     <w:p>
       <w:pPr>
-        <w:shd w:val="clear" w:color="auto" w:fill="FFFFFF"/>
-        <w:spacing w:after="0" w:line="240" w:lineRule="auto"/>
-        <w:jc w:val="right"/>
-        <w:textAlignment w:val="baseline"/>
-        <w:rPr>
-          <w:rFonts w:ascii="Courier New" w:eastAsia="Times New Roman" w:hAnsi="Courier New" w:cs="Courier New"/>
-          <w:color w:val="999999"/>
-          <w:kern w:val="0"/>
-          <w:sz w:val="18"/>
-          <w:szCs w:val="18"/>
-          <w14:ligatures w14:val="none"/>
-        </w:rPr>
-      </w:pPr>
-      <w:r>
-        <w:rPr>
-          <w:rFonts w:ascii="Courier New" w:eastAsia="Times New Roman" w:hAnsi="Courier New" w:cs="Courier New"/>
-          <w:color w:val="999999"/>
-          <w:kern w:val="0"/>
-          <w:sz w:val="18"/>
-          <w:szCs w:val="18"/>
-          <w14:ligatures w14:val="none"/>
-        </w:rPr>
-        <w:t>39</w:t>
-      </w:r>
-    </w:p>
-    <w:p>
-      <w:pPr>
         <w:pBdr>
           <w:top w:val="single" w:sz="2" w:space="0" w:color="DDDDDD"/>
           <w:left w:val="single" w:sz="2" w:space="3" w:color="DDDDDD"/>
@@ -9410,33 +8356,6 @@
     </w:p>
     <w:p>
       <w:pPr>
-        <w:shd w:val="clear" w:color="auto" w:fill="FFFFFF"/>
-        <w:spacing w:after="0" w:line="240" w:lineRule="auto"/>
-        <w:jc w:val="right"/>
-        <w:textAlignment w:val="baseline"/>
-        <w:rPr>
-          <w:rFonts w:ascii="Courier New" w:eastAsia="Times New Roman" w:hAnsi="Courier New" w:cs="Courier New"/>
-          <w:color w:val="999999"/>
-          <w:kern w:val="0"/>
-          <w:sz w:val="18"/>
-          <w:szCs w:val="18"/>
-          <w14:ligatures w14:val="none"/>
-        </w:rPr>
-      </w:pPr>
-      <w:r>
-        <w:rPr>
-          <w:rFonts w:ascii="Courier New" w:eastAsia="Times New Roman" w:hAnsi="Courier New" w:cs="Courier New"/>
-          <w:color w:val="999999"/>
-          <w:kern w:val="0"/>
-          <w:sz w:val="18"/>
-          <w:szCs w:val="18"/>
-          <w14:ligatures w14:val="none"/>
-        </w:rPr>
-        <w:t>40</w:t>
-      </w:r>
-    </w:p>
-    <w:p>
-      <w:pPr>
         <w:pBdr>
           <w:top w:val="single" w:sz="2" w:space="0" w:color="DDDDDD"/>
           <w:left w:val="single" w:sz="2" w:space="3" w:color="DDDDDD"/>
@@ -9487,33 +8406,6 @@
     </w:p>
     <w:p>
       <w:pPr>
-        <w:shd w:val="clear" w:color="auto" w:fill="FFFFFF"/>
-        <w:spacing w:after="0" w:line="240" w:lineRule="auto"/>
-        <w:jc w:val="right"/>
-        <w:textAlignment w:val="baseline"/>
-        <w:rPr>
-          <w:rFonts w:ascii="Courier New" w:eastAsia="Times New Roman" w:hAnsi="Courier New" w:cs="Courier New"/>
-          <w:color w:val="999999"/>
-          <w:kern w:val="0"/>
-          <w:sz w:val="18"/>
-          <w:szCs w:val="18"/>
-          <w14:ligatures w14:val="none"/>
-        </w:rPr>
-      </w:pPr>
-      <w:r>
-        <w:rPr>
-          <w:rFonts w:ascii="Courier New" w:eastAsia="Times New Roman" w:hAnsi="Courier New" w:cs="Courier New"/>
-          <w:color w:val="999999"/>
-          <w:kern w:val="0"/>
-          <w:sz w:val="18"/>
-          <w:szCs w:val="18"/>
-          <w14:ligatures w14:val="none"/>
-        </w:rPr>
-        <w:t>41</w:t>
-      </w:r>
-    </w:p>
-    <w:p>
-      <w:pPr>
         <w:pBdr>
           <w:top w:val="single" w:sz="2" w:space="0" w:color="DDDDDD"/>
           <w:left w:val="single" w:sz="2" w:space="3" w:color="DDDDDD"/>
@@ -9604,33 +8496,6 @@
     </w:p>
     <w:p>
       <w:pPr>
-        <w:shd w:val="clear" w:color="auto" w:fill="FFFFFF"/>
-        <w:spacing w:after="0" w:line="240" w:lineRule="auto"/>
-        <w:jc w:val="right"/>
-        <w:textAlignment w:val="baseline"/>
-        <w:rPr>
-          <w:rFonts w:ascii="Courier New" w:eastAsia="Times New Roman" w:hAnsi="Courier New" w:cs="Courier New"/>
-          <w:color w:val="999999"/>
-          <w:kern w:val="0"/>
-          <w:sz w:val="18"/>
-          <w:szCs w:val="18"/>
-          <w14:ligatures w14:val="none"/>
-        </w:rPr>
-      </w:pPr>
-      <w:r>
-        <w:rPr>
-          <w:rFonts w:ascii="Courier New" w:eastAsia="Times New Roman" w:hAnsi="Courier New" w:cs="Courier New"/>
-          <w:color w:val="999999"/>
-          <w:kern w:val="0"/>
-          <w:sz w:val="18"/>
-          <w:szCs w:val="18"/>
-          <w14:ligatures w14:val="none"/>
-        </w:rPr>
-        <w:t>42</w:t>
-      </w:r>
-    </w:p>
-    <w:p>
-      <w:pPr>
         <w:pBdr>
           <w:top w:val="single" w:sz="2" w:space="0" w:color="DDDDDD"/>
           <w:left w:val="single" w:sz="2" w:space="3" w:color="DDDDDD"/>
@@ -9681,33 +8546,6 @@
     </w:p>
     <w:p>
       <w:pPr>
-        <w:shd w:val="clear" w:color="auto" w:fill="FFFFFF"/>
-        <w:spacing w:after="0" w:line="240" w:lineRule="auto"/>
-        <w:jc w:val="right"/>
-        <w:textAlignment w:val="baseline"/>
-        <w:rPr>
-          <w:rFonts w:ascii="Courier New" w:eastAsia="Times New Roman" w:hAnsi="Courier New" w:cs="Courier New"/>
-          <w:color w:val="999999"/>
-          <w:kern w:val="0"/>
-          <w:sz w:val="18"/>
-          <w:szCs w:val="18"/>
-          <w14:ligatures w14:val="none"/>
-        </w:rPr>
-      </w:pPr>
-      <w:r>
-        <w:rPr>
-          <w:rFonts w:ascii="Courier New" w:eastAsia="Times New Roman" w:hAnsi="Courier New" w:cs="Courier New"/>
-          <w:color w:val="999999"/>
-          <w:kern w:val="0"/>
-          <w:sz w:val="18"/>
-          <w:szCs w:val="18"/>
-          <w14:ligatures w14:val="none"/>
-        </w:rPr>
-        <w:t>43</w:t>
-      </w:r>
-    </w:p>
-    <w:p>
-      <w:pPr>
         <w:pBdr>
           <w:top w:val="single" w:sz="2" w:space="0" w:color="DDDDDD"/>
           <w:left w:val="single" w:sz="2" w:space="3" w:color="DDDDDD"/>
@@ -9758,33 +8596,6 @@
     </w:p>
     <w:p>
       <w:pPr>
-        <w:shd w:val="clear" w:color="auto" w:fill="FFFFFF"/>
-        <w:spacing w:after="0" w:line="240" w:lineRule="auto"/>
-        <w:jc w:val="right"/>
-        <w:textAlignment w:val="baseline"/>
-        <w:rPr>
-          <w:rFonts w:ascii="Courier New" w:eastAsia="Times New Roman" w:hAnsi="Courier New" w:cs="Courier New"/>
-          <w:color w:val="999999"/>
-          <w:kern w:val="0"/>
-          <w:sz w:val="18"/>
-          <w:szCs w:val="18"/>
-          <w14:ligatures w14:val="none"/>
-        </w:rPr>
-      </w:pPr>
-      <w:r>
-        <w:rPr>
-          <w:rFonts w:ascii="Courier New" w:eastAsia="Times New Roman" w:hAnsi="Courier New" w:cs="Courier New"/>
-          <w:color w:val="999999"/>
-          <w:kern w:val="0"/>
-          <w:sz w:val="18"/>
-          <w:szCs w:val="18"/>
-          <w14:ligatures w14:val="none"/>
-        </w:rPr>
-        <w:t>44</w:t>
-      </w:r>
-    </w:p>
-    <w:p>
-      <w:pPr>
         <w:pBdr>
           <w:top w:val="single" w:sz="2" w:space="0" w:color="DDDDDD"/>
           <w:left w:val="single" w:sz="2" w:space="3" w:color="DDDDDD"/>
@@ -9835,33 +8646,6 @@
     </w:p>
     <w:p>
       <w:pPr>
-        <w:shd w:val="clear" w:color="auto" w:fill="FFFFFF"/>
-        <w:spacing w:after="0" w:line="240" w:lineRule="auto"/>
-        <w:jc w:val="right"/>
-        <w:textAlignment w:val="baseline"/>
-        <w:rPr>
-          <w:rFonts w:ascii="Courier New" w:eastAsia="Times New Roman" w:hAnsi="Courier New" w:cs="Courier New"/>
-          <w:color w:val="999999"/>
-          <w:kern w:val="0"/>
-          <w:sz w:val="18"/>
-          <w:szCs w:val="18"/>
-          <w14:ligatures w14:val="none"/>
-        </w:rPr>
-      </w:pPr>
-      <w:r>
-        <w:rPr>
-          <w:rFonts w:ascii="Courier New" w:eastAsia="Times New Roman" w:hAnsi="Courier New" w:cs="Courier New"/>
-          <w:color w:val="999999"/>
-          <w:kern w:val="0"/>
-          <w:sz w:val="18"/>
-          <w:szCs w:val="18"/>
-          <w14:ligatures w14:val="none"/>
-        </w:rPr>
-        <w:t>45</w:t>
-      </w:r>
-    </w:p>
-    <w:p>
-      <w:pPr>
         <w:pBdr>
           <w:top w:val="single" w:sz="2" w:space="0" w:color="DDDDDD"/>
           <w:left w:val="single" w:sz="2" w:space="3" w:color="DDDDDD"/>
@@ -9938,33 +8722,6 @@
     </w:p>
     <w:p>
       <w:pPr>
-        <w:shd w:val="clear" w:color="auto" w:fill="FFFFFF"/>
-        <w:spacing w:after="0" w:line="240" w:lineRule="auto"/>
-        <w:jc w:val="right"/>
-        <w:textAlignment w:val="baseline"/>
-        <w:rPr>
-          <w:rFonts w:ascii="Courier New" w:eastAsia="Times New Roman" w:hAnsi="Courier New" w:cs="Courier New"/>
-          <w:color w:val="999999"/>
-          <w:kern w:val="0"/>
-          <w:sz w:val="18"/>
-          <w:szCs w:val="18"/>
-          <w14:ligatures w14:val="none"/>
-        </w:rPr>
-      </w:pPr>
-      <w:r>
-        <w:rPr>
-          <w:rFonts w:ascii="Courier New" w:eastAsia="Times New Roman" w:hAnsi="Courier New" w:cs="Courier New"/>
-          <w:color w:val="999999"/>
-          <w:kern w:val="0"/>
-          <w:sz w:val="18"/>
-          <w:szCs w:val="18"/>
-          <w14:ligatures w14:val="none"/>
-        </w:rPr>
-        <w:t>46</w:t>
-      </w:r>
-    </w:p>
-    <w:p>
-      <w:pPr>
         <w:pBdr>
           <w:top w:val="single" w:sz="2" w:space="0" w:color="DDDDDD"/>
           <w:left w:val="single" w:sz="2" w:space="3" w:color="DDDDDD"/>
@@ -10041,33 +8798,6 @@
     </w:p>
     <w:p>
       <w:pPr>
-        <w:shd w:val="clear" w:color="auto" w:fill="FFFFFF"/>
-        <w:spacing w:after="0" w:line="240" w:lineRule="auto"/>
-        <w:jc w:val="right"/>
-        <w:textAlignment w:val="baseline"/>
-        <w:rPr>
-          <w:rFonts w:ascii="Courier New" w:eastAsia="Times New Roman" w:hAnsi="Courier New" w:cs="Courier New"/>
-          <w:color w:val="999999"/>
-          <w:kern w:val="0"/>
-          <w:sz w:val="18"/>
-          <w:szCs w:val="18"/>
-          <w14:ligatures w14:val="none"/>
-        </w:rPr>
-      </w:pPr>
-      <w:r>
-        <w:rPr>
-          <w:rFonts w:ascii="Courier New" w:eastAsia="Times New Roman" w:hAnsi="Courier New" w:cs="Courier New"/>
-          <w:color w:val="999999"/>
-          <w:kern w:val="0"/>
-          <w:sz w:val="18"/>
-          <w:szCs w:val="18"/>
-          <w14:ligatures w14:val="none"/>
-        </w:rPr>
-        <w:t>47</w:t>
-      </w:r>
-    </w:p>
-    <w:p>
-      <w:pPr>
         <w:pBdr>
           <w:top w:val="single" w:sz="2" w:space="0" w:color="DDDDDD"/>
           <w:left w:val="single" w:sz="2" w:space="3" w:color="DDDDDD"/>
@@ -10113,6 +8843,7 @@
           <w:bdr w:val="none" w:sz="0" w:space="0" w:color="auto" w:frame="1"/>
           <w14:ligatures w14:val="none"/>
         </w:rPr>
+        <w:lastRenderedPageBreak/>
         <w:t xml:space="preserve">    </w:t>
       </w:r>
       <w:proofErr w:type="spellStart"/>
@@ -10155,33 +8886,6 @@
         <w:t>alertmanager</w:t>
       </w:r>
       <w:proofErr w:type="spellEnd"/>
-    </w:p>
-    <w:p>
-      <w:pPr>
-        <w:shd w:val="clear" w:color="auto" w:fill="FFFFFF"/>
-        <w:spacing w:after="0" w:line="240" w:lineRule="auto"/>
-        <w:jc w:val="right"/>
-        <w:textAlignment w:val="baseline"/>
-        <w:rPr>
-          <w:rFonts w:ascii="Courier New" w:eastAsia="Times New Roman" w:hAnsi="Courier New" w:cs="Courier New"/>
-          <w:color w:val="999999"/>
-          <w:kern w:val="0"/>
-          <w:sz w:val="18"/>
-          <w:szCs w:val="18"/>
-          <w14:ligatures w14:val="none"/>
-        </w:rPr>
-      </w:pPr>
-      <w:r>
-        <w:rPr>
-          <w:rFonts w:ascii="Courier New" w:eastAsia="Times New Roman" w:hAnsi="Courier New" w:cs="Courier New"/>
-          <w:color w:val="999999"/>
-          <w:kern w:val="0"/>
-          <w:sz w:val="18"/>
-          <w:szCs w:val="18"/>
-          <w14:ligatures w14:val="none"/>
-        </w:rPr>
-        <w:t>48</w:t>
-      </w:r>
     </w:p>
     <w:p>
       <w:pPr>
@@ -10235,33 +8939,6 @@
     </w:p>
     <w:p>
       <w:pPr>
-        <w:shd w:val="clear" w:color="auto" w:fill="FFFFFF"/>
-        <w:spacing w:after="0" w:line="240" w:lineRule="auto"/>
-        <w:jc w:val="right"/>
-        <w:textAlignment w:val="baseline"/>
-        <w:rPr>
-          <w:rFonts w:ascii="Courier New" w:eastAsia="Times New Roman" w:hAnsi="Courier New" w:cs="Courier New"/>
-          <w:color w:val="999999"/>
-          <w:kern w:val="0"/>
-          <w:sz w:val="18"/>
-          <w:szCs w:val="18"/>
-          <w14:ligatures w14:val="none"/>
-        </w:rPr>
-      </w:pPr>
-      <w:r>
-        <w:rPr>
-          <w:rFonts w:ascii="Courier New" w:eastAsia="Times New Roman" w:hAnsi="Courier New" w:cs="Courier New"/>
-          <w:color w:val="999999"/>
-          <w:kern w:val="0"/>
-          <w:sz w:val="18"/>
-          <w:szCs w:val="18"/>
-          <w14:ligatures w14:val="none"/>
-        </w:rPr>
-        <w:t>49</w:t>
-      </w:r>
-    </w:p>
-    <w:p>
-      <w:pPr>
         <w:pBdr>
           <w:top w:val="single" w:sz="2" w:space="0" w:color="DDDDDD"/>
           <w:left w:val="single" w:sz="2" w:space="3" w:color="DDDDDD"/>
@@ -10312,33 +8989,6 @@
     </w:p>
     <w:p>
       <w:pPr>
-        <w:shd w:val="clear" w:color="auto" w:fill="FFFFFF"/>
-        <w:spacing w:after="0" w:line="240" w:lineRule="auto"/>
-        <w:jc w:val="right"/>
-        <w:textAlignment w:val="baseline"/>
-        <w:rPr>
-          <w:rFonts w:ascii="Courier New" w:eastAsia="Times New Roman" w:hAnsi="Courier New" w:cs="Courier New"/>
-          <w:color w:val="999999"/>
-          <w:kern w:val="0"/>
-          <w:sz w:val="18"/>
-          <w:szCs w:val="18"/>
-          <w14:ligatures w14:val="none"/>
-        </w:rPr>
-      </w:pPr>
-      <w:r>
-        <w:rPr>
-          <w:rFonts w:ascii="Courier New" w:eastAsia="Times New Roman" w:hAnsi="Courier New" w:cs="Courier New"/>
-          <w:color w:val="999999"/>
-          <w:kern w:val="0"/>
-          <w:sz w:val="18"/>
-          <w:szCs w:val="18"/>
-          <w14:ligatures w14:val="none"/>
-        </w:rPr>
-        <w:t>50</w:t>
-      </w:r>
-    </w:p>
-    <w:p>
-      <w:pPr>
         <w:pBdr>
           <w:top w:val="single" w:sz="2" w:space="0" w:color="DDDDDD"/>
           <w:left w:val="single" w:sz="2" w:space="3" w:color="DDDDDD"/>
@@ -10389,33 +9039,6 @@
     </w:p>
     <w:p>
       <w:pPr>
-        <w:shd w:val="clear" w:color="auto" w:fill="FFFFFF"/>
-        <w:spacing w:after="0" w:line="240" w:lineRule="auto"/>
-        <w:jc w:val="right"/>
-        <w:textAlignment w:val="baseline"/>
-        <w:rPr>
-          <w:rFonts w:ascii="Courier New" w:eastAsia="Times New Roman" w:hAnsi="Courier New" w:cs="Courier New"/>
-          <w:color w:val="999999"/>
-          <w:kern w:val="0"/>
-          <w:sz w:val="18"/>
-          <w:szCs w:val="18"/>
-          <w14:ligatures w14:val="none"/>
-        </w:rPr>
-      </w:pPr>
-      <w:r>
-        <w:rPr>
-          <w:rFonts w:ascii="Courier New" w:eastAsia="Times New Roman" w:hAnsi="Courier New" w:cs="Courier New"/>
-          <w:color w:val="999999"/>
-          <w:kern w:val="0"/>
-          <w:sz w:val="18"/>
-          <w:szCs w:val="18"/>
-          <w14:ligatures w14:val="none"/>
-        </w:rPr>
-        <w:t>51</w:t>
-      </w:r>
-    </w:p>
-    <w:p>
-      <w:pPr>
         <w:pBdr>
           <w:top w:val="single" w:sz="2" w:space="0" w:color="DDDDDD"/>
           <w:left w:val="single" w:sz="2" w:space="3" w:color="DDDDDD"/>
@@ -10466,33 +9089,6 @@
     </w:p>
     <w:p>
       <w:pPr>
-        <w:shd w:val="clear" w:color="auto" w:fill="FFFFFF"/>
-        <w:spacing w:after="0" w:line="240" w:lineRule="auto"/>
-        <w:jc w:val="right"/>
-        <w:textAlignment w:val="baseline"/>
-        <w:rPr>
-          <w:rFonts w:ascii="Courier New" w:eastAsia="Times New Roman" w:hAnsi="Courier New" w:cs="Courier New"/>
-          <w:color w:val="999999"/>
-          <w:kern w:val="0"/>
-          <w:sz w:val="18"/>
-          <w:szCs w:val="18"/>
-          <w14:ligatures w14:val="none"/>
-        </w:rPr>
-      </w:pPr>
-      <w:r>
-        <w:rPr>
-          <w:rFonts w:ascii="Courier New" w:eastAsia="Times New Roman" w:hAnsi="Courier New" w:cs="Courier New"/>
-          <w:color w:val="999999"/>
-          <w:kern w:val="0"/>
-          <w:sz w:val="18"/>
-          <w:szCs w:val="18"/>
-          <w14:ligatures w14:val="none"/>
-        </w:rPr>
-        <w:t>52</w:t>
-      </w:r>
-    </w:p>
-    <w:p>
-      <w:pPr>
         <w:pBdr>
           <w:top w:val="single" w:sz="2" w:space="0" w:color="DDDDDD"/>
           <w:left w:val="single" w:sz="2" w:space="3" w:color="DDDDDD"/>
@@ -10543,33 +9139,6 @@
     </w:p>
     <w:p>
       <w:pPr>
-        <w:shd w:val="clear" w:color="auto" w:fill="FFFFFF"/>
-        <w:spacing w:after="0" w:line="240" w:lineRule="auto"/>
-        <w:jc w:val="right"/>
-        <w:textAlignment w:val="baseline"/>
-        <w:rPr>
-          <w:rFonts w:ascii="Courier New" w:eastAsia="Times New Roman" w:hAnsi="Courier New" w:cs="Courier New"/>
-          <w:color w:val="999999"/>
-          <w:kern w:val="0"/>
-          <w:sz w:val="18"/>
-          <w:szCs w:val="18"/>
-          <w14:ligatures w14:val="none"/>
-        </w:rPr>
-      </w:pPr>
-      <w:r>
-        <w:rPr>
-          <w:rFonts w:ascii="Courier New" w:eastAsia="Times New Roman" w:hAnsi="Courier New" w:cs="Courier New"/>
-          <w:color w:val="999999"/>
-          <w:kern w:val="0"/>
-          <w:sz w:val="18"/>
-          <w:szCs w:val="18"/>
-          <w14:ligatures w14:val="none"/>
-        </w:rPr>
-        <w:t>53</w:t>
-      </w:r>
-    </w:p>
-    <w:p>
-      <w:pPr>
         <w:pBdr>
           <w:top w:val="single" w:sz="2" w:space="0" w:color="DDDDDD"/>
           <w:left w:val="single" w:sz="2" w:space="3" w:color="DDDDDD"/>
@@ -10615,35 +9184,7 @@
           <w:bdr w:val="none" w:sz="0" w:space="0" w:color="auto" w:frame="1"/>
           <w14:ligatures w14:val="none"/>
         </w:rPr>
-        <w:lastRenderedPageBreak/>
         <w:t>   # Mount config file from local to Container  </w:t>
-      </w:r>
-    </w:p>
-    <w:p>
-      <w:pPr>
-        <w:shd w:val="clear" w:color="auto" w:fill="FFFFFF"/>
-        <w:spacing w:after="0" w:line="240" w:lineRule="auto"/>
-        <w:jc w:val="right"/>
-        <w:textAlignment w:val="baseline"/>
-        <w:rPr>
-          <w:rFonts w:ascii="Courier New" w:eastAsia="Times New Roman" w:hAnsi="Courier New" w:cs="Courier New"/>
-          <w:color w:val="999999"/>
-          <w:kern w:val="0"/>
-          <w:sz w:val="18"/>
-          <w:szCs w:val="18"/>
-          <w14:ligatures w14:val="none"/>
-        </w:rPr>
-      </w:pPr>
-      <w:r>
-        <w:rPr>
-          <w:rFonts w:ascii="Courier New" w:eastAsia="Times New Roman" w:hAnsi="Courier New" w:cs="Courier New"/>
-          <w:color w:val="999999"/>
-          <w:kern w:val="0"/>
-          <w:sz w:val="18"/>
-          <w:szCs w:val="18"/>
-          <w14:ligatures w14:val="none"/>
-        </w:rPr>
-        <w:t>54</w:t>
       </w:r>
     </w:p>
     <w:p>
@@ -10698,33 +9239,6 @@
     </w:p>
     <w:p>
       <w:pPr>
-        <w:shd w:val="clear" w:color="auto" w:fill="FFFFFF"/>
-        <w:spacing w:after="0" w:line="240" w:lineRule="auto"/>
-        <w:jc w:val="right"/>
-        <w:textAlignment w:val="baseline"/>
-        <w:rPr>
-          <w:rFonts w:ascii="Courier New" w:eastAsia="Times New Roman" w:hAnsi="Courier New" w:cs="Courier New"/>
-          <w:color w:val="999999"/>
-          <w:kern w:val="0"/>
-          <w:sz w:val="18"/>
-          <w:szCs w:val="18"/>
-          <w14:ligatures w14:val="none"/>
-        </w:rPr>
-      </w:pPr>
-      <w:r>
-        <w:rPr>
-          <w:rFonts w:ascii="Courier New" w:eastAsia="Times New Roman" w:hAnsi="Courier New" w:cs="Courier New"/>
-          <w:color w:val="999999"/>
-          <w:kern w:val="0"/>
-          <w:sz w:val="18"/>
-          <w:szCs w:val="18"/>
-          <w14:ligatures w14:val="none"/>
-        </w:rPr>
-        <w:t>55</w:t>
-      </w:r>
-    </w:p>
-    <w:p>
-      <w:pPr>
         <w:pBdr>
           <w:top w:val="single" w:sz="2" w:space="0" w:color="DDDDDD"/>
           <w:left w:val="single" w:sz="2" w:space="3" w:color="DDDDDD"/>
@@ -10827,33 +9341,6 @@
     </w:p>
     <w:p>
       <w:pPr>
-        <w:shd w:val="clear" w:color="auto" w:fill="FFFFFF"/>
-        <w:spacing w:after="0" w:line="240" w:lineRule="auto"/>
-        <w:jc w:val="right"/>
-        <w:textAlignment w:val="baseline"/>
-        <w:rPr>
-          <w:rFonts w:ascii="Courier New" w:eastAsia="Times New Roman" w:hAnsi="Courier New" w:cs="Courier New"/>
-          <w:color w:val="999999"/>
-          <w:kern w:val="0"/>
-          <w:sz w:val="18"/>
-          <w:szCs w:val="18"/>
-          <w14:ligatures w14:val="none"/>
-        </w:rPr>
-      </w:pPr>
-      <w:r>
-        <w:rPr>
-          <w:rFonts w:ascii="Courier New" w:eastAsia="Times New Roman" w:hAnsi="Courier New" w:cs="Courier New"/>
-          <w:color w:val="999999"/>
-          <w:kern w:val="0"/>
-          <w:sz w:val="18"/>
-          <w:szCs w:val="18"/>
-          <w14:ligatures w14:val="none"/>
-        </w:rPr>
-        <w:t>56</w:t>
-      </w:r>
-    </w:p>
-    <w:p>
-      <w:pPr>
         <w:pBdr>
           <w:top w:val="single" w:sz="2" w:space="0" w:color="DDDDDD"/>
           <w:left w:val="single" w:sz="2" w:space="3" w:color="DDDDDD"/>
@@ -10904,33 +9391,6 @@
     </w:p>
     <w:p>
       <w:pPr>
-        <w:shd w:val="clear" w:color="auto" w:fill="FFFFFF"/>
-        <w:spacing w:after="0" w:line="240" w:lineRule="auto"/>
-        <w:jc w:val="right"/>
-        <w:textAlignment w:val="baseline"/>
-        <w:rPr>
-          <w:rFonts w:ascii="Courier New" w:eastAsia="Times New Roman" w:hAnsi="Courier New" w:cs="Courier New"/>
-          <w:color w:val="999999"/>
-          <w:kern w:val="0"/>
-          <w:sz w:val="18"/>
-          <w:szCs w:val="18"/>
-          <w14:ligatures w14:val="none"/>
-        </w:rPr>
-      </w:pPr>
-      <w:r>
-        <w:rPr>
-          <w:rFonts w:ascii="Courier New" w:eastAsia="Times New Roman" w:hAnsi="Courier New" w:cs="Courier New"/>
-          <w:color w:val="999999"/>
-          <w:kern w:val="0"/>
-          <w:sz w:val="18"/>
-          <w:szCs w:val="18"/>
-          <w14:ligatures w14:val="none"/>
-        </w:rPr>
-        <w:t>57</w:t>
-      </w:r>
-    </w:p>
-    <w:p>
-      <w:pPr>
         <w:pBdr>
           <w:top w:val="single" w:sz="2" w:space="0" w:color="DDDDDD"/>
           <w:left w:val="single" w:sz="2" w:space="3" w:color="DDDDDD"/>
@@ -10981,33 +9441,6 @@
     </w:p>
     <w:p>
       <w:pPr>
-        <w:shd w:val="clear" w:color="auto" w:fill="FFFFFF"/>
-        <w:spacing w:after="0" w:line="240" w:lineRule="auto"/>
-        <w:jc w:val="right"/>
-        <w:textAlignment w:val="baseline"/>
-        <w:rPr>
-          <w:rFonts w:ascii="Courier New" w:eastAsia="Times New Roman" w:hAnsi="Courier New" w:cs="Courier New"/>
-          <w:color w:val="999999"/>
-          <w:kern w:val="0"/>
-          <w:sz w:val="18"/>
-          <w:szCs w:val="18"/>
-          <w14:ligatures w14:val="none"/>
-        </w:rPr>
-      </w:pPr>
-      <w:r>
-        <w:rPr>
-          <w:rFonts w:ascii="Courier New" w:eastAsia="Times New Roman" w:hAnsi="Courier New" w:cs="Courier New"/>
-          <w:color w:val="999999"/>
-          <w:kern w:val="0"/>
-          <w:sz w:val="18"/>
-          <w:szCs w:val="18"/>
-          <w14:ligatures w14:val="none"/>
-        </w:rPr>
-        <w:t>58</w:t>
-      </w:r>
-    </w:p>
-    <w:p>
-      <w:pPr>
         <w:pBdr>
           <w:top w:val="single" w:sz="2" w:space="0" w:color="DDDDDD"/>
           <w:left w:val="single" w:sz="2" w:space="3" w:color="DDDDDD"/>
@@ -11112,33 +9545,6 @@
     </w:p>
     <w:p>
       <w:pPr>
-        <w:shd w:val="clear" w:color="auto" w:fill="FFFFFF"/>
-        <w:spacing w:after="0" w:line="240" w:lineRule="auto"/>
-        <w:jc w:val="right"/>
-        <w:textAlignment w:val="baseline"/>
-        <w:rPr>
-          <w:rFonts w:ascii="Courier New" w:eastAsia="Times New Roman" w:hAnsi="Courier New" w:cs="Courier New"/>
-          <w:color w:val="999999"/>
-          <w:kern w:val="0"/>
-          <w:sz w:val="18"/>
-          <w:szCs w:val="18"/>
-          <w14:ligatures w14:val="none"/>
-        </w:rPr>
-      </w:pPr>
-      <w:r>
-        <w:rPr>
-          <w:rFonts w:ascii="Courier New" w:eastAsia="Times New Roman" w:hAnsi="Courier New" w:cs="Courier New"/>
-          <w:color w:val="999999"/>
-          <w:kern w:val="0"/>
-          <w:sz w:val="18"/>
-          <w:szCs w:val="18"/>
-          <w14:ligatures w14:val="none"/>
-        </w:rPr>
-        <w:t>59</w:t>
-      </w:r>
-    </w:p>
-    <w:p>
-      <w:pPr>
         <w:pBdr>
           <w:top w:val="single" w:sz="2" w:space="0" w:color="DDDDDD"/>
           <w:left w:val="single" w:sz="2" w:space="3" w:color="DDDDDD"/>
@@ -11189,33 +9595,6 @@
     </w:p>
     <w:p>
       <w:pPr>
-        <w:shd w:val="clear" w:color="auto" w:fill="FFFFFF"/>
-        <w:spacing w:after="0" w:line="240" w:lineRule="auto"/>
-        <w:jc w:val="right"/>
-        <w:textAlignment w:val="baseline"/>
-        <w:rPr>
-          <w:rFonts w:ascii="Courier New" w:eastAsia="Times New Roman" w:hAnsi="Courier New" w:cs="Courier New"/>
-          <w:color w:val="999999"/>
-          <w:kern w:val="0"/>
-          <w:sz w:val="18"/>
-          <w:szCs w:val="18"/>
-          <w14:ligatures w14:val="none"/>
-        </w:rPr>
-      </w:pPr>
-      <w:r>
-        <w:rPr>
-          <w:rFonts w:ascii="Courier New" w:eastAsia="Times New Roman" w:hAnsi="Courier New" w:cs="Courier New"/>
-          <w:color w:val="999999"/>
-          <w:kern w:val="0"/>
-          <w:sz w:val="18"/>
-          <w:szCs w:val="18"/>
-          <w14:ligatures w14:val="none"/>
-        </w:rPr>
-        <w:t>60</w:t>
-      </w:r>
-    </w:p>
-    <w:p>
-      <w:pPr>
         <w:pBdr>
           <w:top w:val="single" w:sz="2" w:space="0" w:color="DDDDDD"/>
           <w:left w:val="single" w:sz="2" w:space="3" w:color="DDDDDD"/>
@@ -11473,33 +9852,6 @@
     </w:p>
     <w:p>
       <w:pPr>
-        <w:shd w:val="clear" w:color="auto" w:fill="FFFFFF"/>
-        <w:spacing w:after="0" w:line="240" w:lineRule="auto"/>
-        <w:jc w:val="right"/>
-        <w:textAlignment w:val="baseline"/>
-        <w:rPr>
-          <w:rFonts w:ascii="Courier New" w:eastAsia="Times New Roman" w:hAnsi="Courier New" w:cs="Courier New"/>
-          <w:color w:val="999999"/>
-          <w:kern w:val="0"/>
-          <w:sz w:val="18"/>
-          <w:szCs w:val="18"/>
-          <w14:ligatures w14:val="none"/>
-        </w:rPr>
-      </w:pPr>
-      <w:r>
-        <w:rPr>
-          <w:rFonts w:ascii="Courier New" w:eastAsia="Times New Roman" w:hAnsi="Courier New" w:cs="Courier New"/>
-          <w:color w:val="999999"/>
-          <w:kern w:val="0"/>
-          <w:sz w:val="18"/>
-          <w:szCs w:val="18"/>
-          <w14:ligatures w14:val="none"/>
-        </w:rPr>
-        <w:t>1</w:t>
-      </w:r>
-    </w:p>
-    <w:p>
-      <w:pPr>
         <w:pBdr>
           <w:top w:val="single" w:sz="2" w:space="0" w:color="DDDDDD"/>
           <w:left w:val="single" w:sz="2" w:space="3" w:color="DDDDDD"/>
@@ -11864,33 +10216,6 @@
     </w:p>
     <w:p>
       <w:pPr>
-        <w:shd w:val="clear" w:color="auto" w:fill="FFFFFF"/>
-        <w:spacing w:after="0" w:line="240" w:lineRule="auto"/>
-        <w:jc w:val="right"/>
-        <w:textAlignment w:val="baseline"/>
-        <w:rPr>
-          <w:rFonts w:ascii="Courier New" w:eastAsia="Times New Roman" w:hAnsi="Courier New" w:cs="Courier New"/>
-          <w:color w:val="999999"/>
-          <w:kern w:val="0"/>
-          <w:sz w:val="18"/>
-          <w:szCs w:val="18"/>
-          <w14:ligatures w14:val="none"/>
-        </w:rPr>
-      </w:pPr>
-      <w:r>
-        <w:rPr>
-          <w:rFonts w:ascii="Courier New" w:eastAsia="Times New Roman" w:hAnsi="Courier New" w:cs="Courier New"/>
-          <w:color w:val="999999"/>
-          <w:kern w:val="0"/>
-          <w:sz w:val="18"/>
-          <w:szCs w:val="18"/>
-          <w14:ligatures w14:val="none"/>
-        </w:rPr>
-        <w:t>2</w:t>
-      </w:r>
-    </w:p>
-    <w:p>
-      <w:pPr>
         <w:pBdr>
           <w:top w:val="single" w:sz="2" w:space="0" w:color="DDDDDD"/>
           <w:left w:val="single" w:sz="2" w:space="3" w:color="DDDDDD"/>
@@ -11941,33 +10266,6 @@
     </w:p>
     <w:p>
       <w:pPr>
-        <w:shd w:val="clear" w:color="auto" w:fill="FFFFFF"/>
-        <w:spacing w:after="0" w:line="240" w:lineRule="auto"/>
-        <w:jc w:val="right"/>
-        <w:textAlignment w:val="baseline"/>
-        <w:rPr>
-          <w:rFonts w:ascii="Courier New" w:eastAsia="Times New Roman" w:hAnsi="Courier New" w:cs="Courier New"/>
-          <w:color w:val="999999"/>
-          <w:kern w:val="0"/>
-          <w:sz w:val="18"/>
-          <w:szCs w:val="18"/>
-          <w14:ligatures w14:val="none"/>
-        </w:rPr>
-      </w:pPr>
-      <w:r>
-        <w:rPr>
-          <w:rFonts w:ascii="Courier New" w:eastAsia="Times New Roman" w:hAnsi="Courier New" w:cs="Courier New"/>
-          <w:color w:val="999999"/>
-          <w:kern w:val="0"/>
-          <w:sz w:val="18"/>
-          <w:szCs w:val="18"/>
-          <w14:ligatures w14:val="none"/>
-        </w:rPr>
-        <w:t>3</w:t>
-      </w:r>
-    </w:p>
-    <w:p>
-      <w:pPr>
         <w:pBdr>
           <w:top w:val="single" w:sz="2" w:space="0" w:color="DDDDDD"/>
           <w:left w:val="single" w:sz="2" w:space="3" w:color="DDDDDD"/>
@@ -12018,33 +10316,6 @@
     </w:p>
     <w:p>
       <w:pPr>
-        <w:shd w:val="clear" w:color="auto" w:fill="FFFFFF"/>
-        <w:spacing w:after="0" w:line="240" w:lineRule="auto"/>
-        <w:jc w:val="right"/>
-        <w:textAlignment w:val="baseline"/>
-        <w:rPr>
-          <w:rFonts w:ascii="Courier New" w:eastAsia="Times New Roman" w:hAnsi="Courier New" w:cs="Courier New"/>
-          <w:color w:val="999999"/>
-          <w:kern w:val="0"/>
-          <w:sz w:val="18"/>
-          <w:szCs w:val="18"/>
-          <w14:ligatures w14:val="none"/>
-        </w:rPr>
-      </w:pPr>
-      <w:r>
-        <w:rPr>
-          <w:rFonts w:ascii="Courier New" w:eastAsia="Times New Roman" w:hAnsi="Courier New" w:cs="Courier New"/>
-          <w:color w:val="999999"/>
-          <w:kern w:val="0"/>
-          <w:sz w:val="18"/>
-          <w:szCs w:val="18"/>
-          <w14:ligatures w14:val="none"/>
-        </w:rPr>
-        <w:t>4</w:t>
-      </w:r>
-    </w:p>
-    <w:p>
-      <w:pPr>
         <w:pBdr>
           <w:top w:val="single" w:sz="2" w:space="0" w:color="DDDDDD"/>
           <w:left w:val="single" w:sz="2" w:space="3" w:color="DDDDDD"/>
@@ -12095,33 +10366,6 @@
     </w:p>
     <w:p>
       <w:pPr>
-        <w:shd w:val="clear" w:color="auto" w:fill="FFFFFF"/>
-        <w:spacing w:after="0" w:line="240" w:lineRule="auto"/>
-        <w:jc w:val="right"/>
-        <w:textAlignment w:val="baseline"/>
-        <w:rPr>
-          <w:rFonts w:ascii="Courier New" w:eastAsia="Times New Roman" w:hAnsi="Courier New" w:cs="Courier New"/>
-          <w:color w:val="999999"/>
-          <w:kern w:val="0"/>
-          <w:sz w:val="18"/>
-          <w:szCs w:val="18"/>
-          <w14:ligatures w14:val="none"/>
-        </w:rPr>
-      </w:pPr>
-      <w:r>
-        <w:rPr>
-          <w:rFonts w:ascii="Courier New" w:eastAsia="Times New Roman" w:hAnsi="Courier New" w:cs="Courier New"/>
-          <w:color w:val="999999"/>
-          <w:kern w:val="0"/>
-          <w:sz w:val="18"/>
-          <w:szCs w:val="18"/>
-          <w14:ligatures w14:val="none"/>
-        </w:rPr>
-        <w:t>5</w:t>
-      </w:r>
-    </w:p>
-    <w:p>
-      <w:pPr>
         <w:pBdr>
           <w:top w:val="single" w:sz="2" w:space="0" w:color="DDDDDD"/>
           <w:left w:val="single" w:sz="2" w:space="3" w:color="DDDDDD"/>
@@ -12749,33 +10993,6 @@
     </w:p>
     <w:p>
       <w:pPr>
-        <w:shd w:val="clear" w:color="auto" w:fill="FFFFFF"/>
-        <w:spacing w:after="0" w:line="240" w:lineRule="auto"/>
-        <w:jc w:val="right"/>
-        <w:textAlignment w:val="baseline"/>
-        <w:rPr>
-          <w:rFonts w:ascii="Courier New" w:eastAsia="Times New Roman" w:hAnsi="Courier New" w:cs="Courier New"/>
-          <w:color w:val="999999"/>
-          <w:kern w:val="0"/>
-          <w:sz w:val="18"/>
-          <w:szCs w:val="18"/>
-          <w14:ligatures w14:val="none"/>
-        </w:rPr>
-      </w:pPr>
-      <w:r>
-        <w:rPr>
-          <w:rFonts w:ascii="Courier New" w:eastAsia="Times New Roman" w:hAnsi="Courier New" w:cs="Courier New"/>
-          <w:color w:val="999999"/>
-          <w:kern w:val="0"/>
-          <w:sz w:val="18"/>
-          <w:szCs w:val="18"/>
-          <w14:ligatures w14:val="none"/>
-        </w:rPr>
-        <w:t>1</w:t>
-      </w:r>
-    </w:p>
-    <w:p>
-      <w:pPr>
         <w:pBdr>
           <w:top w:val="single" w:sz="2" w:space="0" w:color="DDDDDD"/>
           <w:left w:val="single" w:sz="2" w:space="3" w:color="DDDDDD"/>
@@ -13650,33 +11867,6 @@
     </w:p>
     <w:p>
       <w:pPr>
-        <w:shd w:val="clear" w:color="auto" w:fill="FFFFFF"/>
-        <w:spacing w:after="0" w:line="240" w:lineRule="auto"/>
-        <w:jc w:val="right"/>
-        <w:textAlignment w:val="baseline"/>
-        <w:rPr>
-          <w:rFonts w:ascii="Courier New" w:eastAsia="Times New Roman" w:hAnsi="Courier New" w:cs="Courier New"/>
-          <w:color w:val="999999"/>
-          <w:kern w:val="0"/>
-          <w:sz w:val="18"/>
-          <w:szCs w:val="18"/>
-          <w14:ligatures w14:val="none"/>
-        </w:rPr>
-      </w:pPr>
-      <w:r>
-        <w:rPr>
-          <w:rFonts w:ascii="Courier New" w:eastAsia="Times New Roman" w:hAnsi="Courier New" w:cs="Courier New"/>
-          <w:color w:val="999999"/>
-          <w:kern w:val="0"/>
-          <w:sz w:val="18"/>
-          <w:szCs w:val="18"/>
-          <w14:ligatures w14:val="none"/>
-        </w:rPr>
-        <w:t>1</w:t>
-      </w:r>
-    </w:p>
-    <w:p>
-      <w:pPr>
         <w:pBdr>
           <w:top w:val="single" w:sz="2" w:space="0" w:color="DDDDDD"/>
           <w:left w:val="single" w:sz="2" w:space="3" w:color="DDDDDD"/>
@@ -14533,33 +12723,6 @@
     </w:p>
     <w:p>
       <w:pPr>
-        <w:shd w:val="clear" w:color="auto" w:fill="FFFFFF"/>
-        <w:spacing w:after="0" w:line="240" w:lineRule="auto"/>
-        <w:jc w:val="right"/>
-        <w:textAlignment w:val="baseline"/>
-        <w:rPr>
-          <w:rFonts w:ascii="Courier New" w:eastAsia="Times New Roman" w:hAnsi="Courier New" w:cs="Courier New"/>
-          <w:color w:val="999999"/>
-          <w:kern w:val="0"/>
-          <w:sz w:val="18"/>
-          <w:szCs w:val="18"/>
-          <w14:ligatures w14:val="none"/>
-        </w:rPr>
-      </w:pPr>
-      <w:r>
-        <w:rPr>
-          <w:rFonts w:ascii="Courier New" w:eastAsia="Times New Roman" w:hAnsi="Courier New" w:cs="Courier New"/>
-          <w:color w:val="999999"/>
-          <w:kern w:val="0"/>
-          <w:sz w:val="18"/>
-          <w:szCs w:val="18"/>
-          <w14:ligatures w14:val="none"/>
-        </w:rPr>
-        <w:t>2</w:t>
-      </w:r>
-    </w:p>
-    <w:p>
-      <w:pPr>
         <w:pBdr>
           <w:top w:val="single" w:sz="2" w:space="0" w:color="DDDDDD"/>
           <w:left w:val="single" w:sz="2" w:space="3" w:color="DDDDDD"/>
@@ -14610,33 +12773,6 @@
     </w:p>
     <w:p>
       <w:pPr>
-        <w:shd w:val="clear" w:color="auto" w:fill="FFFFFF"/>
-        <w:spacing w:after="0" w:line="240" w:lineRule="auto"/>
-        <w:jc w:val="right"/>
-        <w:textAlignment w:val="baseline"/>
-        <w:rPr>
-          <w:rFonts w:ascii="Courier New" w:eastAsia="Times New Roman" w:hAnsi="Courier New" w:cs="Courier New"/>
-          <w:color w:val="999999"/>
-          <w:kern w:val="0"/>
-          <w:sz w:val="18"/>
-          <w:szCs w:val="18"/>
-          <w14:ligatures w14:val="none"/>
-        </w:rPr>
-      </w:pPr>
-      <w:r>
-        <w:rPr>
-          <w:rFonts w:ascii="Courier New" w:eastAsia="Times New Roman" w:hAnsi="Courier New" w:cs="Courier New"/>
-          <w:color w:val="999999"/>
-          <w:kern w:val="0"/>
-          <w:sz w:val="18"/>
-          <w:szCs w:val="18"/>
-          <w14:ligatures w14:val="none"/>
-        </w:rPr>
-        <w:t>3</w:t>
-      </w:r>
-    </w:p>
-    <w:p>
-      <w:pPr>
         <w:pBdr>
           <w:top w:val="single" w:sz="2" w:space="0" w:color="DDDDDD"/>
           <w:left w:val="single" w:sz="2" w:space="3" w:color="DDDDDD"/>
@@ -14687,33 +12823,6 @@
     </w:p>
     <w:p>
       <w:pPr>
-        <w:shd w:val="clear" w:color="auto" w:fill="FFFFFF"/>
-        <w:spacing w:after="0" w:line="240" w:lineRule="auto"/>
-        <w:jc w:val="right"/>
-        <w:textAlignment w:val="baseline"/>
-        <w:rPr>
-          <w:rFonts w:ascii="Courier New" w:eastAsia="Times New Roman" w:hAnsi="Courier New" w:cs="Courier New"/>
-          <w:color w:val="999999"/>
-          <w:kern w:val="0"/>
-          <w:sz w:val="18"/>
-          <w:szCs w:val="18"/>
-          <w14:ligatures w14:val="none"/>
-        </w:rPr>
-      </w:pPr>
-      <w:r>
-        <w:rPr>
-          <w:rFonts w:ascii="Courier New" w:eastAsia="Times New Roman" w:hAnsi="Courier New" w:cs="Courier New"/>
-          <w:color w:val="999999"/>
-          <w:kern w:val="0"/>
-          <w:sz w:val="18"/>
-          <w:szCs w:val="18"/>
-          <w14:ligatures w14:val="none"/>
-        </w:rPr>
-        <w:t>4</w:t>
-      </w:r>
-    </w:p>
-    <w:p>
-      <w:pPr>
         <w:pBdr>
           <w:top w:val="single" w:sz="2" w:space="0" w:color="DDDDDD"/>
           <w:left w:val="single" w:sz="2" w:space="3" w:color="DDDDDD"/>
@@ -15287,33 +13396,6 @@
     </w:p>
     <w:p>
       <w:pPr>
-        <w:shd w:val="clear" w:color="auto" w:fill="FFFFFF"/>
-        <w:spacing w:after="0" w:line="240" w:lineRule="auto"/>
-        <w:jc w:val="right"/>
-        <w:textAlignment w:val="baseline"/>
-        <w:rPr>
-          <w:rFonts w:ascii="Courier New" w:eastAsia="Times New Roman" w:hAnsi="Courier New" w:cs="Courier New"/>
-          <w:color w:val="999999"/>
-          <w:kern w:val="0"/>
-          <w:sz w:val="18"/>
-          <w:szCs w:val="18"/>
-          <w14:ligatures w14:val="none"/>
-        </w:rPr>
-      </w:pPr>
-      <w:r>
-        <w:rPr>
-          <w:rFonts w:ascii="Courier New" w:eastAsia="Times New Roman" w:hAnsi="Courier New" w:cs="Courier New"/>
-          <w:color w:val="999999"/>
-          <w:kern w:val="0"/>
-          <w:sz w:val="18"/>
-          <w:szCs w:val="18"/>
-          <w14:ligatures w14:val="none"/>
-        </w:rPr>
-        <w:t>1</w:t>
-      </w:r>
-    </w:p>
-    <w:p>
-      <w:pPr>
         <w:pBdr>
           <w:top w:val="single" w:sz="2" w:space="0" w:color="DDDDDD"/>
           <w:left w:val="single" w:sz="2" w:space="3" w:color="DDDDDD"/>
@@ -16170,33 +14252,6 @@
     </w:p>
     <w:p>
       <w:pPr>
-        <w:shd w:val="clear" w:color="auto" w:fill="FFFFFF"/>
-        <w:spacing w:after="0" w:line="240" w:lineRule="auto"/>
-        <w:jc w:val="right"/>
-        <w:textAlignment w:val="baseline"/>
-        <w:rPr>
-          <w:rFonts w:ascii="Courier New" w:eastAsia="Times New Roman" w:hAnsi="Courier New" w:cs="Courier New"/>
-          <w:color w:val="999999"/>
-          <w:kern w:val="0"/>
-          <w:sz w:val="18"/>
-          <w:szCs w:val="18"/>
-          <w14:ligatures w14:val="none"/>
-        </w:rPr>
-      </w:pPr>
-      <w:r>
-        <w:rPr>
-          <w:rFonts w:ascii="Courier New" w:eastAsia="Times New Roman" w:hAnsi="Courier New" w:cs="Courier New"/>
-          <w:color w:val="999999"/>
-          <w:kern w:val="0"/>
-          <w:sz w:val="18"/>
-          <w:szCs w:val="18"/>
-          <w14:ligatures w14:val="none"/>
-        </w:rPr>
-        <w:t>2</w:t>
-      </w:r>
-    </w:p>
-    <w:p>
-      <w:pPr>
         <w:pBdr>
           <w:top w:val="single" w:sz="2" w:space="0" w:color="DDDDDD"/>
           <w:left w:val="single" w:sz="2" w:space="3" w:color="DDDDDD"/>
@@ -16247,33 +14302,6 @@
     </w:p>
     <w:p>
       <w:pPr>
-        <w:shd w:val="clear" w:color="auto" w:fill="FFFFFF"/>
-        <w:spacing w:after="0" w:line="240" w:lineRule="auto"/>
-        <w:jc w:val="right"/>
-        <w:textAlignment w:val="baseline"/>
-        <w:rPr>
-          <w:rFonts w:ascii="Courier New" w:eastAsia="Times New Roman" w:hAnsi="Courier New" w:cs="Courier New"/>
-          <w:color w:val="999999"/>
-          <w:kern w:val="0"/>
-          <w:sz w:val="18"/>
-          <w:szCs w:val="18"/>
-          <w14:ligatures w14:val="none"/>
-        </w:rPr>
-      </w:pPr>
-      <w:r>
-        <w:rPr>
-          <w:rFonts w:ascii="Courier New" w:eastAsia="Times New Roman" w:hAnsi="Courier New" w:cs="Courier New"/>
-          <w:color w:val="999999"/>
-          <w:kern w:val="0"/>
-          <w:sz w:val="18"/>
-          <w:szCs w:val="18"/>
-          <w14:ligatures w14:val="none"/>
-        </w:rPr>
-        <w:t>3</w:t>
-      </w:r>
-    </w:p>
-    <w:p>
-      <w:pPr>
         <w:pBdr>
           <w:top w:val="single" w:sz="2" w:space="0" w:color="DDDDDD"/>
           <w:left w:val="single" w:sz="2" w:space="3" w:color="DDDDDD"/>
@@ -16324,34 +14352,6 @@
     </w:p>
     <w:p>
       <w:pPr>
-        <w:shd w:val="clear" w:color="auto" w:fill="FFFFFF"/>
-        <w:spacing w:after="0" w:line="240" w:lineRule="auto"/>
-        <w:jc w:val="right"/>
-        <w:textAlignment w:val="baseline"/>
-        <w:rPr>
-          <w:rFonts w:ascii="Courier New" w:eastAsia="Times New Roman" w:hAnsi="Courier New" w:cs="Courier New"/>
-          <w:color w:val="999999"/>
-          <w:kern w:val="0"/>
-          <w:sz w:val="18"/>
-          <w:szCs w:val="18"/>
-          <w14:ligatures w14:val="none"/>
-        </w:rPr>
-      </w:pPr>
-      <w:r>
-        <w:rPr>
-          <w:rFonts w:ascii="Courier New" w:eastAsia="Times New Roman" w:hAnsi="Courier New" w:cs="Courier New"/>
-          <w:color w:val="999999"/>
-          <w:kern w:val="0"/>
-          <w:sz w:val="18"/>
-          <w:szCs w:val="18"/>
-          <w14:ligatures w14:val="none"/>
-        </w:rPr>
-        <w:lastRenderedPageBreak/>
-        <w:t>4</w:t>
-      </w:r>
-    </w:p>
-    <w:p>
-      <w:pPr>
         <w:pBdr>
           <w:top w:val="single" w:sz="2" w:space="0" w:color="DDDDDD"/>
           <w:left w:val="single" w:sz="2" w:space="3" w:color="DDDDDD"/>
@@ -17038,33 +15038,6 @@
     </w:p>
     <w:p>
       <w:pPr>
-        <w:shd w:val="clear" w:color="auto" w:fill="FFFFFF"/>
-        <w:spacing w:after="0" w:line="240" w:lineRule="auto"/>
-        <w:jc w:val="right"/>
-        <w:textAlignment w:val="baseline"/>
-        <w:rPr>
-          <w:rFonts w:ascii="Courier New" w:eastAsia="Times New Roman" w:hAnsi="Courier New" w:cs="Courier New"/>
-          <w:color w:val="999999"/>
-          <w:kern w:val="0"/>
-          <w:sz w:val="18"/>
-          <w:szCs w:val="18"/>
-          <w14:ligatures w14:val="none"/>
-        </w:rPr>
-      </w:pPr>
-      <w:r>
-        <w:rPr>
-          <w:rFonts w:ascii="Courier New" w:eastAsia="Times New Roman" w:hAnsi="Courier New" w:cs="Courier New"/>
-          <w:color w:val="999999"/>
-          <w:kern w:val="0"/>
-          <w:sz w:val="18"/>
-          <w:szCs w:val="18"/>
-          <w14:ligatures w14:val="none"/>
-        </w:rPr>
-        <w:t>1</w:t>
-      </w:r>
-    </w:p>
-    <w:p>
-      <w:pPr>
         <w:pBdr>
           <w:top w:val="single" w:sz="2" w:space="0" w:color="DDDDDD"/>
           <w:left w:val="single" w:sz="2" w:space="3" w:color="DDDDDD"/>
@@ -17129,33 +15102,6 @@
     </w:p>
     <w:p>
       <w:pPr>
-        <w:shd w:val="clear" w:color="auto" w:fill="FFFFFF"/>
-        <w:spacing w:after="0" w:line="240" w:lineRule="auto"/>
-        <w:jc w:val="right"/>
-        <w:textAlignment w:val="baseline"/>
-        <w:rPr>
-          <w:rFonts w:ascii="Courier New" w:eastAsia="Times New Roman" w:hAnsi="Courier New" w:cs="Courier New"/>
-          <w:color w:val="999999"/>
-          <w:kern w:val="0"/>
-          <w:sz w:val="18"/>
-          <w:szCs w:val="18"/>
-          <w14:ligatures w14:val="none"/>
-        </w:rPr>
-      </w:pPr>
-      <w:r>
-        <w:rPr>
-          <w:rFonts w:ascii="Courier New" w:eastAsia="Times New Roman" w:hAnsi="Courier New" w:cs="Courier New"/>
-          <w:color w:val="999999"/>
-          <w:kern w:val="0"/>
-          <w:sz w:val="18"/>
-          <w:szCs w:val="18"/>
-          <w14:ligatures w14:val="none"/>
-        </w:rPr>
-        <w:t>2</w:t>
-      </w:r>
-    </w:p>
-    <w:p>
-      <w:pPr>
         <w:pBdr>
           <w:top w:val="single" w:sz="2" w:space="0" w:color="DDDDDD"/>
           <w:left w:val="single" w:sz="2" w:space="3" w:color="DDDDDD"/>
@@ -17206,33 +15152,6 @@
     </w:p>
     <w:p>
       <w:pPr>
-        <w:shd w:val="clear" w:color="auto" w:fill="FFFFFF"/>
-        <w:spacing w:after="0" w:line="240" w:lineRule="auto"/>
-        <w:jc w:val="right"/>
-        <w:textAlignment w:val="baseline"/>
-        <w:rPr>
-          <w:rFonts w:ascii="Courier New" w:eastAsia="Times New Roman" w:hAnsi="Courier New" w:cs="Courier New"/>
-          <w:color w:val="999999"/>
-          <w:kern w:val="0"/>
-          <w:sz w:val="18"/>
-          <w:szCs w:val="18"/>
-          <w14:ligatures w14:val="none"/>
-        </w:rPr>
-      </w:pPr>
-      <w:r>
-        <w:rPr>
-          <w:rFonts w:ascii="Courier New" w:eastAsia="Times New Roman" w:hAnsi="Courier New" w:cs="Courier New"/>
-          <w:color w:val="999999"/>
-          <w:kern w:val="0"/>
-          <w:sz w:val="18"/>
-          <w:szCs w:val="18"/>
-          <w14:ligatures w14:val="none"/>
-        </w:rPr>
-        <w:t>3</w:t>
-      </w:r>
-    </w:p>
-    <w:p>
-      <w:pPr>
         <w:pBdr>
           <w:top w:val="single" w:sz="2" w:space="0" w:color="DDDDDD"/>
           <w:left w:val="single" w:sz="2" w:space="3" w:color="DDDDDD"/>
@@ -17283,33 +15202,6 @@
     </w:p>
     <w:p>
       <w:pPr>
-        <w:shd w:val="clear" w:color="auto" w:fill="FFFFFF"/>
-        <w:spacing w:after="0" w:line="240" w:lineRule="auto"/>
-        <w:jc w:val="right"/>
-        <w:textAlignment w:val="baseline"/>
-        <w:rPr>
-          <w:rFonts w:ascii="Courier New" w:eastAsia="Times New Roman" w:hAnsi="Courier New" w:cs="Courier New"/>
-          <w:color w:val="999999"/>
-          <w:kern w:val="0"/>
-          <w:sz w:val="18"/>
-          <w:szCs w:val="18"/>
-          <w14:ligatures w14:val="none"/>
-        </w:rPr>
-      </w:pPr>
-      <w:r>
-        <w:rPr>
-          <w:rFonts w:ascii="Courier New" w:eastAsia="Times New Roman" w:hAnsi="Courier New" w:cs="Courier New"/>
-          <w:color w:val="999999"/>
-          <w:kern w:val="0"/>
-          <w:sz w:val="18"/>
-          <w:szCs w:val="18"/>
-          <w14:ligatures w14:val="none"/>
-        </w:rPr>
-        <w:t>4</w:t>
-      </w:r>
-    </w:p>
-    <w:p>
-      <w:pPr>
         <w:pBdr>
           <w:top w:val="single" w:sz="2" w:space="0" w:color="DDDDDD"/>
           <w:left w:val="single" w:sz="2" w:space="3" w:color="DDDDDD"/>
@@ -17360,33 +15252,6 @@
     </w:p>
     <w:p>
       <w:pPr>
-        <w:shd w:val="clear" w:color="auto" w:fill="FFFFFF"/>
-        <w:spacing w:after="0" w:line="240" w:lineRule="auto"/>
-        <w:jc w:val="right"/>
-        <w:textAlignment w:val="baseline"/>
-        <w:rPr>
-          <w:rFonts w:ascii="Courier New" w:eastAsia="Times New Roman" w:hAnsi="Courier New" w:cs="Courier New"/>
-          <w:color w:val="999999"/>
-          <w:kern w:val="0"/>
-          <w:sz w:val="18"/>
-          <w:szCs w:val="18"/>
-          <w14:ligatures w14:val="none"/>
-        </w:rPr>
-      </w:pPr>
-      <w:r>
-        <w:rPr>
-          <w:rFonts w:ascii="Courier New" w:eastAsia="Times New Roman" w:hAnsi="Courier New" w:cs="Courier New"/>
-          <w:color w:val="999999"/>
-          <w:kern w:val="0"/>
-          <w:sz w:val="18"/>
-          <w:szCs w:val="18"/>
-          <w14:ligatures w14:val="none"/>
-        </w:rPr>
-        <w:t>5</w:t>
-      </w:r>
-    </w:p>
-    <w:p>
-      <w:pPr>
         <w:pBdr>
           <w:top w:val="single" w:sz="2" w:space="0" w:color="DDDDDD"/>
           <w:left w:val="single" w:sz="2" w:space="3" w:color="DDDDDD"/>
@@ -17509,34 +15374,8 @@
           <w:bdr w:val="none" w:sz="0" w:space="0" w:color="auto" w:frame="1"/>
           <w14:ligatures w14:val="none"/>
         </w:rPr>
+        <w:lastRenderedPageBreak/>
         <w:t>    driver: bridge</w:t>
-      </w:r>
-    </w:p>
-    <w:p>
-      <w:pPr>
-        <w:shd w:val="clear" w:color="auto" w:fill="FFFFFF"/>
-        <w:spacing w:after="0" w:line="240" w:lineRule="auto"/>
-        <w:jc w:val="right"/>
-        <w:textAlignment w:val="baseline"/>
-        <w:rPr>
-          <w:rFonts w:ascii="Courier New" w:eastAsia="Times New Roman" w:hAnsi="Courier New" w:cs="Courier New"/>
-          <w:color w:val="999999"/>
-          <w:kern w:val="0"/>
-          <w:sz w:val="18"/>
-          <w:szCs w:val="18"/>
-          <w14:ligatures w14:val="none"/>
-        </w:rPr>
-      </w:pPr>
-      <w:r>
-        <w:rPr>
-          <w:rFonts w:ascii="Courier New" w:eastAsia="Times New Roman" w:hAnsi="Courier New" w:cs="Courier New"/>
-          <w:color w:val="999999"/>
-          <w:kern w:val="0"/>
-          <w:sz w:val="18"/>
-          <w:szCs w:val="18"/>
-          <w14:ligatures w14:val="none"/>
-        </w:rPr>
-        <w:t>7</w:t>
       </w:r>
     </w:p>
     <w:p>
@@ -17591,33 +15430,6 @@
     </w:p>
     <w:p>
       <w:pPr>
-        <w:shd w:val="clear" w:color="auto" w:fill="FFFFFF"/>
-        <w:spacing w:after="0" w:line="240" w:lineRule="auto"/>
-        <w:jc w:val="right"/>
-        <w:textAlignment w:val="baseline"/>
-        <w:rPr>
-          <w:rFonts w:ascii="Courier New" w:eastAsia="Times New Roman" w:hAnsi="Courier New" w:cs="Courier New"/>
-          <w:color w:val="999999"/>
-          <w:kern w:val="0"/>
-          <w:sz w:val="18"/>
-          <w:szCs w:val="18"/>
-          <w14:ligatures w14:val="none"/>
-        </w:rPr>
-      </w:pPr>
-      <w:r>
-        <w:rPr>
-          <w:rFonts w:ascii="Courier New" w:eastAsia="Times New Roman" w:hAnsi="Courier New" w:cs="Courier New"/>
-          <w:color w:val="999999"/>
-          <w:kern w:val="0"/>
-          <w:sz w:val="18"/>
-          <w:szCs w:val="18"/>
-          <w14:ligatures w14:val="none"/>
-        </w:rPr>
-        <w:t>8</w:t>
-      </w:r>
-    </w:p>
-    <w:p>
-      <w:pPr>
         <w:pBdr>
           <w:top w:val="single" w:sz="2" w:space="0" w:color="DDDDDD"/>
           <w:left w:val="single" w:sz="2" w:space="3" w:color="DDDDDD"/>
@@ -17668,33 +15480,6 @@
     </w:p>
     <w:p>
       <w:pPr>
-        <w:shd w:val="clear" w:color="auto" w:fill="FFFFFF"/>
-        <w:spacing w:after="0" w:line="240" w:lineRule="auto"/>
-        <w:jc w:val="right"/>
-        <w:textAlignment w:val="baseline"/>
-        <w:rPr>
-          <w:rFonts w:ascii="Courier New" w:eastAsia="Times New Roman" w:hAnsi="Courier New" w:cs="Courier New"/>
-          <w:color w:val="999999"/>
-          <w:kern w:val="0"/>
-          <w:sz w:val="18"/>
-          <w:szCs w:val="18"/>
-          <w14:ligatures w14:val="none"/>
-        </w:rPr>
-      </w:pPr>
-      <w:r>
-        <w:rPr>
-          <w:rFonts w:ascii="Courier New" w:eastAsia="Times New Roman" w:hAnsi="Courier New" w:cs="Courier New"/>
-          <w:color w:val="999999"/>
-          <w:kern w:val="0"/>
-          <w:sz w:val="18"/>
-          <w:szCs w:val="18"/>
-          <w14:ligatures w14:val="none"/>
-        </w:rPr>
-        <w:t>9</w:t>
-      </w:r>
-    </w:p>
-    <w:p>
-      <w:pPr>
         <w:pBdr>
           <w:top w:val="single" w:sz="2" w:space="0" w:color="DDDDDD"/>
           <w:left w:val="single" w:sz="2" w:space="3" w:color="DDDDDD"/>
@@ -17771,33 +15556,6 @@
     </w:p>
     <w:p>
       <w:pPr>
-        <w:shd w:val="clear" w:color="auto" w:fill="FFFFFF"/>
-        <w:spacing w:after="0" w:line="240" w:lineRule="auto"/>
-        <w:jc w:val="right"/>
-        <w:textAlignment w:val="baseline"/>
-        <w:rPr>
-          <w:rFonts w:ascii="Courier New" w:eastAsia="Times New Roman" w:hAnsi="Courier New" w:cs="Courier New"/>
-          <w:color w:val="999999"/>
-          <w:kern w:val="0"/>
-          <w:sz w:val="18"/>
-          <w:szCs w:val="18"/>
-          <w14:ligatures w14:val="none"/>
-        </w:rPr>
-      </w:pPr>
-      <w:r>
-        <w:rPr>
-          <w:rFonts w:ascii="Courier New" w:eastAsia="Times New Roman" w:hAnsi="Courier New" w:cs="Courier New"/>
-          <w:color w:val="999999"/>
-          <w:kern w:val="0"/>
-          <w:sz w:val="18"/>
-          <w:szCs w:val="18"/>
-          <w14:ligatures w14:val="none"/>
-        </w:rPr>
-        <w:t>10</w:t>
-      </w:r>
-    </w:p>
-    <w:p>
-      <w:pPr>
         <w:pBdr>
           <w:top w:val="single" w:sz="2" w:space="0" w:color="DDDDDD"/>
           <w:left w:val="single" w:sz="2" w:space="3" w:color="DDDDDD"/>
@@ -17848,33 +15606,6 @@
     </w:p>
     <w:p>
       <w:pPr>
-        <w:shd w:val="clear" w:color="auto" w:fill="FFFFFF"/>
-        <w:spacing w:after="0" w:line="240" w:lineRule="auto"/>
-        <w:jc w:val="right"/>
-        <w:textAlignment w:val="baseline"/>
-        <w:rPr>
-          <w:rFonts w:ascii="Courier New" w:eastAsia="Times New Roman" w:hAnsi="Courier New" w:cs="Courier New"/>
-          <w:color w:val="999999"/>
-          <w:kern w:val="0"/>
-          <w:sz w:val="18"/>
-          <w:szCs w:val="18"/>
-          <w14:ligatures w14:val="none"/>
-        </w:rPr>
-      </w:pPr>
-      <w:r>
-        <w:rPr>
-          <w:rFonts w:ascii="Courier New" w:eastAsia="Times New Roman" w:hAnsi="Courier New" w:cs="Courier New"/>
-          <w:color w:val="999999"/>
-          <w:kern w:val="0"/>
-          <w:sz w:val="18"/>
-          <w:szCs w:val="18"/>
-          <w14:ligatures w14:val="none"/>
-        </w:rPr>
-        <w:t>11</w:t>
-      </w:r>
-    </w:p>
-    <w:p>
-      <w:pPr>
         <w:pBdr>
           <w:top w:val="single" w:sz="2" w:space="0" w:color="DDDDDD"/>
           <w:left w:val="single" w:sz="2" w:space="3" w:color="DDDDDD"/>
@@ -17951,33 +15682,6 @@
     </w:p>
     <w:p>
       <w:pPr>
-        <w:shd w:val="clear" w:color="auto" w:fill="FFFFFF"/>
-        <w:spacing w:after="0" w:line="240" w:lineRule="auto"/>
-        <w:jc w:val="right"/>
-        <w:textAlignment w:val="baseline"/>
-        <w:rPr>
-          <w:rFonts w:ascii="Courier New" w:eastAsia="Times New Roman" w:hAnsi="Courier New" w:cs="Courier New"/>
-          <w:color w:val="999999"/>
-          <w:kern w:val="0"/>
-          <w:sz w:val="18"/>
-          <w:szCs w:val="18"/>
-          <w14:ligatures w14:val="none"/>
-        </w:rPr>
-      </w:pPr>
-      <w:r>
-        <w:rPr>
-          <w:rFonts w:ascii="Courier New" w:eastAsia="Times New Roman" w:hAnsi="Courier New" w:cs="Courier New"/>
-          <w:color w:val="999999"/>
-          <w:kern w:val="0"/>
-          <w:sz w:val="18"/>
-          <w:szCs w:val="18"/>
-          <w14:ligatures w14:val="none"/>
-        </w:rPr>
-        <w:t>12</w:t>
-      </w:r>
-    </w:p>
-    <w:p>
-      <w:pPr>
         <w:pBdr>
           <w:top w:val="single" w:sz="2" w:space="0" w:color="DDDDDD"/>
           <w:left w:val="single" w:sz="2" w:space="3" w:color="DDDDDD"/>
@@ -18028,33 +15732,6 @@
     </w:p>
     <w:p>
       <w:pPr>
-        <w:shd w:val="clear" w:color="auto" w:fill="FFFFFF"/>
-        <w:spacing w:after="0" w:line="240" w:lineRule="auto"/>
-        <w:jc w:val="right"/>
-        <w:textAlignment w:val="baseline"/>
-        <w:rPr>
-          <w:rFonts w:ascii="Courier New" w:eastAsia="Times New Roman" w:hAnsi="Courier New" w:cs="Courier New"/>
-          <w:color w:val="999999"/>
-          <w:kern w:val="0"/>
-          <w:sz w:val="18"/>
-          <w:szCs w:val="18"/>
-          <w14:ligatures w14:val="none"/>
-        </w:rPr>
-      </w:pPr>
-      <w:r>
-        <w:rPr>
-          <w:rFonts w:ascii="Courier New" w:eastAsia="Times New Roman" w:hAnsi="Courier New" w:cs="Courier New"/>
-          <w:color w:val="999999"/>
-          <w:kern w:val="0"/>
-          <w:sz w:val="18"/>
-          <w:szCs w:val="18"/>
-          <w14:ligatures w14:val="none"/>
-        </w:rPr>
-        <w:t>13</w:t>
-      </w:r>
-    </w:p>
-    <w:p>
-      <w:pPr>
         <w:pBdr>
           <w:top w:val="single" w:sz="2" w:space="0" w:color="DDDDDD"/>
           <w:left w:val="single" w:sz="2" w:space="3" w:color="DDDDDD"/>
@@ -18105,33 +15782,6 @@
     </w:p>
     <w:p>
       <w:pPr>
-        <w:shd w:val="clear" w:color="auto" w:fill="FFFFFF"/>
-        <w:spacing w:after="0" w:line="240" w:lineRule="auto"/>
-        <w:jc w:val="right"/>
-        <w:textAlignment w:val="baseline"/>
-        <w:rPr>
-          <w:rFonts w:ascii="Courier New" w:eastAsia="Times New Roman" w:hAnsi="Courier New" w:cs="Courier New"/>
-          <w:color w:val="999999"/>
-          <w:kern w:val="0"/>
-          <w:sz w:val="18"/>
-          <w:szCs w:val="18"/>
-          <w14:ligatures w14:val="none"/>
-        </w:rPr>
-      </w:pPr>
-      <w:r>
-        <w:rPr>
-          <w:rFonts w:ascii="Courier New" w:eastAsia="Times New Roman" w:hAnsi="Courier New" w:cs="Courier New"/>
-          <w:color w:val="999999"/>
-          <w:kern w:val="0"/>
-          <w:sz w:val="18"/>
-          <w:szCs w:val="18"/>
-          <w14:ligatures w14:val="none"/>
-        </w:rPr>
-        <w:t>14</w:t>
-      </w:r>
-    </w:p>
-    <w:p>
-      <w:pPr>
         <w:pBdr>
           <w:top w:val="single" w:sz="2" w:space="0" w:color="DDDDDD"/>
           <w:left w:val="single" w:sz="2" w:space="3" w:color="DDDDDD"/>
@@ -18196,33 +15846,6 @@
     </w:p>
     <w:p>
       <w:pPr>
-        <w:shd w:val="clear" w:color="auto" w:fill="FFFFFF"/>
-        <w:spacing w:after="0" w:line="240" w:lineRule="auto"/>
-        <w:jc w:val="right"/>
-        <w:textAlignment w:val="baseline"/>
-        <w:rPr>
-          <w:rFonts w:ascii="Courier New" w:eastAsia="Times New Roman" w:hAnsi="Courier New" w:cs="Courier New"/>
-          <w:color w:val="999999"/>
-          <w:kern w:val="0"/>
-          <w:sz w:val="18"/>
-          <w:szCs w:val="18"/>
-          <w14:ligatures w14:val="none"/>
-        </w:rPr>
-      </w:pPr>
-      <w:r>
-        <w:rPr>
-          <w:rFonts w:ascii="Courier New" w:eastAsia="Times New Roman" w:hAnsi="Courier New" w:cs="Courier New"/>
-          <w:color w:val="999999"/>
-          <w:kern w:val="0"/>
-          <w:sz w:val="18"/>
-          <w:szCs w:val="18"/>
-          <w14:ligatures w14:val="none"/>
-        </w:rPr>
-        <w:t>15</w:t>
-      </w:r>
-    </w:p>
-    <w:p>
-      <w:pPr>
         <w:pBdr>
           <w:top w:val="single" w:sz="2" w:space="0" w:color="DDDDDD"/>
           <w:left w:val="single" w:sz="2" w:space="3" w:color="DDDDDD"/>
@@ -18273,33 +15896,6 @@
     </w:p>
     <w:p>
       <w:pPr>
-        <w:shd w:val="clear" w:color="auto" w:fill="FFFFFF"/>
-        <w:spacing w:after="0" w:line="240" w:lineRule="auto"/>
-        <w:jc w:val="right"/>
-        <w:textAlignment w:val="baseline"/>
-        <w:rPr>
-          <w:rFonts w:ascii="Courier New" w:eastAsia="Times New Roman" w:hAnsi="Courier New" w:cs="Courier New"/>
-          <w:color w:val="999999"/>
-          <w:kern w:val="0"/>
-          <w:sz w:val="18"/>
-          <w:szCs w:val="18"/>
-          <w14:ligatures w14:val="none"/>
-        </w:rPr>
-      </w:pPr>
-      <w:r>
-        <w:rPr>
-          <w:rFonts w:ascii="Courier New" w:eastAsia="Times New Roman" w:hAnsi="Courier New" w:cs="Courier New"/>
-          <w:color w:val="999999"/>
-          <w:kern w:val="0"/>
-          <w:sz w:val="18"/>
-          <w:szCs w:val="18"/>
-          <w14:ligatures w14:val="none"/>
-        </w:rPr>
-        <w:t>16</w:t>
-      </w:r>
-    </w:p>
-    <w:p>
-      <w:pPr>
         <w:pBdr>
           <w:top w:val="single" w:sz="2" w:space="0" w:color="DDDDDD"/>
           <w:left w:val="single" w:sz="2" w:space="3" w:color="DDDDDD"/>
@@ -18350,33 +15946,6 @@
     </w:p>
     <w:p>
       <w:pPr>
-        <w:shd w:val="clear" w:color="auto" w:fill="FFFFFF"/>
-        <w:spacing w:after="0" w:line="240" w:lineRule="auto"/>
-        <w:jc w:val="right"/>
-        <w:textAlignment w:val="baseline"/>
-        <w:rPr>
-          <w:rFonts w:ascii="Courier New" w:eastAsia="Times New Roman" w:hAnsi="Courier New" w:cs="Courier New"/>
-          <w:color w:val="999999"/>
-          <w:kern w:val="0"/>
-          <w:sz w:val="18"/>
-          <w:szCs w:val="18"/>
-          <w14:ligatures w14:val="none"/>
-        </w:rPr>
-      </w:pPr>
-      <w:r>
-        <w:rPr>
-          <w:rFonts w:ascii="Courier New" w:eastAsia="Times New Roman" w:hAnsi="Courier New" w:cs="Courier New"/>
-          <w:color w:val="999999"/>
-          <w:kern w:val="0"/>
-          <w:sz w:val="18"/>
-          <w:szCs w:val="18"/>
-          <w14:ligatures w14:val="none"/>
-        </w:rPr>
-        <w:t>17</w:t>
-      </w:r>
-    </w:p>
-    <w:p>
-      <w:pPr>
         <w:pBdr>
           <w:top w:val="single" w:sz="2" w:space="0" w:color="DDDDDD"/>
           <w:left w:val="single" w:sz="2" w:space="3" w:color="DDDDDD"/>
@@ -18427,33 +15996,6 @@
     </w:p>
     <w:p>
       <w:pPr>
-        <w:shd w:val="clear" w:color="auto" w:fill="FFFFFF"/>
-        <w:spacing w:after="0" w:line="240" w:lineRule="auto"/>
-        <w:jc w:val="right"/>
-        <w:textAlignment w:val="baseline"/>
-        <w:rPr>
-          <w:rFonts w:ascii="Courier New" w:eastAsia="Times New Roman" w:hAnsi="Courier New" w:cs="Courier New"/>
-          <w:color w:val="999999"/>
-          <w:kern w:val="0"/>
-          <w:sz w:val="18"/>
-          <w:szCs w:val="18"/>
-          <w14:ligatures w14:val="none"/>
-        </w:rPr>
-      </w:pPr>
-      <w:r>
-        <w:rPr>
-          <w:rFonts w:ascii="Courier New" w:eastAsia="Times New Roman" w:hAnsi="Courier New" w:cs="Courier New"/>
-          <w:color w:val="999999"/>
-          <w:kern w:val="0"/>
-          <w:sz w:val="18"/>
-          <w:szCs w:val="18"/>
-          <w14:ligatures w14:val="none"/>
-        </w:rPr>
-        <w:t>18</w:t>
-      </w:r>
-    </w:p>
-    <w:p>
-      <w:pPr>
         <w:pBdr>
           <w:top w:val="single" w:sz="2" w:space="0" w:color="DDDDDD"/>
           <w:left w:val="single" w:sz="2" w:space="3" w:color="DDDDDD"/>
@@ -18530,33 +16072,6 @@
     </w:p>
     <w:p>
       <w:pPr>
-        <w:shd w:val="clear" w:color="auto" w:fill="FFFFFF"/>
-        <w:spacing w:after="0" w:line="240" w:lineRule="auto"/>
-        <w:jc w:val="right"/>
-        <w:textAlignment w:val="baseline"/>
-        <w:rPr>
-          <w:rFonts w:ascii="Courier New" w:eastAsia="Times New Roman" w:hAnsi="Courier New" w:cs="Courier New"/>
-          <w:color w:val="999999"/>
-          <w:kern w:val="0"/>
-          <w:sz w:val="18"/>
-          <w:szCs w:val="18"/>
-          <w14:ligatures w14:val="none"/>
-        </w:rPr>
-      </w:pPr>
-      <w:r>
-        <w:rPr>
-          <w:rFonts w:ascii="Courier New" w:eastAsia="Times New Roman" w:hAnsi="Courier New" w:cs="Courier New"/>
-          <w:color w:val="999999"/>
-          <w:kern w:val="0"/>
-          <w:sz w:val="18"/>
-          <w:szCs w:val="18"/>
-          <w14:ligatures w14:val="none"/>
-        </w:rPr>
-        <w:t>19</w:t>
-      </w:r>
-    </w:p>
-    <w:p>
-      <w:pPr>
         <w:pBdr>
           <w:top w:val="single" w:sz="2" w:space="0" w:color="DDDDDD"/>
           <w:left w:val="single" w:sz="2" w:space="3" w:color="DDDDDD"/>
@@ -18633,33 +16148,6 @@
     </w:p>
     <w:p>
       <w:pPr>
-        <w:shd w:val="clear" w:color="auto" w:fill="FFFFFF"/>
-        <w:spacing w:after="0" w:line="240" w:lineRule="auto"/>
-        <w:jc w:val="right"/>
-        <w:textAlignment w:val="baseline"/>
-        <w:rPr>
-          <w:rFonts w:ascii="Courier New" w:eastAsia="Times New Roman" w:hAnsi="Courier New" w:cs="Courier New"/>
-          <w:color w:val="999999"/>
-          <w:kern w:val="0"/>
-          <w:sz w:val="18"/>
-          <w:szCs w:val="18"/>
-          <w14:ligatures w14:val="none"/>
-        </w:rPr>
-      </w:pPr>
-      <w:r>
-        <w:rPr>
-          <w:rFonts w:ascii="Courier New" w:eastAsia="Times New Roman" w:hAnsi="Courier New" w:cs="Courier New"/>
-          <w:color w:val="999999"/>
-          <w:kern w:val="0"/>
-          <w:sz w:val="18"/>
-          <w:szCs w:val="18"/>
-          <w14:ligatures w14:val="none"/>
-        </w:rPr>
-        <w:t>20</w:t>
-      </w:r>
-    </w:p>
-    <w:p>
-      <w:pPr>
         <w:pBdr>
           <w:top w:val="single" w:sz="2" w:space="0" w:color="DDDDDD"/>
           <w:left w:val="single" w:sz="2" w:space="3" w:color="DDDDDD"/>
@@ -18750,33 +16238,6 @@
     </w:p>
     <w:p>
       <w:pPr>
-        <w:shd w:val="clear" w:color="auto" w:fill="FFFFFF"/>
-        <w:spacing w:after="0" w:line="240" w:lineRule="auto"/>
-        <w:jc w:val="right"/>
-        <w:textAlignment w:val="baseline"/>
-        <w:rPr>
-          <w:rFonts w:ascii="Courier New" w:eastAsia="Times New Roman" w:hAnsi="Courier New" w:cs="Courier New"/>
-          <w:color w:val="999999"/>
-          <w:kern w:val="0"/>
-          <w:sz w:val="18"/>
-          <w:szCs w:val="18"/>
-          <w14:ligatures w14:val="none"/>
-        </w:rPr>
-      </w:pPr>
-      <w:r>
-        <w:rPr>
-          <w:rFonts w:ascii="Courier New" w:eastAsia="Times New Roman" w:hAnsi="Courier New" w:cs="Courier New"/>
-          <w:color w:val="999999"/>
-          <w:kern w:val="0"/>
-          <w:sz w:val="18"/>
-          <w:szCs w:val="18"/>
-          <w14:ligatures w14:val="none"/>
-        </w:rPr>
-        <w:t>21</w:t>
-      </w:r>
-    </w:p>
-    <w:p>
-      <w:pPr>
         <w:pBdr>
           <w:top w:val="single" w:sz="2" w:space="0" w:color="DDDDDD"/>
           <w:left w:val="single" w:sz="2" w:space="3" w:color="DDDDDD"/>
@@ -18827,33 +16288,6 @@
     </w:p>
     <w:p>
       <w:pPr>
-        <w:shd w:val="clear" w:color="auto" w:fill="FFFFFF"/>
-        <w:spacing w:after="0" w:line="240" w:lineRule="auto"/>
-        <w:jc w:val="right"/>
-        <w:textAlignment w:val="baseline"/>
-        <w:rPr>
-          <w:rFonts w:ascii="Courier New" w:eastAsia="Times New Roman" w:hAnsi="Courier New" w:cs="Courier New"/>
-          <w:color w:val="999999"/>
-          <w:kern w:val="0"/>
-          <w:sz w:val="18"/>
-          <w:szCs w:val="18"/>
-          <w14:ligatures w14:val="none"/>
-        </w:rPr>
-      </w:pPr>
-      <w:r>
-        <w:rPr>
-          <w:rFonts w:ascii="Courier New" w:eastAsia="Times New Roman" w:hAnsi="Courier New" w:cs="Courier New"/>
-          <w:color w:val="999999"/>
-          <w:kern w:val="0"/>
-          <w:sz w:val="18"/>
-          <w:szCs w:val="18"/>
-          <w14:ligatures w14:val="none"/>
-        </w:rPr>
-        <w:t>22</w:t>
-      </w:r>
-    </w:p>
-    <w:p>
-      <w:pPr>
         <w:pBdr>
           <w:top w:val="single" w:sz="2" w:space="0" w:color="DDDDDD"/>
           <w:left w:val="single" w:sz="2" w:space="3" w:color="DDDDDD"/>
@@ -18904,33 +16338,6 @@
     </w:p>
     <w:p>
       <w:pPr>
-        <w:shd w:val="clear" w:color="auto" w:fill="FFFFFF"/>
-        <w:spacing w:after="0" w:line="240" w:lineRule="auto"/>
-        <w:jc w:val="right"/>
-        <w:textAlignment w:val="baseline"/>
-        <w:rPr>
-          <w:rFonts w:ascii="Courier New" w:eastAsia="Times New Roman" w:hAnsi="Courier New" w:cs="Courier New"/>
-          <w:color w:val="999999"/>
-          <w:kern w:val="0"/>
-          <w:sz w:val="18"/>
-          <w:szCs w:val="18"/>
-          <w14:ligatures w14:val="none"/>
-        </w:rPr>
-      </w:pPr>
-      <w:r>
-        <w:rPr>
-          <w:rFonts w:ascii="Courier New" w:eastAsia="Times New Roman" w:hAnsi="Courier New" w:cs="Courier New"/>
-          <w:color w:val="999999"/>
-          <w:kern w:val="0"/>
-          <w:sz w:val="18"/>
-          <w:szCs w:val="18"/>
-          <w14:ligatures w14:val="none"/>
-        </w:rPr>
-        <w:t>23</w:t>
-      </w:r>
-    </w:p>
-    <w:p>
-      <w:pPr>
         <w:pBdr>
           <w:top w:val="single" w:sz="2" w:space="0" w:color="DDDDDD"/>
           <w:left w:val="single" w:sz="2" w:space="3" w:color="DDDDDD"/>
@@ -18981,33 +16388,6 @@
     </w:p>
     <w:p>
       <w:pPr>
-        <w:shd w:val="clear" w:color="auto" w:fill="FFFFFF"/>
-        <w:spacing w:after="0" w:line="240" w:lineRule="auto"/>
-        <w:jc w:val="right"/>
-        <w:textAlignment w:val="baseline"/>
-        <w:rPr>
-          <w:rFonts w:ascii="Courier New" w:eastAsia="Times New Roman" w:hAnsi="Courier New" w:cs="Courier New"/>
-          <w:color w:val="999999"/>
-          <w:kern w:val="0"/>
-          <w:sz w:val="18"/>
-          <w:szCs w:val="18"/>
-          <w14:ligatures w14:val="none"/>
-        </w:rPr>
-      </w:pPr>
-      <w:r>
-        <w:rPr>
-          <w:rFonts w:ascii="Courier New" w:eastAsia="Times New Roman" w:hAnsi="Courier New" w:cs="Courier New"/>
-          <w:color w:val="999999"/>
-          <w:kern w:val="0"/>
-          <w:sz w:val="18"/>
-          <w:szCs w:val="18"/>
-          <w14:ligatures w14:val="none"/>
-        </w:rPr>
-        <w:t>24</w:t>
-      </w:r>
-    </w:p>
-    <w:p>
-      <w:pPr>
         <w:pBdr>
           <w:top w:val="single" w:sz="2" w:space="0" w:color="DDDDDD"/>
           <w:left w:val="single" w:sz="2" w:space="3" w:color="DDDDDD"/>
@@ -19058,33 +16438,6 @@
     </w:p>
     <w:p>
       <w:pPr>
-        <w:shd w:val="clear" w:color="auto" w:fill="FFFFFF"/>
-        <w:spacing w:after="0" w:line="240" w:lineRule="auto"/>
-        <w:jc w:val="right"/>
-        <w:textAlignment w:val="baseline"/>
-        <w:rPr>
-          <w:rFonts w:ascii="Courier New" w:eastAsia="Times New Roman" w:hAnsi="Courier New" w:cs="Courier New"/>
-          <w:color w:val="999999"/>
-          <w:kern w:val="0"/>
-          <w:sz w:val="18"/>
-          <w:szCs w:val="18"/>
-          <w14:ligatures w14:val="none"/>
-        </w:rPr>
-      </w:pPr>
-      <w:r>
-        <w:rPr>
-          <w:rFonts w:ascii="Courier New" w:eastAsia="Times New Roman" w:hAnsi="Courier New" w:cs="Courier New"/>
-          <w:color w:val="999999"/>
-          <w:kern w:val="0"/>
-          <w:sz w:val="18"/>
-          <w:szCs w:val="18"/>
-          <w14:ligatures w14:val="none"/>
-        </w:rPr>
-        <w:t>25</w:t>
-      </w:r>
-    </w:p>
-    <w:p>
-      <w:pPr>
         <w:pBdr>
           <w:top w:val="single" w:sz="2" w:space="0" w:color="DDDDDD"/>
           <w:left w:val="single" w:sz="2" w:space="3" w:color="DDDDDD"/>
@@ -19135,33 +16488,6 @@
     </w:p>
     <w:p>
       <w:pPr>
-        <w:shd w:val="clear" w:color="auto" w:fill="FFFFFF"/>
-        <w:spacing w:after="0" w:line="240" w:lineRule="auto"/>
-        <w:jc w:val="right"/>
-        <w:textAlignment w:val="baseline"/>
-        <w:rPr>
-          <w:rFonts w:ascii="Courier New" w:eastAsia="Times New Roman" w:hAnsi="Courier New" w:cs="Courier New"/>
-          <w:color w:val="999999"/>
-          <w:kern w:val="0"/>
-          <w:sz w:val="18"/>
-          <w:szCs w:val="18"/>
-          <w14:ligatures w14:val="none"/>
-        </w:rPr>
-      </w:pPr>
-      <w:r>
-        <w:rPr>
-          <w:rFonts w:ascii="Courier New" w:eastAsia="Times New Roman" w:hAnsi="Courier New" w:cs="Courier New"/>
-          <w:color w:val="999999"/>
-          <w:kern w:val="0"/>
-          <w:sz w:val="18"/>
-          <w:szCs w:val="18"/>
-          <w14:ligatures w14:val="none"/>
-        </w:rPr>
-        <w:t>26</w:t>
-      </w:r>
-    </w:p>
-    <w:p>
-      <w:pPr>
         <w:pBdr>
           <w:top w:val="single" w:sz="2" w:space="0" w:color="DDDDDD"/>
           <w:left w:val="single" w:sz="2" w:space="3" w:color="DDDDDD"/>
@@ -19207,7 +16533,6 @@
           <w:bdr w:val="none" w:sz="0" w:space="0" w:color="auto" w:frame="1"/>
           <w14:ligatures w14:val="none"/>
         </w:rPr>
-        <w:lastRenderedPageBreak/>
         <w:t xml:space="preserve">      - </w:t>
       </w:r>
       <w:proofErr w:type="spellStart"/>
@@ -19250,33 +16575,6 @@
         <w:t>prometheus:rw</w:t>
       </w:r>
       <w:proofErr w:type="spellEnd"/>
-    </w:p>
-    <w:p>
-      <w:pPr>
-        <w:shd w:val="clear" w:color="auto" w:fill="FFFFFF"/>
-        <w:spacing w:after="0" w:line="240" w:lineRule="auto"/>
-        <w:jc w:val="right"/>
-        <w:textAlignment w:val="baseline"/>
-        <w:rPr>
-          <w:rFonts w:ascii="Courier New" w:eastAsia="Times New Roman" w:hAnsi="Courier New" w:cs="Courier New"/>
-          <w:color w:val="999999"/>
-          <w:kern w:val="0"/>
-          <w:sz w:val="18"/>
-          <w:szCs w:val="18"/>
-          <w14:ligatures w14:val="none"/>
-        </w:rPr>
-      </w:pPr>
-      <w:r>
-        <w:rPr>
-          <w:rFonts w:ascii="Courier New" w:eastAsia="Times New Roman" w:hAnsi="Courier New" w:cs="Courier New"/>
-          <w:color w:val="999999"/>
-          <w:kern w:val="0"/>
-          <w:sz w:val="18"/>
-          <w:szCs w:val="18"/>
-          <w14:ligatures w14:val="none"/>
-        </w:rPr>
-        <w:t>27</w:t>
-      </w:r>
     </w:p>
     <w:p>
       <w:pPr>
@@ -19330,33 +16628,6 @@
     </w:p>
     <w:p>
       <w:pPr>
-        <w:shd w:val="clear" w:color="auto" w:fill="FFFFFF"/>
-        <w:spacing w:after="0" w:line="240" w:lineRule="auto"/>
-        <w:jc w:val="right"/>
-        <w:textAlignment w:val="baseline"/>
-        <w:rPr>
-          <w:rFonts w:ascii="Courier New" w:eastAsia="Times New Roman" w:hAnsi="Courier New" w:cs="Courier New"/>
-          <w:color w:val="999999"/>
-          <w:kern w:val="0"/>
-          <w:sz w:val="18"/>
-          <w:szCs w:val="18"/>
-          <w14:ligatures w14:val="none"/>
-        </w:rPr>
-      </w:pPr>
-      <w:r>
-        <w:rPr>
-          <w:rFonts w:ascii="Courier New" w:eastAsia="Times New Roman" w:hAnsi="Courier New" w:cs="Courier New"/>
-          <w:color w:val="999999"/>
-          <w:kern w:val="0"/>
-          <w:sz w:val="18"/>
-          <w:szCs w:val="18"/>
-          <w14:ligatures w14:val="none"/>
-        </w:rPr>
-        <w:t>28</w:t>
-      </w:r>
-    </w:p>
-    <w:p>
-      <w:pPr>
         <w:pBdr>
           <w:top w:val="single" w:sz="2" w:space="0" w:color="DDDDDD"/>
           <w:left w:val="single" w:sz="2" w:space="3" w:color="DDDDDD"/>
@@ -19513,33 +16784,6 @@
     </w:p>
     <w:p>
       <w:pPr>
-        <w:shd w:val="clear" w:color="auto" w:fill="FFFFFF"/>
-        <w:spacing w:after="0" w:line="240" w:lineRule="auto"/>
-        <w:jc w:val="right"/>
-        <w:textAlignment w:val="baseline"/>
-        <w:rPr>
-          <w:rFonts w:ascii="Courier New" w:eastAsia="Times New Roman" w:hAnsi="Courier New" w:cs="Courier New"/>
-          <w:color w:val="999999"/>
-          <w:kern w:val="0"/>
-          <w:sz w:val="18"/>
-          <w:szCs w:val="18"/>
-          <w14:ligatures w14:val="none"/>
-        </w:rPr>
-      </w:pPr>
-      <w:r>
-        <w:rPr>
-          <w:rFonts w:ascii="Courier New" w:eastAsia="Times New Roman" w:hAnsi="Courier New" w:cs="Courier New"/>
-          <w:color w:val="999999"/>
-          <w:kern w:val="0"/>
-          <w:sz w:val="18"/>
-          <w:szCs w:val="18"/>
-          <w14:ligatures w14:val="none"/>
-        </w:rPr>
-        <w:t>29</w:t>
-      </w:r>
-    </w:p>
-    <w:p>
-      <w:pPr>
         <w:pBdr>
           <w:top w:val="single" w:sz="2" w:space="0" w:color="DDDDDD"/>
           <w:left w:val="single" w:sz="2" w:space="3" w:color="DDDDDD"/>
@@ -19656,33 +16900,6 @@
     </w:p>
     <w:p>
       <w:pPr>
-        <w:shd w:val="clear" w:color="auto" w:fill="FFFFFF"/>
-        <w:spacing w:after="0" w:line="240" w:lineRule="auto"/>
-        <w:jc w:val="right"/>
-        <w:textAlignment w:val="baseline"/>
-        <w:rPr>
-          <w:rFonts w:ascii="Courier New" w:eastAsia="Times New Roman" w:hAnsi="Courier New" w:cs="Courier New"/>
-          <w:color w:val="999999"/>
-          <w:kern w:val="0"/>
-          <w:sz w:val="18"/>
-          <w:szCs w:val="18"/>
-          <w14:ligatures w14:val="none"/>
-        </w:rPr>
-      </w:pPr>
-      <w:r>
-        <w:rPr>
-          <w:rFonts w:ascii="Courier New" w:eastAsia="Times New Roman" w:hAnsi="Courier New" w:cs="Courier New"/>
-          <w:color w:val="999999"/>
-          <w:kern w:val="0"/>
-          <w:sz w:val="18"/>
-          <w:szCs w:val="18"/>
-          <w14:ligatures w14:val="none"/>
-        </w:rPr>
-        <w:t>30</w:t>
-      </w:r>
-    </w:p>
-    <w:p>
-      <w:pPr>
         <w:pBdr>
           <w:top w:val="single" w:sz="2" w:space="0" w:color="DDDDDD"/>
           <w:left w:val="single" w:sz="2" w:space="3" w:color="DDDDDD"/>
@@ -19851,33 +17068,6 @@
     </w:p>
     <w:p>
       <w:pPr>
-        <w:shd w:val="clear" w:color="auto" w:fill="FFFFFF"/>
-        <w:spacing w:after="0" w:line="240" w:lineRule="auto"/>
-        <w:jc w:val="right"/>
-        <w:textAlignment w:val="baseline"/>
-        <w:rPr>
-          <w:rFonts w:ascii="Courier New" w:eastAsia="Times New Roman" w:hAnsi="Courier New" w:cs="Courier New"/>
-          <w:color w:val="999999"/>
-          <w:kern w:val="0"/>
-          <w:sz w:val="18"/>
-          <w:szCs w:val="18"/>
-          <w14:ligatures w14:val="none"/>
-        </w:rPr>
-      </w:pPr>
-      <w:r>
-        <w:rPr>
-          <w:rFonts w:ascii="Courier New" w:eastAsia="Times New Roman" w:hAnsi="Courier New" w:cs="Courier New"/>
-          <w:color w:val="999999"/>
-          <w:kern w:val="0"/>
-          <w:sz w:val="18"/>
-          <w:szCs w:val="18"/>
-          <w14:ligatures w14:val="none"/>
-        </w:rPr>
-        <w:t>31</w:t>
-      </w:r>
-    </w:p>
-    <w:p>
-      <w:pPr>
         <w:pBdr>
           <w:top w:val="single" w:sz="2" w:space="0" w:color="DDDDDD"/>
           <w:left w:val="single" w:sz="2" w:space="3" w:color="DDDDDD"/>
@@ -20020,33 +17210,6 @@
     </w:p>
     <w:p>
       <w:pPr>
-        <w:shd w:val="clear" w:color="auto" w:fill="FFFFFF"/>
-        <w:spacing w:after="0" w:line="240" w:lineRule="auto"/>
-        <w:jc w:val="right"/>
-        <w:textAlignment w:val="baseline"/>
-        <w:rPr>
-          <w:rFonts w:ascii="Courier New" w:eastAsia="Times New Roman" w:hAnsi="Courier New" w:cs="Courier New"/>
-          <w:color w:val="999999"/>
-          <w:kern w:val="0"/>
-          <w:sz w:val="18"/>
-          <w:szCs w:val="18"/>
-          <w14:ligatures w14:val="none"/>
-        </w:rPr>
-      </w:pPr>
-      <w:r>
-        <w:rPr>
-          <w:rFonts w:ascii="Courier New" w:eastAsia="Times New Roman" w:hAnsi="Courier New" w:cs="Courier New"/>
-          <w:color w:val="999999"/>
-          <w:kern w:val="0"/>
-          <w:sz w:val="18"/>
-          <w:szCs w:val="18"/>
-          <w14:ligatures w14:val="none"/>
-        </w:rPr>
-        <w:t>32</w:t>
-      </w:r>
-    </w:p>
-    <w:p>
-      <w:pPr>
         <w:pBdr>
           <w:top w:val="single" w:sz="2" w:space="0" w:color="DDDDDD"/>
           <w:left w:val="single" w:sz="2" w:space="3" w:color="DDDDDD"/>
@@ -20125,33 +17288,6 @@
     </w:p>
     <w:p>
       <w:pPr>
-        <w:shd w:val="clear" w:color="auto" w:fill="FFFFFF"/>
-        <w:spacing w:after="0" w:line="240" w:lineRule="auto"/>
-        <w:jc w:val="right"/>
-        <w:textAlignment w:val="baseline"/>
-        <w:rPr>
-          <w:rFonts w:ascii="Courier New" w:eastAsia="Times New Roman" w:hAnsi="Courier New" w:cs="Courier New"/>
-          <w:color w:val="999999"/>
-          <w:kern w:val="0"/>
-          <w:sz w:val="18"/>
-          <w:szCs w:val="18"/>
-          <w14:ligatures w14:val="none"/>
-        </w:rPr>
-      </w:pPr>
-      <w:r>
-        <w:rPr>
-          <w:rFonts w:ascii="Courier New" w:eastAsia="Times New Roman" w:hAnsi="Courier New" w:cs="Courier New"/>
-          <w:color w:val="999999"/>
-          <w:kern w:val="0"/>
-          <w:sz w:val="18"/>
-          <w:szCs w:val="18"/>
-          <w14:ligatures w14:val="none"/>
-        </w:rPr>
-        <w:t>33</w:t>
-      </w:r>
-    </w:p>
-    <w:p>
-      <w:pPr>
         <w:pBdr>
           <w:top w:val="single" w:sz="2" w:space="0" w:color="DDDDDD"/>
           <w:left w:val="single" w:sz="2" w:space="3" w:color="DDDDDD"/>
@@ -20242,33 +17378,6 @@
     </w:p>
     <w:p>
       <w:pPr>
-        <w:shd w:val="clear" w:color="auto" w:fill="FFFFFF"/>
-        <w:spacing w:after="0" w:line="240" w:lineRule="auto"/>
-        <w:jc w:val="right"/>
-        <w:textAlignment w:val="baseline"/>
-        <w:rPr>
-          <w:rFonts w:ascii="Courier New" w:eastAsia="Times New Roman" w:hAnsi="Courier New" w:cs="Courier New"/>
-          <w:color w:val="999999"/>
-          <w:kern w:val="0"/>
-          <w:sz w:val="18"/>
-          <w:szCs w:val="18"/>
-          <w14:ligatures w14:val="none"/>
-        </w:rPr>
-      </w:pPr>
-      <w:r>
-        <w:rPr>
-          <w:rFonts w:ascii="Courier New" w:eastAsia="Times New Roman" w:hAnsi="Courier New" w:cs="Courier New"/>
-          <w:color w:val="999999"/>
-          <w:kern w:val="0"/>
-          <w:sz w:val="18"/>
-          <w:szCs w:val="18"/>
-          <w14:ligatures w14:val="none"/>
-        </w:rPr>
-        <w:t>34</w:t>
-      </w:r>
-    </w:p>
-    <w:p>
-      <w:pPr>
         <w:pBdr>
           <w:top w:val="single" w:sz="2" w:space="0" w:color="DDDDDD"/>
           <w:left w:val="single" w:sz="2" w:space="3" w:color="DDDDDD"/>
@@ -20319,33 +17428,6 @@
     </w:p>
     <w:p>
       <w:pPr>
-        <w:shd w:val="clear" w:color="auto" w:fill="FFFFFF"/>
-        <w:spacing w:after="0" w:line="240" w:lineRule="auto"/>
-        <w:jc w:val="right"/>
-        <w:textAlignment w:val="baseline"/>
-        <w:rPr>
-          <w:rFonts w:ascii="Courier New" w:eastAsia="Times New Roman" w:hAnsi="Courier New" w:cs="Courier New"/>
-          <w:color w:val="999999"/>
-          <w:kern w:val="0"/>
-          <w:sz w:val="18"/>
-          <w:szCs w:val="18"/>
-          <w14:ligatures w14:val="none"/>
-        </w:rPr>
-      </w:pPr>
-      <w:r>
-        <w:rPr>
-          <w:rFonts w:ascii="Courier New" w:eastAsia="Times New Roman" w:hAnsi="Courier New" w:cs="Courier New"/>
-          <w:color w:val="999999"/>
-          <w:kern w:val="0"/>
-          <w:sz w:val="18"/>
-          <w:szCs w:val="18"/>
-          <w14:ligatures w14:val="none"/>
-        </w:rPr>
-        <w:t>35</w:t>
-      </w:r>
-    </w:p>
-    <w:p>
-      <w:pPr>
         <w:pBdr>
           <w:top w:val="single" w:sz="2" w:space="0" w:color="DDDDDD"/>
           <w:left w:val="single" w:sz="2" w:space="3" w:color="DDDDDD"/>
@@ -20515,33 +17597,6 @@
     </w:p>
     <w:p>
       <w:pPr>
-        <w:shd w:val="clear" w:color="auto" w:fill="FFFFFF"/>
-        <w:spacing w:after="0" w:line="240" w:lineRule="auto"/>
-        <w:jc w:val="right"/>
-        <w:textAlignment w:val="baseline"/>
-        <w:rPr>
-          <w:rFonts w:ascii="Courier New" w:eastAsia="Times New Roman" w:hAnsi="Courier New" w:cs="Courier New"/>
-          <w:color w:val="999999"/>
-          <w:kern w:val="0"/>
-          <w:sz w:val="18"/>
-          <w:szCs w:val="18"/>
-          <w14:ligatures w14:val="none"/>
-        </w:rPr>
-      </w:pPr>
-      <w:r>
-        <w:rPr>
-          <w:rFonts w:ascii="Courier New" w:eastAsia="Times New Roman" w:hAnsi="Courier New" w:cs="Courier New"/>
-          <w:color w:val="999999"/>
-          <w:kern w:val="0"/>
-          <w:sz w:val="18"/>
-          <w:szCs w:val="18"/>
-          <w14:ligatures w14:val="none"/>
-        </w:rPr>
-        <w:t>1</w:t>
-      </w:r>
-    </w:p>
-    <w:p>
-      <w:pPr>
         <w:pBdr>
           <w:top w:val="single" w:sz="2" w:space="0" w:color="DDDDDD"/>
           <w:left w:val="single" w:sz="2" w:space="3" w:color="DDDDDD"/>
@@ -21010,33 +18065,6 @@
     </w:p>
     <w:p>
       <w:pPr>
-        <w:shd w:val="clear" w:color="auto" w:fill="FFFFFF"/>
-        <w:spacing w:after="0" w:line="240" w:lineRule="auto"/>
-        <w:jc w:val="right"/>
-        <w:textAlignment w:val="baseline"/>
-        <w:rPr>
-          <w:rFonts w:ascii="Courier New" w:eastAsia="Times New Roman" w:hAnsi="Courier New" w:cs="Courier New"/>
-          <w:color w:val="999999"/>
-          <w:kern w:val="0"/>
-          <w:sz w:val="18"/>
-          <w:szCs w:val="18"/>
-          <w14:ligatures w14:val="none"/>
-        </w:rPr>
-      </w:pPr>
-      <w:r>
-        <w:rPr>
-          <w:rFonts w:ascii="Courier New" w:eastAsia="Times New Roman" w:hAnsi="Courier New" w:cs="Courier New"/>
-          <w:color w:val="999999"/>
-          <w:kern w:val="0"/>
-          <w:sz w:val="18"/>
-          <w:szCs w:val="18"/>
-          <w14:ligatures w14:val="none"/>
-        </w:rPr>
-        <w:t>2</w:t>
-      </w:r>
-    </w:p>
-    <w:p>
-      <w:pPr>
         <w:pBdr>
           <w:top w:val="single" w:sz="2" w:space="0" w:color="DDDDDD"/>
           <w:left w:val="single" w:sz="2" w:space="3" w:color="DDDDDD"/>
@@ -21087,33 +18115,6 @@
     </w:p>
     <w:p>
       <w:pPr>
-        <w:shd w:val="clear" w:color="auto" w:fill="FFFFFF"/>
-        <w:spacing w:after="0" w:line="240" w:lineRule="auto"/>
-        <w:jc w:val="right"/>
-        <w:textAlignment w:val="baseline"/>
-        <w:rPr>
-          <w:rFonts w:ascii="Courier New" w:eastAsia="Times New Roman" w:hAnsi="Courier New" w:cs="Courier New"/>
-          <w:color w:val="999999"/>
-          <w:kern w:val="0"/>
-          <w:sz w:val="18"/>
-          <w:szCs w:val="18"/>
-          <w14:ligatures w14:val="none"/>
-        </w:rPr>
-      </w:pPr>
-      <w:r>
-        <w:rPr>
-          <w:rFonts w:ascii="Courier New" w:eastAsia="Times New Roman" w:hAnsi="Courier New" w:cs="Courier New"/>
-          <w:color w:val="999999"/>
-          <w:kern w:val="0"/>
-          <w:sz w:val="18"/>
-          <w:szCs w:val="18"/>
-          <w14:ligatures w14:val="none"/>
-        </w:rPr>
-        <w:t>3</w:t>
-      </w:r>
-    </w:p>
-    <w:p>
-      <w:pPr>
         <w:pBdr>
           <w:top w:val="single" w:sz="2" w:space="0" w:color="DDDDDD"/>
           <w:left w:val="single" w:sz="2" w:space="3" w:color="DDDDDD"/>
@@ -21164,33 +18165,6 @@
     </w:p>
     <w:p>
       <w:pPr>
-        <w:shd w:val="clear" w:color="auto" w:fill="FFFFFF"/>
-        <w:spacing w:after="0" w:line="240" w:lineRule="auto"/>
-        <w:jc w:val="right"/>
-        <w:textAlignment w:val="baseline"/>
-        <w:rPr>
-          <w:rFonts w:ascii="Courier New" w:eastAsia="Times New Roman" w:hAnsi="Courier New" w:cs="Courier New"/>
-          <w:color w:val="999999"/>
-          <w:kern w:val="0"/>
-          <w:sz w:val="18"/>
-          <w:szCs w:val="18"/>
-          <w14:ligatures w14:val="none"/>
-        </w:rPr>
-      </w:pPr>
-      <w:r>
-        <w:rPr>
-          <w:rFonts w:ascii="Courier New" w:eastAsia="Times New Roman" w:hAnsi="Courier New" w:cs="Courier New"/>
-          <w:color w:val="999999"/>
-          <w:kern w:val="0"/>
-          <w:sz w:val="18"/>
-          <w:szCs w:val="18"/>
-          <w14:ligatures w14:val="none"/>
-        </w:rPr>
-        <w:t>4</w:t>
-      </w:r>
-    </w:p>
-    <w:p>
-      <w:pPr>
         <w:pBdr>
           <w:top w:val="single" w:sz="2" w:space="0" w:color="DDDDDD"/>
           <w:left w:val="single" w:sz="2" w:space="3" w:color="DDDDDD"/>
@@ -21503,33 +18477,6 @@
     </w:p>
     <w:p>
       <w:pPr>
-        <w:shd w:val="clear" w:color="auto" w:fill="FFFFFF"/>
-        <w:spacing w:after="0" w:line="240" w:lineRule="auto"/>
-        <w:jc w:val="right"/>
-        <w:textAlignment w:val="baseline"/>
-        <w:rPr>
-          <w:rFonts w:ascii="Courier New" w:eastAsia="Times New Roman" w:hAnsi="Courier New" w:cs="Courier New"/>
-          <w:color w:val="999999"/>
-          <w:kern w:val="0"/>
-          <w:sz w:val="18"/>
-          <w:szCs w:val="18"/>
-          <w14:ligatures w14:val="none"/>
-        </w:rPr>
-      </w:pPr>
-      <w:r>
-        <w:rPr>
-          <w:rFonts w:ascii="Courier New" w:eastAsia="Times New Roman" w:hAnsi="Courier New" w:cs="Courier New"/>
-          <w:color w:val="999999"/>
-          <w:kern w:val="0"/>
-          <w:sz w:val="18"/>
-          <w:szCs w:val="18"/>
-          <w14:ligatures w14:val="none"/>
-        </w:rPr>
-        <w:t>5</w:t>
-      </w:r>
-    </w:p>
-    <w:p>
-      <w:pPr>
         <w:pBdr>
           <w:top w:val="single" w:sz="2" w:space="0" w:color="DDDDDD"/>
           <w:left w:val="single" w:sz="2" w:space="3" w:color="DDDDDD"/>
@@ -21580,33 +18527,6 @@
     </w:p>
     <w:p>
       <w:pPr>
-        <w:shd w:val="clear" w:color="auto" w:fill="FFFFFF"/>
-        <w:spacing w:after="0" w:line="240" w:lineRule="auto"/>
-        <w:jc w:val="right"/>
-        <w:textAlignment w:val="baseline"/>
-        <w:rPr>
-          <w:rFonts w:ascii="Courier New" w:eastAsia="Times New Roman" w:hAnsi="Courier New" w:cs="Courier New"/>
-          <w:color w:val="999999"/>
-          <w:kern w:val="0"/>
-          <w:sz w:val="18"/>
-          <w:szCs w:val="18"/>
-          <w14:ligatures w14:val="none"/>
-        </w:rPr>
-      </w:pPr>
-      <w:r>
-        <w:rPr>
-          <w:rFonts w:ascii="Courier New" w:eastAsia="Times New Roman" w:hAnsi="Courier New" w:cs="Courier New"/>
-          <w:color w:val="999999"/>
-          <w:kern w:val="0"/>
-          <w:sz w:val="18"/>
-          <w:szCs w:val="18"/>
-          <w14:ligatures w14:val="none"/>
-        </w:rPr>
-        <w:t>6</w:t>
-      </w:r>
-    </w:p>
-    <w:p>
-      <w:pPr>
         <w:pBdr>
           <w:top w:val="single" w:sz="2" w:space="0" w:color="DDDDDD"/>
           <w:left w:val="single" w:sz="2" w:space="3" w:color="DDDDDD"/>
@@ -21657,33 +18577,6 @@
     </w:p>
     <w:p>
       <w:pPr>
-        <w:shd w:val="clear" w:color="auto" w:fill="FFFFFF"/>
-        <w:spacing w:after="0" w:line="240" w:lineRule="auto"/>
-        <w:jc w:val="right"/>
-        <w:textAlignment w:val="baseline"/>
-        <w:rPr>
-          <w:rFonts w:ascii="Courier New" w:eastAsia="Times New Roman" w:hAnsi="Courier New" w:cs="Courier New"/>
-          <w:color w:val="999999"/>
-          <w:kern w:val="0"/>
-          <w:sz w:val="18"/>
-          <w:szCs w:val="18"/>
-          <w14:ligatures w14:val="none"/>
-        </w:rPr>
-      </w:pPr>
-      <w:r>
-        <w:rPr>
-          <w:rFonts w:ascii="Courier New" w:eastAsia="Times New Roman" w:hAnsi="Courier New" w:cs="Courier New"/>
-          <w:color w:val="999999"/>
-          <w:kern w:val="0"/>
-          <w:sz w:val="18"/>
-          <w:szCs w:val="18"/>
-          <w14:ligatures w14:val="none"/>
-        </w:rPr>
-        <w:t>7</w:t>
-      </w:r>
-    </w:p>
-    <w:p>
-      <w:pPr>
         <w:pBdr>
           <w:top w:val="single" w:sz="2" w:space="0" w:color="DDDDDD"/>
           <w:left w:val="single" w:sz="2" w:space="3" w:color="DDDDDD"/>
@@ -22396,33 +19289,6 @@
     </w:p>
     <w:p>
       <w:pPr>
-        <w:shd w:val="clear" w:color="auto" w:fill="FFFFFF"/>
-        <w:spacing w:after="0" w:line="240" w:lineRule="auto"/>
-        <w:jc w:val="right"/>
-        <w:textAlignment w:val="baseline"/>
-        <w:rPr>
-          <w:rFonts w:ascii="Courier New" w:eastAsia="Times New Roman" w:hAnsi="Courier New" w:cs="Courier New"/>
-          <w:color w:val="999999"/>
-          <w:kern w:val="0"/>
-          <w:sz w:val="18"/>
-          <w:szCs w:val="18"/>
-          <w14:ligatures w14:val="none"/>
-        </w:rPr>
-      </w:pPr>
-      <w:r>
-        <w:rPr>
-          <w:rFonts w:ascii="Courier New" w:eastAsia="Times New Roman" w:hAnsi="Courier New" w:cs="Courier New"/>
-          <w:color w:val="999999"/>
-          <w:kern w:val="0"/>
-          <w:sz w:val="18"/>
-          <w:szCs w:val="18"/>
-          <w14:ligatures w14:val="none"/>
-        </w:rPr>
-        <w:t>1</w:t>
-      </w:r>
-    </w:p>
-    <w:p>
-      <w:pPr>
         <w:pBdr>
           <w:top w:val="single" w:sz="2" w:space="0" w:color="DDDDDD"/>
           <w:left w:val="single" w:sz="2" w:space="3" w:color="DDDDDD"/>
@@ -22487,33 +19353,6 @@
     </w:p>
     <w:p>
       <w:pPr>
-        <w:shd w:val="clear" w:color="auto" w:fill="FFFFFF"/>
-        <w:spacing w:after="0" w:line="240" w:lineRule="auto"/>
-        <w:jc w:val="right"/>
-        <w:textAlignment w:val="baseline"/>
-        <w:rPr>
-          <w:rFonts w:ascii="Courier New" w:eastAsia="Times New Roman" w:hAnsi="Courier New" w:cs="Courier New"/>
-          <w:color w:val="999999"/>
-          <w:kern w:val="0"/>
-          <w:sz w:val="18"/>
-          <w:szCs w:val="18"/>
-          <w14:ligatures w14:val="none"/>
-        </w:rPr>
-      </w:pPr>
-      <w:r>
-        <w:rPr>
-          <w:rFonts w:ascii="Courier New" w:eastAsia="Times New Roman" w:hAnsi="Courier New" w:cs="Courier New"/>
-          <w:color w:val="999999"/>
-          <w:kern w:val="0"/>
-          <w:sz w:val="18"/>
-          <w:szCs w:val="18"/>
-          <w14:ligatures w14:val="none"/>
-        </w:rPr>
-        <w:t>2</w:t>
-      </w:r>
-    </w:p>
-    <w:p>
-      <w:pPr>
         <w:pBdr>
           <w:top w:val="single" w:sz="2" w:space="0" w:color="DDDDDD"/>
           <w:left w:val="single" w:sz="2" w:space="3" w:color="DDDDDD"/>
@@ -22564,33 +19403,6 @@
     </w:p>
     <w:p>
       <w:pPr>
-        <w:shd w:val="clear" w:color="auto" w:fill="FFFFFF"/>
-        <w:spacing w:after="0" w:line="240" w:lineRule="auto"/>
-        <w:jc w:val="right"/>
-        <w:textAlignment w:val="baseline"/>
-        <w:rPr>
-          <w:rFonts w:ascii="Courier New" w:eastAsia="Times New Roman" w:hAnsi="Courier New" w:cs="Courier New"/>
-          <w:color w:val="999999"/>
-          <w:kern w:val="0"/>
-          <w:sz w:val="18"/>
-          <w:szCs w:val="18"/>
-          <w14:ligatures w14:val="none"/>
-        </w:rPr>
-      </w:pPr>
-      <w:r>
-        <w:rPr>
-          <w:rFonts w:ascii="Courier New" w:eastAsia="Times New Roman" w:hAnsi="Courier New" w:cs="Courier New"/>
-          <w:color w:val="999999"/>
-          <w:kern w:val="0"/>
-          <w:sz w:val="18"/>
-          <w:szCs w:val="18"/>
-          <w14:ligatures w14:val="none"/>
-        </w:rPr>
-        <w:t>3</w:t>
-      </w:r>
-    </w:p>
-    <w:p>
-      <w:pPr>
         <w:pBdr>
           <w:top w:val="single" w:sz="2" w:space="0" w:color="DDDDDD"/>
           <w:left w:val="single" w:sz="2" w:space="3" w:color="DDDDDD"/>
@@ -22641,33 +19453,6 @@
     </w:p>
     <w:p>
       <w:pPr>
-        <w:shd w:val="clear" w:color="auto" w:fill="FFFFFF"/>
-        <w:spacing w:after="0" w:line="240" w:lineRule="auto"/>
-        <w:jc w:val="right"/>
-        <w:textAlignment w:val="baseline"/>
-        <w:rPr>
-          <w:rFonts w:ascii="Courier New" w:eastAsia="Times New Roman" w:hAnsi="Courier New" w:cs="Courier New"/>
-          <w:color w:val="999999"/>
-          <w:kern w:val="0"/>
-          <w:sz w:val="18"/>
-          <w:szCs w:val="18"/>
-          <w14:ligatures w14:val="none"/>
-        </w:rPr>
-      </w:pPr>
-      <w:r>
-        <w:rPr>
-          <w:rFonts w:ascii="Courier New" w:eastAsia="Times New Roman" w:hAnsi="Courier New" w:cs="Courier New"/>
-          <w:color w:val="999999"/>
-          <w:kern w:val="0"/>
-          <w:sz w:val="18"/>
-          <w:szCs w:val="18"/>
-          <w14:ligatures w14:val="none"/>
-        </w:rPr>
-        <w:t>4</w:t>
-      </w:r>
-    </w:p>
-    <w:p>
-      <w:pPr>
         <w:pBdr>
           <w:top w:val="single" w:sz="2" w:space="0" w:color="DDDDDD"/>
           <w:left w:val="single" w:sz="2" w:space="3" w:color="DDDDDD"/>
@@ -22718,33 +19503,6 @@
     </w:p>
     <w:p>
       <w:pPr>
-        <w:shd w:val="clear" w:color="auto" w:fill="FFFFFF"/>
-        <w:spacing w:after="0" w:line="240" w:lineRule="auto"/>
-        <w:jc w:val="right"/>
-        <w:textAlignment w:val="baseline"/>
-        <w:rPr>
-          <w:rFonts w:ascii="Courier New" w:eastAsia="Times New Roman" w:hAnsi="Courier New" w:cs="Courier New"/>
-          <w:color w:val="999999"/>
-          <w:kern w:val="0"/>
-          <w:sz w:val="18"/>
-          <w:szCs w:val="18"/>
-          <w14:ligatures w14:val="none"/>
-        </w:rPr>
-      </w:pPr>
-      <w:r>
-        <w:rPr>
-          <w:rFonts w:ascii="Courier New" w:eastAsia="Times New Roman" w:hAnsi="Courier New" w:cs="Courier New"/>
-          <w:color w:val="999999"/>
-          <w:kern w:val="0"/>
-          <w:sz w:val="18"/>
-          <w:szCs w:val="18"/>
-          <w14:ligatures w14:val="none"/>
-        </w:rPr>
-        <w:t>5</w:t>
-      </w:r>
-    </w:p>
-    <w:p>
-      <w:pPr>
         <w:pBdr>
           <w:top w:val="single" w:sz="2" w:space="0" w:color="DDDDDD"/>
           <w:left w:val="single" w:sz="2" w:space="3" w:color="DDDDDD"/>
@@ -22795,33 +19553,6 @@
     </w:p>
     <w:p>
       <w:pPr>
-        <w:shd w:val="clear" w:color="auto" w:fill="FFFFFF"/>
-        <w:spacing w:after="0" w:line="240" w:lineRule="auto"/>
-        <w:jc w:val="right"/>
-        <w:textAlignment w:val="baseline"/>
-        <w:rPr>
-          <w:rFonts w:ascii="Courier New" w:eastAsia="Times New Roman" w:hAnsi="Courier New" w:cs="Courier New"/>
-          <w:color w:val="999999"/>
-          <w:kern w:val="0"/>
-          <w:sz w:val="18"/>
-          <w:szCs w:val="18"/>
-          <w14:ligatures w14:val="none"/>
-        </w:rPr>
-      </w:pPr>
-      <w:r>
-        <w:rPr>
-          <w:rFonts w:ascii="Courier New" w:eastAsia="Times New Roman" w:hAnsi="Courier New" w:cs="Courier New"/>
-          <w:color w:val="999999"/>
-          <w:kern w:val="0"/>
-          <w:sz w:val="18"/>
-          <w:szCs w:val="18"/>
-          <w14:ligatures w14:val="none"/>
-        </w:rPr>
-        <w:t>6</w:t>
-      </w:r>
-    </w:p>
-    <w:p>
-      <w:pPr>
         <w:pBdr>
           <w:top w:val="single" w:sz="2" w:space="0" w:color="DDDDDD"/>
           <w:left w:val="single" w:sz="2" w:space="3" w:color="DDDDDD"/>
@@ -22872,33 +19603,6 @@
     </w:p>
     <w:p>
       <w:pPr>
-        <w:shd w:val="clear" w:color="auto" w:fill="FFFFFF"/>
-        <w:spacing w:after="0" w:line="240" w:lineRule="auto"/>
-        <w:jc w:val="right"/>
-        <w:textAlignment w:val="baseline"/>
-        <w:rPr>
-          <w:rFonts w:ascii="Courier New" w:eastAsia="Times New Roman" w:hAnsi="Courier New" w:cs="Courier New"/>
-          <w:color w:val="999999"/>
-          <w:kern w:val="0"/>
-          <w:sz w:val="18"/>
-          <w:szCs w:val="18"/>
-          <w14:ligatures w14:val="none"/>
-        </w:rPr>
-      </w:pPr>
-      <w:r>
-        <w:rPr>
-          <w:rFonts w:ascii="Courier New" w:eastAsia="Times New Roman" w:hAnsi="Courier New" w:cs="Courier New"/>
-          <w:color w:val="999999"/>
-          <w:kern w:val="0"/>
-          <w:sz w:val="18"/>
-          <w:szCs w:val="18"/>
-          <w14:ligatures w14:val="none"/>
-        </w:rPr>
-        <w:t>7</w:t>
-      </w:r>
-    </w:p>
-    <w:p>
-      <w:pPr>
         <w:pBdr>
           <w:top w:val="single" w:sz="2" w:space="0" w:color="DDDDDD"/>
           <w:left w:val="single" w:sz="2" w:space="3" w:color="DDDDDD"/>
@@ -22949,33 +19653,6 @@
     </w:p>
     <w:p>
       <w:pPr>
-        <w:shd w:val="clear" w:color="auto" w:fill="FFFFFF"/>
-        <w:spacing w:after="0" w:line="240" w:lineRule="auto"/>
-        <w:jc w:val="right"/>
-        <w:textAlignment w:val="baseline"/>
-        <w:rPr>
-          <w:rFonts w:ascii="Courier New" w:eastAsia="Times New Roman" w:hAnsi="Courier New" w:cs="Courier New"/>
-          <w:color w:val="999999"/>
-          <w:kern w:val="0"/>
-          <w:sz w:val="18"/>
-          <w:szCs w:val="18"/>
-          <w14:ligatures w14:val="none"/>
-        </w:rPr>
-      </w:pPr>
-      <w:r>
-        <w:rPr>
-          <w:rFonts w:ascii="Courier New" w:eastAsia="Times New Roman" w:hAnsi="Courier New" w:cs="Courier New"/>
-          <w:color w:val="999999"/>
-          <w:kern w:val="0"/>
-          <w:sz w:val="18"/>
-          <w:szCs w:val="18"/>
-          <w14:ligatures w14:val="none"/>
-        </w:rPr>
-        <w:t>8</w:t>
-      </w:r>
-    </w:p>
-    <w:p>
-      <w:pPr>
         <w:pBdr>
           <w:top w:val="single" w:sz="2" w:space="0" w:color="DDDDDD"/>
           <w:left w:val="single" w:sz="2" w:space="3" w:color="DDDDDD"/>
@@ -23026,33 +19703,6 @@
     </w:p>
     <w:p>
       <w:pPr>
-        <w:shd w:val="clear" w:color="auto" w:fill="FFFFFF"/>
-        <w:spacing w:after="0" w:line="240" w:lineRule="auto"/>
-        <w:jc w:val="right"/>
-        <w:textAlignment w:val="baseline"/>
-        <w:rPr>
-          <w:rFonts w:ascii="Courier New" w:eastAsia="Times New Roman" w:hAnsi="Courier New" w:cs="Courier New"/>
-          <w:color w:val="999999"/>
-          <w:kern w:val="0"/>
-          <w:sz w:val="18"/>
-          <w:szCs w:val="18"/>
-          <w14:ligatures w14:val="none"/>
-        </w:rPr>
-      </w:pPr>
-      <w:r>
-        <w:rPr>
-          <w:rFonts w:ascii="Courier New" w:eastAsia="Times New Roman" w:hAnsi="Courier New" w:cs="Courier New"/>
-          <w:color w:val="999999"/>
-          <w:kern w:val="0"/>
-          <w:sz w:val="18"/>
-          <w:szCs w:val="18"/>
-          <w14:ligatures w14:val="none"/>
-        </w:rPr>
-        <w:t>9</w:t>
-      </w:r>
-    </w:p>
-    <w:p>
-      <w:pPr>
         <w:pBdr>
           <w:top w:val="single" w:sz="2" w:space="0" w:color="DDDDDD"/>
           <w:left w:val="single" w:sz="2" w:space="3" w:color="DDDDDD"/>
@@ -23098,7 +19748,6 @@
           <w:bdr w:val="none" w:sz="0" w:space="0" w:color="auto" w:frame="1"/>
           <w14:ligatures w14:val="none"/>
         </w:rPr>
-        <w:lastRenderedPageBreak/>
         <w:t xml:space="preserve">  </w:t>
       </w:r>
       <w:proofErr w:type="spellStart"/>
@@ -23126,33 +19775,6 @@
           <w14:ligatures w14:val="none"/>
         </w:rPr>
         <w:t>:</w:t>
-      </w:r>
-    </w:p>
-    <w:p>
-      <w:pPr>
-        <w:shd w:val="clear" w:color="auto" w:fill="FFFFFF"/>
-        <w:spacing w:after="0" w:line="240" w:lineRule="auto"/>
-        <w:jc w:val="right"/>
-        <w:textAlignment w:val="baseline"/>
-        <w:rPr>
-          <w:rFonts w:ascii="Courier New" w:eastAsia="Times New Roman" w:hAnsi="Courier New" w:cs="Courier New"/>
-          <w:color w:val="999999"/>
-          <w:kern w:val="0"/>
-          <w:sz w:val="18"/>
-          <w:szCs w:val="18"/>
-          <w14:ligatures w14:val="none"/>
-        </w:rPr>
-      </w:pPr>
-      <w:r>
-        <w:rPr>
-          <w:rFonts w:ascii="Courier New" w:eastAsia="Times New Roman" w:hAnsi="Courier New" w:cs="Courier New"/>
-          <w:color w:val="999999"/>
-          <w:kern w:val="0"/>
-          <w:sz w:val="18"/>
-          <w:szCs w:val="18"/>
-          <w14:ligatures w14:val="none"/>
-        </w:rPr>
-        <w:t>10</w:t>
       </w:r>
     </w:p>
     <w:p>
@@ -23207,33 +19829,6 @@
     </w:p>
     <w:p>
       <w:pPr>
-        <w:shd w:val="clear" w:color="auto" w:fill="FFFFFF"/>
-        <w:spacing w:after="0" w:line="240" w:lineRule="auto"/>
-        <w:jc w:val="right"/>
-        <w:textAlignment w:val="baseline"/>
-        <w:rPr>
-          <w:rFonts w:ascii="Courier New" w:eastAsia="Times New Roman" w:hAnsi="Courier New" w:cs="Courier New"/>
-          <w:color w:val="999999"/>
-          <w:kern w:val="0"/>
-          <w:sz w:val="18"/>
-          <w:szCs w:val="18"/>
-          <w14:ligatures w14:val="none"/>
-        </w:rPr>
-      </w:pPr>
-      <w:r>
-        <w:rPr>
-          <w:rFonts w:ascii="Courier New" w:eastAsia="Times New Roman" w:hAnsi="Courier New" w:cs="Courier New"/>
-          <w:color w:val="999999"/>
-          <w:kern w:val="0"/>
-          <w:sz w:val="18"/>
-          <w:szCs w:val="18"/>
-          <w14:ligatures w14:val="none"/>
-        </w:rPr>
-        <w:t>11</w:t>
-      </w:r>
-    </w:p>
-    <w:p>
-      <w:pPr>
         <w:pBdr>
           <w:top w:val="single" w:sz="2" w:space="0" w:color="DDDDDD"/>
           <w:left w:val="single" w:sz="2" w:space="3" w:color="DDDDDD"/>
@@ -23279,6 +19874,7 @@
           <w:bdr w:val="none" w:sz="0" w:space="0" w:color="auto" w:frame="1"/>
           <w14:ligatures w14:val="none"/>
         </w:rPr>
+        <w:lastRenderedPageBreak/>
         <w:t xml:space="preserve">    </w:t>
       </w:r>
       <w:proofErr w:type="spellStart"/>
@@ -23306,33 +19902,6 @@
           <w14:ligatures w14:val="none"/>
         </w:rPr>
         <w:t>:</w:t>
-      </w:r>
-    </w:p>
-    <w:p>
-      <w:pPr>
-        <w:shd w:val="clear" w:color="auto" w:fill="FFFFFF"/>
-        <w:spacing w:after="0" w:line="240" w:lineRule="auto"/>
-        <w:jc w:val="right"/>
-        <w:textAlignment w:val="baseline"/>
-        <w:rPr>
-          <w:rFonts w:ascii="Courier New" w:eastAsia="Times New Roman" w:hAnsi="Courier New" w:cs="Courier New"/>
-          <w:color w:val="999999"/>
-          <w:kern w:val="0"/>
-          <w:sz w:val="18"/>
-          <w:szCs w:val="18"/>
-          <w14:ligatures w14:val="none"/>
-        </w:rPr>
-      </w:pPr>
-      <w:r>
-        <w:rPr>
-          <w:rFonts w:ascii="Courier New" w:eastAsia="Times New Roman" w:hAnsi="Courier New" w:cs="Courier New"/>
-          <w:color w:val="999999"/>
-          <w:kern w:val="0"/>
-          <w:sz w:val="18"/>
-          <w:szCs w:val="18"/>
-          <w14:ligatures w14:val="none"/>
-        </w:rPr>
-        <w:t>12</w:t>
       </w:r>
     </w:p>
     <w:p>
@@ -23387,33 +19956,6 @@
     </w:p>
     <w:p>
       <w:pPr>
-        <w:shd w:val="clear" w:color="auto" w:fill="FFFFFF"/>
-        <w:spacing w:after="0" w:line="240" w:lineRule="auto"/>
-        <w:jc w:val="right"/>
-        <w:textAlignment w:val="baseline"/>
-        <w:rPr>
-          <w:rFonts w:ascii="Courier New" w:eastAsia="Times New Roman" w:hAnsi="Courier New" w:cs="Courier New"/>
-          <w:color w:val="999999"/>
-          <w:kern w:val="0"/>
-          <w:sz w:val="18"/>
-          <w:szCs w:val="18"/>
-          <w14:ligatures w14:val="none"/>
-        </w:rPr>
-      </w:pPr>
-      <w:r>
-        <w:rPr>
-          <w:rFonts w:ascii="Courier New" w:eastAsia="Times New Roman" w:hAnsi="Courier New" w:cs="Courier New"/>
-          <w:color w:val="999999"/>
-          <w:kern w:val="0"/>
-          <w:sz w:val="18"/>
-          <w:szCs w:val="18"/>
-          <w14:ligatures w14:val="none"/>
-        </w:rPr>
-        <w:t>13</w:t>
-      </w:r>
-    </w:p>
-    <w:p>
-      <w:pPr>
         <w:pBdr>
           <w:top w:val="single" w:sz="2" w:space="0" w:color="DDDDDD"/>
           <w:left w:val="single" w:sz="2" w:space="3" w:color="DDDDDD"/>
@@ -23464,33 +20006,6 @@
     </w:p>
     <w:p>
       <w:pPr>
-        <w:shd w:val="clear" w:color="auto" w:fill="FFFFFF"/>
-        <w:spacing w:after="0" w:line="240" w:lineRule="auto"/>
-        <w:jc w:val="right"/>
-        <w:textAlignment w:val="baseline"/>
-        <w:rPr>
-          <w:rFonts w:ascii="Courier New" w:eastAsia="Times New Roman" w:hAnsi="Courier New" w:cs="Courier New"/>
-          <w:color w:val="999999"/>
-          <w:kern w:val="0"/>
-          <w:sz w:val="18"/>
-          <w:szCs w:val="18"/>
-          <w14:ligatures w14:val="none"/>
-        </w:rPr>
-      </w:pPr>
-      <w:r>
-        <w:rPr>
-          <w:rFonts w:ascii="Courier New" w:eastAsia="Times New Roman" w:hAnsi="Courier New" w:cs="Courier New"/>
-          <w:color w:val="999999"/>
-          <w:kern w:val="0"/>
-          <w:sz w:val="18"/>
-          <w:szCs w:val="18"/>
-          <w14:ligatures w14:val="none"/>
-        </w:rPr>
-        <w:t>14</w:t>
-      </w:r>
-    </w:p>
-    <w:p>
-      <w:pPr>
         <w:pBdr>
           <w:top w:val="single" w:sz="2" w:space="0" w:color="DDDDDD"/>
           <w:left w:val="single" w:sz="2" w:space="3" w:color="DDDDDD"/>
@@ -23555,33 +20070,6 @@
     </w:p>
     <w:p>
       <w:pPr>
-        <w:shd w:val="clear" w:color="auto" w:fill="FFFFFF"/>
-        <w:spacing w:after="0" w:line="240" w:lineRule="auto"/>
-        <w:jc w:val="right"/>
-        <w:textAlignment w:val="baseline"/>
-        <w:rPr>
-          <w:rFonts w:ascii="Courier New" w:eastAsia="Times New Roman" w:hAnsi="Courier New" w:cs="Courier New"/>
-          <w:color w:val="999999"/>
-          <w:kern w:val="0"/>
-          <w:sz w:val="18"/>
-          <w:szCs w:val="18"/>
-          <w14:ligatures w14:val="none"/>
-        </w:rPr>
-      </w:pPr>
-      <w:r>
-        <w:rPr>
-          <w:rFonts w:ascii="Courier New" w:eastAsia="Times New Roman" w:hAnsi="Courier New" w:cs="Courier New"/>
-          <w:color w:val="999999"/>
-          <w:kern w:val="0"/>
-          <w:sz w:val="18"/>
-          <w:szCs w:val="18"/>
-          <w14:ligatures w14:val="none"/>
-        </w:rPr>
-        <w:t>15</w:t>
-      </w:r>
-    </w:p>
-    <w:p>
-      <w:pPr>
         <w:pBdr>
           <w:top w:val="single" w:sz="2" w:space="0" w:color="DDDDDD"/>
           <w:left w:val="single" w:sz="2" w:space="3" w:color="DDDDDD"/>
@@ -23632,33 +20120,6 @@
     </w:p>
     <w:p>
       <w:pPr>
-        <w:shd w:val="clear" w:color="auto" w:fill="FFFFFF"/>
-        <w:spacing w:after="0" w:line="240" w:lineRule="auto"/>
-        <w:jc w:val="right"/>
-        <w:textAlignment w:val="baseline"/>
-        <w:rPr>
-          <w:rFonts w:ascii="Courier New" w:eastAsia="Times New Roman" w:hAnsi="Courier New" w:cs="Courier New"/>
-          <w:color w:val="999999"/>
-          <w:kern w:val="0"/>
-          <w:sz w:val="18"/>
-          <w:szCs w:val="18"/>
-          <w14:ligatures w14:val="none"/>
-        </w:rPr>
-      </w:pPr>
-      <w:r>
-        <w:rPr>
-          <w:rFonts w:ascii="Courier New" w:eastAsia="Times New Roman" w:hAnsi="Courier New" w:cs="Courier New"/>
-          <w:color w:val="999999"/>
-          <w:kern w:val="0"/>
-          <w:sz w:val="18"/>
-          <w:szCs w:val="18"/>
-          <w14:ligatures w14:val="none"/>
-        </w:rPr>
-        <w:t>16</w:t>
-      </w:r>
-    </w:p>
-    <w:p>
-      <w:pPr>
         <w:pBdr>
           <w:top w:val="single" w:sz="2" w:space="0" w:color="DDDDDD"/>
           <w:left w:val="single" w:sz="2" w:space="3" w:color="DDDDDD"/>
@@ -23709,33 +20170,6 @@
     </w:p>
     <w:p>
       <w:pPr>
-        <w:shd w:val="clear" w:color="auto" w:fill="FFFFFF"/>
-        <w:spacing w:after="0" w:line="240" w:lineRule="auto"/>
-        <w:jc w:val="right"/>
-        <w:textAlignment w:val="baseline"/>
-        <w:rPr>
-          <w:rFonts w:ascii="Courier New" w:eastAsia="Times New Roman" w:hAnsi="Courier New" w:cs="Courier New"/>
-          <w:color w:val="999999"/>
-          <w:kern w:val="0"/>
-          <w:sz w:val="18"/>
-          <w:szCs w:val="18"/>
-          <w14:ligatures w14:val="none"/>
-        </w:rPr>
-      </w:pPr>
-      <w:r>
-        <w:rPr>
-          <w:rFonts w:ascii="Courier New" w:eastAsia="Times New Roman" w:hAnsi="Courier New" w:cs="Courier New"/>
-          <w:color w:val="999999"/>
-          <w:kern w:val="0"/>
-          <w:sz w:val="18"/>
-          <w:szCs w:val="18"/>
-          <w14:ligatures w14:val="none"/>
-        </w:rPr>
-        <w:t>17</w:t>
-      </w:r>
-    </w:p>
-    <w:p>
-      <w:pPr>
         <w:pBdr>
           <w:top w:val="single" w:sz="2" w:space="0" w:color="DDDDDD"/>
           <w:left w:val="single" w:sz="2" w:space="3" w:color="DDDDDD"/>
@@ -23786,33 +20220,6 @@
     </w:p>
     <w:p>
       <w:pPr>
-        <w:shd w:val="clear" w:color="auto" w:fill="FFFFFF"/>
-        <w:spacing w:after="0" w:line="240" w:lineRule="auto"/>
-        <w:jc w:val="right"/>
-        <w:textAlignment w:val="baseline"/>
-        <w:rPr>
-          <w:rFonts w:ascii="Courier New" w:eastAsia="Times New Roman" w:hAnsi="Courier New" w:cs="Courier New"/>
-          <w:color w:val="999999"/>
-          <w:kern w:val="0"/>
-          <w:sz w:val="18"/>
-          <w:szCs w:val="18"/>
-          <w14:ligatures w14:val="none"/>
-        </w:rPr>
-      </w:pPr>
-      <w:r>
-        <w:rPr>
-          <w:rFonts w:ascii="Courier New" w:eastAsia="Times New Roman" w:hAnsi="Courier New" w:cs="Courier New"/>
-          <w:color w:val="999999"/>
-          <w:kern w:val="0"/>
-          <w:sz w:val="18"/>
-          <w:szCs w:val="18"/>
-          <w14:ligatures w14:val="none"/>
-        </w:rPr>
-        <w:t>18</w:t>
-      </w:r>
-    </w:p>
-    <w:p>
-      <w:pPr>
         <w:pBdr>
           <w:top w:val="single" w:sz="2" w:space="0" w:color="DDDDDD"/>
           <w:left w:val="single" w:sz="2" w:space="3" w:color="DDDDDD"/>
@@ -23889,33 +20296,6 @@
     </w:p>
     <w:p>
       <w:pPr>
-        <w:shd w:val="clear" w:color="auto" w:fill="FFFFFF"/>
-        <w:spacing w:after="0" w:line="240" w:lineRule="auto"/>
-        <w:jc w:val="right"/>
-        <w:textAlignment w:val="baseline"/>
-        <w:rPr>
-          <w:rFonts w:ascii="Courier New" w:eastAsia="Times New Roman" w:hAnsi="Courier New" w:cs="Courier New"/>
-          <w:color w:val="999999"/>
-          <w:kern w:val="0"/>
-          <w:sz w:val="18"/>
-          <w:szCs w:val="18"/>
-          <w14:ligatures w14:val="none"/>
-        </w:rPr>
-      </w:pPr>
-      <w:r>
-        <w:rPr>
-          <w:rFonts w:ascii="Courier New" w:eastAsia="Times New Roman" w:hAnsi="Courier New" w:cs="Courier New"/>
-          <w:color w:val="999999"/>
-          <w:kern w:val="0"/>
-          <w:sz w:val="18"/>
-          <w:szCs w:val="18"/>
-          <w14:ligatures w14:val="none"/>
-        </w:rPr>
-        <w:t>19</w:t>
-      </w:r>
-    </w:p>
-    <w:p>
-      <w:pPr>
         <w:pBdr>
           <w:top w:val="single" w:sz="2" w:space="0" w:color="DDDDDD"/>
           <w:left w:val="single" w:sz="2" w:space="3" w:color="DDDDDD"/>
@@ -23992,33 +20372,6 @@
     </w:p>
     <w:p>
       <w:pPr>
-        <w:shd w:val="clear" w:color="auto" w:fill="FFFFFF"/>
-        <w:spacing w:after="0" w:line="240" w:lineRule="auto"/>
-        <w:jc w:val="right"/>
-        <w:textAlignment w:val="baseline"/>
-        <w:rPr>
-          <w:rFonts w:ascii="Courier New" w:eastAsia="Times New Roman" w:hAnsi="Courier New" w:cs="Courier New"/>
-          <w:color w:val="999999"/>
-          <w:kern w:val="0"/>
-          <w:sz w:val="18"/>
-          <w:szCs w:val="18"/>
-          <w14:ligatures w14:val="none"/>
-        </w:rPr>
-      </w:pPr>
-      <w:r>
-        <w:rPr>
-          <w:rFonts w:ascii="Courier New" w:eastAsia="Times New Roman" w:hAnsi="Courier New" w:cs="Courier New"/>
-          <w:color w:val="999999"/>
-          <w:kern w:val="0"/>
-          <w:sz w:val="18"/>
-          <w:szCs w:val="18"/>
-          <w14:ligatures w14:val="none"/>
-        </w:rPr>
-        <w:t>20</w:t>
-      </w:r>
-    </w:p>
-    <w:p>
-      <w:pPr>
         <w:pBdr>
           <w:top w:val="single" w:sz="2" w:space="0" w:color="DDDDDD"/>
           <w:left w:val="single" w:sz="2" w:space="3" w:color="DDDDDD"/>
@@ -24109,33 +20462,6 @@
     </w:p>
     <w:p>
       <w:pPr>
-        <w:shd w:val="clear" w:color="auto" w:fill="FFFFFF"/>
-        <w:spacing w:after="0" w:line="240" w:lineRule="auto"/>
-        <w:jc w:val="right"/>
-        <w:textAlignment w:val="baseline"/>
-        <w:rPr>
-          <w:rFonts w:ascii="Courier New" w:eastAsia="Times New Roman" w:hAnsi="Courier New" w:cs="Courier New"/>
-          <w:color w:val="999999"/>
-          <w:kern w:val="0"/>
-          <w:sz w:val="18"/>
-          <w:szCs w:val="18"/>
-          <w14:ligatures w14:val="none"/>
-        </w:rPr>
-      </w:pPr>
-      <w:r>
-        <w:rPr>
-          <w:rFonts w:ascii="Courier New" w:eastAsia="Times New Roman" w:hAnsi="Courier New" w:cs="Courier New"/>
-          <w:color w:val="999999"/>
-          <w:kern w:val="0"/>
-          <w:sz w:val="18"/>
-          <w:szCs w:val="18"/>
-          <w14:ligatures w14:val="none"/>
-        </w:rPr>
-        <w:t>21</w:t>
-      </w:r>
-    </w:p>
-    <w:p>
-      <w:pPr>
         <w:pBdr>
           <w:top w:val="single" w:sz="2" w:space="0" w:color="DDDDDD"/>
           <w:left w:val="single" w:sz="2" w:space="3" w:color="DDDDDD"/>
@@ -24186,33 +20512,6 @@
     </w:p>
     <w:p>
       <w:pPr>
-        <w:shd w:val="clear" w:color="auto" w:fill="FFFFFF"/>
-        <w:spacing w:after="0" w:line="240" w:lineRule="auto"/>
-        <w:jc w:val="right"/>
-        <w:textAlignment w:val="baseline"/>
-        <w:rPr>
-          <w:rFonts w:ascii="Courier New" w:eastAsia="Times New Roman" w:hAnsi="Courier New" w:cs="Courier New"/>
-          <w:color w:val="999999"/>
-          <w:kern w:val="0"/>
-          <w:sz w:val="18"/>
-          <w:szCs w:val="18"/>
-          <w14:ligatures w14:val="none"/>
-        </w:rPr>
-      </w:pPr>
-      <w:r>
-        <w:rPr>
-          <w:rFonts w:ascii="Courier New" w:eastAsia="Times New Roman" w:hAnsi="Courier New" w:cs="Courier New"/>
-          <w:color w:val="999999"/>
-          <w:kern w:val="0"/>
-          <w:sz w:val="18"/>
-          <w:szCs w:val="18"/>
-          <w14:ligatures w14:val="none"/>
-        </w:rPr>
-        <w:t>22</w:t>
-      </w:r>
-    </w:p>
-    <w:p>
-      <w:pPr>
         <w:pBdr>
           <w:top w:val="single" w:sz="2" w:space="0" w:color="DDDDDD"/>
           <w:left w:val="single" w:sz="2" w:space="3" w:color="DDDDDD"/>
@@ -24263,33 +20562,6 @@
     </w:p>
     <w:p>
       <w:pPr>
-        <w:shd w:val="clear" w:color="auto" w:fill="FFFFFF"/>
-        <w:spacing w:after="0" w:line="240" w:lineRule="auto"/>
-        <w:jc w:val="right"/>
-        <w:textAlignment w:val="baseline"/>
-        <w:rPr>
-          <w:rFonts w:ascii="Courier New" w:eastAsia="Times New Roman" w:hAnsi="Courier New" w:cs="Courier New"/>
-          <w:color w:val="999999"/>
-          <w:kern w:val="0"/>
-          <w:sz w:val="18"/>
-          <w:szCs w:val="18"/>
-          <w14:ligatures w14:val="none"/>
-        </w:rPr>
-      </w:pPr>
-      <w:r>
-        <w:rPr>
-          <w:rFonts w:ascii="Courier New" w:eastAsia="Times New Roman" w:hAnsi="Courier New" w:cs="Courier New"/>
-          <w:color w:val="999999"/>
-          <w:kern w:val="0"/>
-          <w:sz w:val="18"/>
-          <w:szCs w:val="18"/>
-          <w14:ligatures w14:val="none"/>
-        </w:rPr>
-        <w:t>23</w:t>
-      </w:r>
-    </w:p>
-    <w:p>
-      <w:pPr>
         <w:pBdr>
           <w:top w:val="single" w:sz="2" w:space="0" w:color="DDDDDD"/>
           <w:left w:val="single" w:sz="2" w:space="3" w:color="DDDDDD"/>
@@ -24340,33 +20612,6 @@
     </w:p>
     <w:p>
       <w:pPr>
-        <w:shd w:val="clear" w:color="auto" w:fill="FFFFFF"/>
-        <w:spacing w:after="0" w:line="240" w:lineRule="auto"/>
-        <w:jc w:val="right"/>
-        <w:textAlignment w:val="baseline"/>
-        <w:rPr>
-          <w:rFonts w:ascii="Courier New" w:eastAsia="Times New Roman" w:hAnsi="Courier New" w:cs="Courier New"/>
-          <w:color w:val="999999"/>
-          <w:kern w:val="0"/>
-          <w:sz w:val="18"/>
-          <w:szCs w:val="18"/>
-          <w14:ligatures w14:val="none"/>
-        </w:rPr>
-      </w:pPr>
-      <w:r>
-        <w:rPr>
-          <w:rFonts w:ascii="Courier New" w:eastAsia="Times New Roman" w:hAnsi="Courier New" w:cs="Courier New"/>
-          <w:color w:val="999999"/>
-          <w:kern w:val="0"/>
-          <w:sz w:val="18"/>
-          <w:szCs w:val="18"/>
-          <w14:ligatures w14:val="none"/>
-        </w:rPr>
-        <w:t>24</w:t>
-      </w:r>
-    </w:p>
-    <w:p>
-      <w:pPr>
         <w:pBdr>
           <w:top w:val="single" w:sz="2" w:space="0" w:color="DDDDDD"/>
           <w:left w:val="single" w:sz="2" w:space="3" w:color="DDDDDD"/>
@@ -24417,33 +20662,6 @@
     </w:p>
     <w:p>
       <w:pPr>
-        <w:shd w:val="clear" w:color="auto" w:fill="FFFFFF"/>
-        <w:spacing w:after="0" w:line="240" w:lineRule="auto"/>
-        <w:jc w:val="right"/>
-        <w:textAlignment w:val="baseline"/>
-        <w:rPr>
-          <w:rFonts w:ascii="Courier New" w:eastAsia="Times New Roman" w:hAnsi="Courier New" w:cs="Courier New"/>
-          <w:color w:val="999999"/>
-          <w:kern w:val="0"/>
-          <w:sz w:val="18"/>
-          <w:szCs w:val="18"/>
-          <w14:ligatures w14:val="none"/>
-        </w:rPr>
-      </w:pPr>
-      <w:r>
-        <w:rPr>
-          <w:rFonts w:ascii="Courier New" w:eastAsia="Times New Roman" w:hAnsi="Courier New" w:cs="Courier New"/>
-          <w:color w:val="999999"/>
-          <w:kern w:val="0"/>
-          <w:sz w:val="18"/>
-          <w:szCs w:val="18"/>
-          <w14:ligatures w14:val="none"/>
-        </w:rPr>
-        <w:t>25</w:t>
-      </w:r>
-    </w:p>
-    <w:p>
-      <w:pPr>
         <w:pBdr>
           <w:top w:val="single" w:sz="2" w:space="0" w:color="DDDDDD"/>
           <w:left w:val="single" w:sz="2" w:space="3" w:color="DDDDDD"/>
@@ -24494,33 +20712,6 @@
     </w:p>
     <w:p>
       <w:pPr>
-        <w:shd w:val="clear" w:color="auto" w:fill="FFFFFF"/>
-        <w:spacing w:after="0" w:line="240" w:lineRule="auto"/>
-        <w:jc w:val="right"/>
-        <w:textAlignment w:val="baseline"/>
-        <w:rPr>
-          <w:rFonts w:ascii="Courier New" w:eastAsia="Times New Roman" w:hAnsi="Courier New" w:cs="Courier New"/>
-          <w:color w:val="999999"/>
-          <w:kern w:val="0"/>
-          <w:sz w:val="18"/>
-          <w:szCs w:val="18"/>
-          <w14:ligatures w14:val="none"/>
-        </w:rPr>
-      </w:pPr>
-      <w:r>
-        <w:rPr>
-          <w:rFonts w:ascii="Courier New" w:eastAsia="Times New Roman" w:hAnsi="Courier New" w:cs="Courier New"/>
-          <w:color w:val="999999"/>
-          <w:kern w:val="0"/>
-          <w:sz w:val="18"/>
-          <w:szCs w:val="18"/>
-          <w14:ligatures w14:val="none"/>
-        </w:rPr>
-        <w:t>26</w:t>
-      </w:r>
-    </w:p>
-    <w:p>
-      <w:pPr>
         <w:pBdr>
           <w:top w:val="single" w:sz="2" w:space="0" w:color="DDDDDD"/>
           <w:left w:val="single" w:sz="2" w:space="3" w:color="DDDDDD"/>
@@ -24611,33 +20802,6 @@
     </w:p>
     <w:p>
       <w:pPr>
-        <w:shd w:val="clear" w:color="auto" w:fill="FFFFFF"/>
-        <w:spacing w:after="0" w:line="240" w:lineRule="auto"/>
-        <w:jc w:val="right"/>
-        <w:textAlignment w:val="baseline"/>
-        <w:rPr>
-          <w:rFonts w:ascii="Courier New" w:eastAsia="Times New Roman" w:hAnsi="Courier New" w:cs="Courier New"/>
-          <w:color w:val="999999"/>
-          <w:kern w:val="0"/>
-          <w:sz w:val="18"/>
-          <w:szCs w:val="18"/>
-          <w14:ligatures w14:val="none"/>
-        </w:rPr>
-      </w:pPr>
-      <w:r>
-        <w:rPr>
-          <w:rFonts w:ascii="Courier New" w:eastAsia="Times New Roman" w:hAnsi="Courier New" w:cs="Courier New"/>
-          <w:color w:val="999999"/>
-          <w:kern w:val="0"/>
-          <w:sz w:val="18"/>
-          <w:szCs w:val="18"/>
-          <w14:ligatures w14:val="none"/>
-        </w:rPr>
-        <w:t>27</w:t>
-      </w:r>
-    </w:p>
-    <w:p>
-      <w:pPr>
         <w:pBdr>
           <w:top w:val="single" w:sz="2" w:space="0" w:color="DDDDDD"/>
           <w:left w:val="single" w:sz="2" w:space="3" w:color="DDDDDD"/>
@@ -24688,33 +20852,6 @@
     </w:p>
     <w:p>
       <w:pPr>
-        <w:shd w:val="clear" w:color="auto" w:fill="FFFFFF"/>
-        <w:spacing w:after="0" w:line="240" w:lineRule="auto"/>
-        <w:jc w:val="right"/>
-        <w:textAlignment w:val="baseline"/>
-        <w:rPr>
-          <w:rFonts w:ascii="Courier New" w:eastAsia="Times New Roman" w:hAnsi="Courier New" w:cs="Courier New"/>
-          <w:color w:val="999999"/>
-          <w:kern w:val="0"/>
-          <w:sz w:val="18"/>
-          <w:szCs w:val="18"/>
-          <w14:ligatures w14:val="none"/>
-        </w:rPr>
-      </w:pPr>
-      <w:r>
-        <w:rPr>
-          <w:rFonts w:ascii="Courier New" w:eastAsia="Times New Roman" w:hAnsi="Courier New" w:cs="Courier New"/>
-          <w:color w:val="999999"/>
-          <w:kern w:val="0"/>
-          <w:sz w:val="18"/>
-          <w:szCs w:val="18"/>
-          <w14:ligatures w14:val="none"/>
-        </w:rPr>
-        <w:t>28</w:t>
-      </w:r>
-    </w:p>
-    <w:p>
-      <w:pPr>
         <w:pBdr>
           <w:top w:val="single" w:sz="2" w:space="0" w:color="DDDDDD"/>
           <w:left w:val="single" w:sz="2" w:space="3" w:color="DDDDDD"/>
@@ -24871,33 +21008,6 @@
     </w:p>
     <w:p>
       <w:pPr>
-        <w:shd w:val="clear" w:color="auto" w:fill="FFFFFF"/>
-        <w:spacing w:after="0" w:line="240" w:lineRule="auto"/>
-        <w:jc w:val="right"/>
-        <w:textAlignment w:val="baseline"/>
-        <w:rPr>
-          <w:rFonts w:ascii="Courier New" w:eastAsia="Times New Roman" w:hAnsi="Courier New" w:cs="Courier New"/>
-          <w:color w:val="999999"/>
-          <w:kern w:val="0"/>
-          <w:sz w:val="18"/>
-          <w:szCs w:val="18"/>
-          <w14:ligatures w14:val="none"/>
-        </w:rPr>
-      </w:pPr>
-      <w:r>
-        <w:rPr>
-          <w:rFonts w:ascii="Courier New" w:eastAsia="Times New Roman" w:hAnsi="Courier New" w:cs="Courier New"/>
-          <w:color w:val="999999"/>
-          <w:kern w:val="0"/>
-          <w:sz w:val="18"/>
-          <w:szCs w:val="18"/>
-          <w14:ligatures w14:val="none"/>
-        </w:rPr>
-        <w:t>29</w:t>
-      </w:r>
-    </w:p>
-    <w:p>
-      <w:pPr>
         <w:pBdr>
           <w:top w:val="single" w:sz="2" w:space="0" w:color="DDDDDD"/>
           <w:left w:val="single" w:sz="2" w:space="3" w:color="DDDDDD"/>
@@ -25014,33 +21124,6 @@
     </w:p>
     <w:p>
       <w:pPr>
-        <w:shd w:val="clear" w:color="auto" w:fill="FFFFFF"/>
-        <w:spacing w:after="0" w:line="240" w:lineRule="auto"/>
-        <w:jc w:val="right"/>
-        <w:textAlignment w:val="baseline"/>
-        <w:rPr>
-          <w:rFonts w:ascii="Courier New" w:eastAsia="Times New Roman" w:hAnsi="Courier New" w:cs="Courier New"/>
-          <w:color w:val="999999"/>
-          <w:kern w:val="0"/>
-          <w:sz w:val="18"/>
-          <w:szCs w:val="18"/>
-          <w14:ligatures w14:val="none"/>
-        </w:rPr>
-      </w:pPr>
-      <w:r>
-        <w:rPr>
-          <w:rFonts w:ascii="Courier New" w:eastAsia="Times New Roman" w:hAnsi="Courier New" w:cs="Courier New"/>
-          <w:color w:val="999999"/>
-          <w:kern w:val="0"/>
-          <w:sz w:val="18"/>
-          <w:szCs w:val="18"/>
-          <w14:ligatures w14:val="none"/>
-        </w:rPr>
-        <w:t>30</w:t>
-      </w:r>
-    </w:p>
-    <w:p>
-      <w:pPr>
         <w:pBdr>
           <w:top w:val="single" w:sz="2" w:space="0" w:color="DDDDDD"/>
           <w:left w:val="single" w:sz="2" w:space="3" w:color="DDDDDD"/>
@@ -25209,33 +21292,6 @@
     </w:p>
     <w:p>
       <w:pPr>
-        <w:shd w:val="clear" w:color="auto" w:fill="FFFFFF"/>
-        <w:spacing w:after="0" w:line="240" w:lineRule="auto"/>
-        <w:jc w:val="right"/>
-        <w:textAlignment w:val="baseline"/>
-        <w:rPr>
-          <w:rFonts w:ascii="Courier New" w:eastAsia="Times New Roman" w:hAnsi="Courier New" w:cs="Courier New"/>
-          <w:color w:val="999999"/>
-          <w:kern w:val="0"/>
-          <w:sz w:val="18"/>
-          <w:szCs w:val="18"/>
-          <w14:ligatures w14:val="none"/>
-        </w:rPr>
-      </w:pPr>
-      <w:r>
-        <w:rPr>
-          <w:rFonts w:ascii="Courier New" w:eastAsia="Times New Roman" w:hAnsi="Courier New" w:cs="Courier New"/>
-          <w:color w:val="999999"/>
-          <w:kern w:val="0"/>
-          <w:sz w:val="18"/>
-          <w:szCs w:val="18"/>
-          <w14:ligatures w14:val="none"/>
-        </w:rPr>
-        <w:t>31</w:t>
-      </w:r>
-    </w:p>
-    <w:p>
-      <w:pPr>
         <w:pBdr>
           <w:top w:val="single" w:sz="2" w:space="0" w:color="DDDDDD"/>
           <w:left w:val="single" w:sz="2" w:space="3" w:color="DDDDDD"/>
@@ -25378,33 +21434,6 @@
     </w:p>
     <w:p>
       <w:pPr>
-        <w:shd w:val="clear" w:color="auto" w:fill="FFFFFF"/>
-        <w:spacing w:after="0" w:line="240" w:lineRule="auto"/>
-        <w:jc w:val="right"/>
-        <w:textAlignment w:val="baseline"/>
-        <w:rPr>
-          <w:rFonts w:ascii="Courier New" w:eastAsia="Times New Roman" w:hAnsi="Courier New" w:cs="Courier New"/>
-          <w:color w:val="999999"/>
-          <w:kern w:val="0"/>
-          <w:sz w:val="18"/>
-          <w:szCs w:val="18"/>
-          <w14:ligatures w14:val="none"/>
-        </w:rPr>
-      </w:pPr>
-      <w:r>
-        <w:rPr>
-          <w:rFonts w:ascii="Courier New" w:eastAsia="Times New Roman" w:hAnsi="Courier New" w:cs="Courier New"/>
-          <w:color w:val="999999"/>
-          <w:kern w:val="0"/>
-          <w:sz w:val="18"/>
-          <w:szCs w:val="18"/>
-          <w14:ligatures w14:val="none"/>
-        </w:rPr>
-        <w:t>32</w:t>
-      </w:r>
-    </w:p>
-    <w:p>
-      <w:pPr>
         <w:pBdr>
           <w:top w:val="single" w:sz="2" w:space="0" w:color="DDDDDD"/>
           <w:left w:val="single" w:sz="2" w:space="3" w:color="DDDDDD"/>
@@ -25483,33 +21512,6 @@
     </w:p>
     <w:p>
       <w:pPr>
-        <w:shd w:val="clear" w:color="auto" w:fill="FFFFFF"/>
-        <w:spacing w:after="0" w:line="240" w:lineRule="auto"/>
-        <w:jc w:val="right"/>
-        <w:textAlignment w:val="baseline"/>
-        <w:rPr>
-          <w:rFonts w:ascii="Courier New" w:eastAsia="Times New Roman" w:hAnsi="Courier New" w:cs="Courier New"/>
-          <w:color w:val="999999"/>
-          <w:kern w:val="0"/>
-          <w:sz w:val="18"/>
-          <w:szCs w:val="18"/>
-          <w14:ligatures w14:val="none"/>
-        </w:rPr>
-      </w:pPr>
-      <w:r>
-        <w:rPr>
-          <w:rFonts w:ascii="Courier New" w:eastAsia="Times New Roman" w:hAnsi="Courier New" w:cs="Courier New"/>
-          <w:color w:val="999999"/>
-          <w:kern w:val="0"/>
-          <w:sz w:val="18"/>
-          <w:szCs w:val="18"/>
-          <w14:ligatures w14:val="none"/>
-        </w:rPr>
-        <w:t>33</w:t>
-      </w:r>
-    </w:p>
-    <w:p>
-      <w:pPr>
         <w:pBdr>
           <w:top w:val="single" w:sz="2" w:space="0" w:color="DDDDDD"/>
           <w:left w:val="single" w:sz="2" w:space="3" w:color="DDDDDD"/>
@@ -25600,33 +21602,6 @@
     </w:p>
     <w:p>
       <w:pPr>
-        <w:shd w:val="clear" w:color="auto" w:fill="FFFFFF"/>
-        <w:spacing w:after="0" w:line="240" w:lineRule="auto"/>
-        <w:jc w:val="right"/>
-        <w:textAlignment w:val="baseline"/>
-        <w:rPr>
-          <w:rFonts w:ascii="Courier New" w:eastAsia="Times New Roman" w:hAnsi="Courier New" w:cs="Courier New"/>
-          <w:color w:val="999999"/>
-          <w:kern w:val="0"/>
-          <w:sz w:val="18"/>
-          <w:szCs w:val="18"/>
-          <w14:ligatures w14:val="none"/>
-        </w:rPr>
-      </w:pPr>
-      <w:r>
-        <w:rPr>
-          <w:rFonts w:ascii="Courier New" w:eastAsia="Times New Roman" w:hAnsi="Courier New" w:cs="Courier New"/>
-          <w:color w:val="999999"/>
-          <w:kern w:val="0"/>
-          <w:sz w:val="18"/>
-          <w:szCs w:val="18"/>
-          <w14:ligatures w14:val="none"/>
-        </w:rPr>
-        <w:t>34</w:t>
-      </w:r>
-    </w:p>
-    <w:p>
-      <w:pPr>
         <w:pBdr>
           <w:top w:val="single" w:sz="2" w:space="0" w:color="DDDDDD"/>
           <w:left w:val="single" w:sz="2" w:space="3" w:color="DDDDDD"/>
@@ -25677,33 +21652,6 @@
     </w:p>
     <w:p>
       <w:pPr>
-        <w:shd w:val="clear" w:color="auto" w:fill="FFFFFF"/>
-        <w:spacing w:after="0" w:line="240" w:lineRule="auto"/>
-        <w:jc w:val="right"/>
-        <w:textAlignment w:val="baseline"/>
-        <w:rPr>
-          <w:rFonts w:ascii="Courier New" w:eastAsia="Times New Roman" w:hAnsi="Courier New" w:cs="Courier New"/>
-          <w:color w:val="999999"/>
-          <w:kern w:val="0"/>
-          <w:sz w:val="18"/>
-          <w:szCs w:val="18"/>
-          <w14:ligatures w14:val="none"/>
-        </w:rPr>
-      </w:pPr>
-      <w:r>
-        <w:rPr>
-          <w:rFonts w:ascii="Courier New" w:eastAsia="Times New Roman" w:hAnsi="Courier New" w:cs="Courier New"/>
-          <w:color w:val="999999"/>
-          <w:kern w:val="0"/>
-          <w:sz w:val="18"/>
-          <w:szCs w:val="18"/>
-          <w14:ligatures w14:val="none"/>
-        </w:rPr>
-        <w:t>35</w:t>
-      </w:r>
-    </w:p>
-    <w:p>
-      <w:pPr>
         <w:pBdr>
           <w:top w:val="single" w:sz="2" w:space="0" w:color="DDDDDD"/>
           <w:left w:val="single" w:sz="2" w:space="3" w:color="DDDDDD"/>
@@ -25873,33 +21821,6 @@
     </w:p>
     <w:p>
       <w:pPr>
-        <w:shd w:val="clear" w:color="auto" w:fill="FFFFFF"/>
-        <w:spacing w:after="0" w:line="240" w:lineRule="auto"/>
-        <w:jc w:val="right"/>
-        <w:textAlignment w:val="baseline"/>
-        <w:rPr>
-          <w:rFonts w:ascii="Courier New" w:eastAsia="Times New Roman" w:hAnsi="Courier New" w:cs="Courier New"/>
-          <w:color w:val="999999"/>
-          <w:kern w:val="0"/>
-          <w:sz w:val="18"/>
-          <w:szCs w:val="18"/>
-          <w14:ligatures w14:val="none"/>
-        </w:rPr>
-      </w:pPr>
-      <w:r>
-        <w:rPr>
-          <w:rFonts w:ascii="Courier New" w:eastAsia="Times New Roman" w:hAnsi="Courier New" w:cs="Courier New"/>
-          <w:color w:val="999999"/>
-          <w:kern w:val="0"/>
-          <w:sz w:val="18"/>
-          <w:szCs w:val="18"/>
-          <w14:ligatures w14:val="none"/>
-        </w:rPr>
-        <w:t>1</w:t>
-      </w:r>
-    </w:p>
-    <w:p>
-      <w:pPr>
         <w:pBdr>
           <w:top w:val="single" w:sz="2" w:space="0" w:color="DDDDDD"/>
           <w:left w:val="single" w:sz="2" w:space="3" w:color="DDDDDD"/>
@@ -25946,7 +21867,6 @@
           <w:bdr w:val="none" w:sz="0" w:space="0" w:color="auto" w:frame="1"/>
           <w14:ligatures w14:val="none"/>
         </w:rPr>
-        <w:lastRenderedPageBreak/>
         <w:t>Cấu</w:t>
       </w:r>
       <w:proofErr w:type="spellEnd"/>
@@ -26366,33 +22286,6 @@
         <w:t>có</w:t>
       </w:r>
       <w:proofErr w:type="spellEnd"/>
-    </w:p>
-    <w:p>
-      <w:pPr>
-        <w:shd w:val="clear" w:color="auto" w:fill="FFFFFF"/>
-        <w:spacing w:after="0" w:line="240" w:lineRule="auto"/>
-        <w:jc w:val="right"/>
-        <w:textAlignment w:val="baseline"/>
-        <w:rPr>
-          <w:rFonts w:ascii="Courier New" w:eastAsia="Times New Roman" w:hAnsi="Courier New" w:cs="Courier New"/>
-          <w:color w:val="999999"/>
-          <w:kern w:val="0"/>
-          <w:sz w:val="18"/>
-          <w:szCs w:val="18"/>
-          <w14:ligatures w14:val="none"/>
-        </w:rPr>
-      </w:pPr>
-      <w:r>
-        <w:rPr>
-          <w:rFonts w:ascii="Courier New" w:eastAsia="Times New Roman" w:hAnsi="Courier New" w:cs="Courier New"/>
-          <w:color w:val="999999"/>
-          <w:kern w:val="0"/>
-          <w:sz w:val="18"/>
-          <w:szCs w:val="18"/>
-          <w14:ligatures w14:val="none"/>
-        </w:rPr>
-        <w:t>2</w:t>
-      </w:r>
     </w:p>
     <w:p>
       <w:pPr>
@@ -26446,33 +22339,6 @@
     </w:p>
     <w:p>
       <w:pPr>
-        <w:shd w:val="clear" w:color="auto" w:fill="FFFFFF"/>
-        <w:spacing w:after="0" w:line="240" w:lineRule="auto"/>
-        <w:jc w:val="right"/>
-        <w:textAlignment w:val="baseline"/>
-        <w:rPr>
-          <w:rFonts w:ascii="Courier New" w:eastAsia="Times New Roman" w:hAnsi="Courier New" w:cs="Courier New"/>
-          <w:color w:val="999999"/>
-          <w:kern w:val="0"/>
-          <w:sz w:val="18"/>
-          <w:szCs w:val="18"/>
-          <w14:ligatures w14:val="none"/>
-        </w:rPr>
-      </w:pPr>
-      <w:r>
-        <w:rPr>
-          <w:rFonts w:ascii="Courier New" w:eastAsia="Times New Roman" w:hAnsi="Courier New" w:cs="Courier New"/>
-          <w:color w:val="999999"/>
-          <w:kern w:val="0"/>
-          <w:sz w:val="18"/>
-          <w:szCs w:val="18"/>
-          <w14:ligatures w14:val="none"/>
-        </w:rPr>
-        <w:t>3</w:t>
-      </w:r>
-    </w:p>
-    <w:p>
-      <w:pPr>
         <w:pBdr>
           <w:top w:val="single" w:sz="2" w:space="0" w:color="DDDDDD"/>
           <w:left w:val="single" w:sz="2" w:space="3" w:color="DDDDDD"/>
@@ -26523,33 +22389,6 @@
     </w:p>
     <w:p>
       <w:pPr>
-        <w:shd w:val="clear" w:color="auto" w:fill="FFFFFF"/>
-        <w:spacing w:after="0" w:line="240" w:lineRule="auto"/>
-        <w:jc w:val="right"/>
-        <w:textAlignment w:val="baseline"/>
-        <w:rPr>
-          <w:rFonts w:ascii="Courier New" w:eastAsia="Times New Roman" w:hAnsi="Courier New" w:cs="Courier New"/>
-          <w:color w:val="999999"/>
-          <w:kern w:val="0"/>
-          <w:sz w:val="18"/>
-          <w:szCs w:val="18"/>
-          <w14:ligatures w14:val="none"/>
-        </w:rPr>
-      </w:pPr>
-      <w:r>
-        <w:rPr>
-          <w:rFonts w:ascii="Courier New" w:eastAsia="Times New Roman" w:hAnsi="Courier New" w:cs="Courier New"/>
-          <w:color w:val="999999"/>
-          <w:kern w:val="0"/>
-          <w:sz w:val="18"/>
-          <w:szCs w:val="18"/>
-          <w14:ligatures w14:val="none"/>
-        </w:rPr>
-        <w:t>4</w:t>
-      </w:r>
-    </w:p>
-    <w:p>
-      <w:pPr>
         <w:pBdr>
           <w:top w:val="single" w:sz="2" w:space="0" w:color="DDDDDD"/>
           <w:left w:val="single" w:sz="2" w:space="3" w:color="DDDDDD"/>
@@ -26862,33 +22701,6 @@
     </w:p>
     <w:p>
       <w:pPr>
-        <w:shd w:val="clear" w:color="auto" w:fill="FFFFFF"/>
-        <w:spacing w:after="0" w:line="240" w:lineRule="auto"/>
-        <w:jc w:val="right"/>
-        <w:textAlignment w:val="baseline"/>
-        <w:rPr>
-          <w:rFonts w:ascii="Courier New" w:eastAsia="Times New Roman" w:hAnsi="Courier New" w:cs="Courier New"/>
-          <w:color w:val="999999"/>
-          <w:kern w:val="0"/>
-          <w:sz w:val="18"/>
-          <w:szCs w:val="18"/>
-          <w14:ligatures w14:val="none"/>
-        </w:rPr>
-      </w:pPr>
-      <w:r>
-        <w:rPr>
-          <w:rFonts w:ascii="Courier New" w:eastAsia="Times New Roman" w:hAnsi="Courier New" w:cs="Courier New"/>
-          <w:color w:val="999999"/>
-          <w:kern w:val="0"/>
-          <w:sz w:val="18"/>
-          <w:szCs w:val="18"/>
-          <w14:ligatures w14:val="none"/>
-        </w:rPr>
-        <w:t>5</w:t>
-      </w:r>
-    </w:p>
-    <w:p>
-      <w:pPr>
         <w:pBdr>
           <w:top w:val="single" w:sz="2" w:space="0" w:color="DDDDDD"/>
           <w:left w:val="single" w:sz="2" w:space="3" w:color="DDDDDD"/>
@@ -26939,33 +22751,6 @@
     </w:p>
     <w:p>
       <w:pPr>
-        <w:shd w:val="clear" w:color="auto" w:fill="FFFFFF"/>
-        <w:spacing w:after="0" w:line="240" w:lineRule="auto"/>
-        <w:jc w:val="right"/>
-        <w:textAlignment w:val="baseline"/>
-        <w:rPr>
-          <w:rFonts w:ascii="Courier New" w:eastAsia="Times New Roman" w:hAnsi="Courier New" w:cs="Courier New"/>
-          <w:color w:val="999999"/>
-          <w:kern w:val="0"/>
-          <w:sz w:val="18"/>
-          <w:szCs w:val="18"/>
-          <w14:ligatures w14:val="none"/>
-        </w:rPr>
-      </w:pPr>
-      <w:r>
-        <w:rPr>
-          <w:rFonts w:ascii="Courier New" w:eastAsia="Times New Roman" w:hAnsi="Courier New" w:cs="Courier New"/>
-          <w:color w:val="999999"/>
-          <w:kern w:val="0"/>
-          <w:sz w:val="18"/>
-          <w:szCs w:val="18"/>
-          <w14:ligatures w14:val="none"/>
-        </w:rPr>
-        <w:t>6</w:t>
-      </w:r>
-    </w:p>
-    <w:p>
-      <w:pPr>
         <w:pBdr>
           <w:top w:val="single" w:sz="2" w:space="0" w:color="DDDDDD"/>
           <w:left w:val="single" w:sz="2" w:space="3" w:color="DDDDDD"/>
@@ -27016,33 +22801,6 @@
     </w:p>
     <w:p>
       <w:pPr>
-        <w:shd w:val="clear" w:color="auto" w:fill="FFFFFF"/>
-        <w:spacing w:after="0" w:line="240" w:lineRule="auto"/>
-        <w:jc w:val="right"/>
-        <w:textAlignment w:val="baseline"/>
-        <w:rPr>
-          <w:rFonts w:ascii="Courier New" w:eastAsia="Times New Roman" w:hAnsi="Courier New" w:cs="Courier New"/>
-          <w:color w:val="999999"/>
-          <w:kern w:val="0"/>
-          <w:sz w:val="18"/>
-          <w:szCs w:val="18"/>
-          <w14:ligatures w14:val="none"/>
-        </w:rPr>
-      </w:pPr>
-      <w:r>
-        <w:rPr>
-          <w:rFonts w:ascii="Courier New" w:eastAsia="Times New Roman" w:hAnsi="Courier New" w:cs="Courier New"/>
-          <w:color w:val="999999"/>
-          <w:kern w:val="0"/>
-          <w:sz w:val="18"/>
-          <w:szCs w:val="18"/>
-          <w14:ligatures w14:val="none"/>
-        </w:rPr>
-        <w:t>7</w:t>
-      </w:r>
-    </w:p>
-    <w:p>
-      <w:pPr>
         <w:pBdr>
           <w:top w:val="single" w:sz="2" w:space="0" w:color="DDDDDD"/>
           <w:left w:val="single" w:sz="2" w:space="3" w:color="DDDDDD"/>
@@ -27755,33 +23513,6 @@
     </w:p>
     <w:p>
       <w:pPr>
-        <w:shd w:val="clear" w:color="auto" w:fill="FFFFFF"/>
-        <w:spacing w:after="0" w:line="240" w:lineRule="auto"/>
-        <w:jc w:val="right"/>
-        <w:textAlignment w:val="baseline"/>
-        <w:rPr>
-          <w:rFonts w:ascii="Courier New" w:eastAsia="Times New Roman" w:hAnsi="Courier New" w:cs="Courier New"/>
-          <w:color w:val="999999"/>
-          <w:kern w:val="0"/>
-          <w:sz w:val="18"/>
-          <w:szCs w:val="18"/>
-          <w14:ligatures w14:val="none"/>
-        </w:rPr>
-      </w:pPr>
-      <w:r>
-        <w:rPr>
-          <w:rFonts w:ascii="Courier New" w:eastAsia="Times New Roman" w:hAnsi="Courier New" w:cs="Courier New"/>
-          <w:color w:val="999999"/>
-          <w:kern w:val="0"/>
-          <w:sz w:val="18"/>
-          <w:szCs w:val="18"/>
-          <w14:ligatures w14:val="none"/>
-        </w:rPr>
-        <w:t>1</w:t>
-      </w:r>
-    </w:p>
-    <w:p>
-      <w:pPr>
         <w:pBdr>
           <w:top w:val="single" w:sz="2" w:space="0" w:color="DDDDDD"/>
           <w:left w:val="single" w:sz="2" w:space="3" w:color="DDDDDD"/>
@@ -27846,33 +23577,6 @@
     </w:p>
     <w:p>
       <w:pPr>
-        <w:shd w:val="clear" w:color="auto" w:fill="FFFFFF"/>
-        <w:spacing w:after="0" w:line="240" w:lineRule="auto"/>
-        <w:jc w:val="right"/>
-        <w:textAlignment w:val="baseline"/>
-        <w:rPr>
-          <w:rFonts w:ascii="Courier New" w:eastAsia="Times New Roman" w:hAnsi="Courier New" w:cs="Courier New"/>
-          <w:color w:val="999999"/>
-          <w:kern w:val="0"/>
-          <w:sz w:val="18"/>
-          <w:szCs w:val="18"/>
-          <w14:ligatures w14:val="none"/>
-        </w:rPr>
-      </w:pPr>
-      <w:r>
-        <w:rPr>
-          <w:rFonts w:ascii="Courier New" w:eastAsia="Times New Roman" w:hAnsi="Courier New" w:cs="Courier New"/>
-          <w:color w:val="999999"/>
-          <w:kern w:val="0"/>
-          <w:sz w:val="18"/>
-          <w:szCs w:val="18"/>
-          <w14:ligatures w14:val="none"/>
-        </w:rPr>
-        <w:t>2</w:t>
-      </w:r>
-    </w:p>
-    <w:p>
-      <w:pPr>
         <w:pBdr>
           <w:top w:val="single" w:sz="2" w:space="0" w:color="DDDDDD"/>
           <w:left w:val="single" w:sz="2" w:space="3" w:color="DDDDDD"/>
@@ -27923,33 +23627,6 @@
     </w:p>
     <w:p>
       <w:pPr>
-        <w:shd w:val="clear" w:color="auto" w:fill="FFFFFF"/>
-        <w:spacing w:after="0" w:line="240" w:lineRule="auto"/>
-        <w:jc w:val="right"/>
-        <w:textAlignment w:val="baseline"/>
-        <w:rPr>
-          <w:rFonts w:ascii="Courier New" w:eastAsia="Times New Roman" w:hAnsi="Courier New" w:cs="Courier New"/>
-          <w:color w:val="999999"/>
-          <w:kern w:val="0"/>
-          <w:sz w:val="18"/>
-          <w:szCs w:val="18"/>
-          <w14:ligatures w14:val="none"/>
-        </w:rPr>
-      </w:pPr>
-      <w:r>
-        <w:rPr>
-          <w:rFonts w:ascii="Courier New" w:eastAsia="Times New Roman" w:hAnsi="Courier New" w:cs="Courier New"/>
-          <w:color w:val="999999"/>
-          <w:kern w:val="0"/>
-          <w:sz w:val="18"/>
-          <w:szCs w:val="18"/>
-          <w14:ligatures w14:val="none"/>
-        </w:rPr>
-        <w:t>3</w:t>
-      </w:r>
-    </w:p>
-    <w:p>
-      <w:pPr>
         <w:pBdr>
           <w:top w:val="single" w:sz="2" w:space="0" w:color="DDDDDD"/>
           <w:left w:val="single" w:sz="2" w:space="3" w:color="DDDDDD"/>
@@ -28000,33 +23677,6 @@
     </w:p>
     <w:p>
       <w:pPr>
-        <w:shd w:val="clear" w:color="auto" w:fill="FFFFFF"/>
-        <w:spacing w:after="0" w:line="240" w:lineRule="auto"/>
-        <w:jc w:val="right"/>
-        <w:textAlignment w:val="baseline"/>
-        <w:rPr>
-          <w:rFonts w:ascii="Courier New" w:eastAsia="Times New Roman" w:hAnsi="Courier New" w:cs="Courier New"/>
-          <w:color w:val="999999"/>
-          <w:kern w:val="0"/>
-          <w:sz w:val="18"/>
-          <w:szCs w:val="18"/>
-          <w14:ligatures w14:val="none"/>
-        </w:rPr>
-      </w:pPr>
-      <w:r>
-        <w:rPr>
-          <w:rFonts w:ascii="Courier New" w:eastAsia="Times New Roman" w:hAnsi="Courier New" w:cs="Courier New"/>
-          <w:color w:val="999999"/>
-          <w:kern w:val="0"/>
-          <w:sz w:val="18"/>
-          <w:szCs w:val="18"/>
-          <w14:ligatures w14:val="none"/>
-        </w:rPr>
-        <w:t>4</w:t>
-      </w:r>
-    </w:p>
-    <w:p>
-      <w:pPr>
         <w:pBdr>
           <w:top w:val="single" w:sz="2" w:space="0" w:color="DDDDDD"/>
           <w:left w:val="single" w:sz="2" w:space="3" w:color="DDDDDD"/>
@@ -28077,33 +23727,6 @@
     </w:p>
     <w:p>
       <w:pPr>
-        <w:shd w:val="clear" w:color="auto" w:fill="FFFFFF"/>
-        <w:spacing w:after="0" w:line="240" w:lineRule="auto"/>
-        <w:jc w:val="right"/>
-        <w:textAlignment w:val="baseline"/>
-        <w:rPr>
-          <w:rFonts w:ascii="Courier New" w:eastAsia="Times New Roman" w:hAnsi="Courier New" w:cs="Courier New"/>
-          <w:color w:val="999999"/>
-          <w:kern w:val="0"/>
-          <w:sz w:val="18"/>
-          <w:szCs w:val="18"/>
-          <w14:ligatures w14:val="none"/>
-        </w:rPr>
-      </w:pPr>
-      <w:r>
-        <w:rPr>
-          <w:rFonts w:ascii="Courier New" w:eastAsia="Times New Roman" w:hAnsi="Courier New" w:cs="Courier New"/>
-          <w:color w:val="999999"/>
-          <w:kern w:val="0"/>
-          <w:sz w:val="18"/>
-          <w:szCs w:val="18"/>
-          <w14:ligatures w14:val="none"/>
-        </w:rPr>
-        <w:t>5</w:t>
-      </w:r>
-    </w:p>
-    <w:p>
-      <w:pPr>
         <w:pBdr>
           <w:top w:val="single" w:sz="2" w:space="0" w:color="DDDDDD"/>
           <w:left w:val="single" w:sz="2" w:space="3" w:color="DDDDDD"/>
@@ -28154,33 +23777,6 @@
     </w:p>
     <w:p>
       <w:pPr>
-        <w:shd w:val="clear" w:color="auto" w:fill="FFFFFF"/>
-        <w:spacing w:after="0" w:line="240" w:lineRule="auto"/>
-        <w:jc w:val="right"/>
-        <w:textAlignment w:val="baseline"/>
-        <w:rPr>
-          <w:rFonts w:ascii="Courier New" w:eastAsia="Times New Roman" w:hAnsi="Courier New" w:cs="Courier New"/>
-          <w:color w:val="999999"/>
-          <w:kern w:val="0"/>
-          <w:sz w:val="18"/>
-          <w:szCs w:val="18"/>
-          <w14:ligatures w14:val="none"/>
-        </w:rPr>
-      </w:pPr>
-      <w:r>
-        <w:rPr>
-          <w:rFonts w:ascii="Courier New" w:eastAsia="Times New Roman" w:hAnsi="Courier New" w:cs="Courier New"/>
-          <w:color w:val="999999"/>
-          <w:kern w:val="0"/>
-          <w:sz w:val="18"/>
-          <w:szCs w:val="18"/>
-          <w14:ligatures w14:val="none"/>
-        </w:rPr>
-        <w:t>6</w:t>
-      </w:r>
-    </w:p>
-    <w:p>
-      <w:pPr>
         <w:pBdr>
           <w:top w:val="single" w:sz="2" w:space="0" w:color="DDDDDD"/>
           <w:left w:val="single" w:sz="2" w:space="3" w:color="DDDDDD"/>
@@ -28231,33 +23827,6 @@
     </w:p>
     <w:p>
       <w:pPr>
-        <w:shd w:val="clear" w:color="auto" w:fill="FFFFFF"/>
-        <w:spacing w:after="0" w:line="240" w:lineRule="auto"/>
-        <w:jc w:val="right"/>
-        <w:textAlignment w:val="baseline"/>
-        <w:rPr>
-          <w:rFonts w:ascii="Courier New" w:eastAsia="Times New Roman" w:hAnsi="Courier New" w:cs="Courier New"/>
-          <w:color w:val="999999"/>
-          <w:kern w:val="0"/>
-          <w:sz w:val="18"/>
-          <w:szCs w:val="18"/>
-          <w14:ligatures w14:val="none"/>
-        </w:rPr>
-      </w:pPr>
-      <w:r>
-        <w:rPr>
-          <w:rFonts w:ascii="Courier New" w:eastAsia="Times New Roman" w:hAnsi="Courier New" w:cs="Courier New"/>
-          <w:color w:val="999999"/>
-          <w:kern w:val="0"/>
-          <w:sz w:val="18"/>
-          <w:szCs w:val="18"/>
-          <w14:ligatures w14:val="none"/>
-        </w:rPr>
-        <w:t>7</w:t>
-      </w:r>
-    </w:p>
-    <w:p>
-      <w:pPr>
         <w:pBdr>
           <w:top w:val="single" w:sz="2" w:space="0" w:color="DDDDDD"/>
           <w:left w:val="single" w:sz="2" w:space="3" w:color="DDDDDD"/>
@@ -28308,33 +23877,6 @@
     </w:p>
     <w:p>
       <w:pPr>
-        <w:shd w:val="clear" w:color="auto" w:fill="FFFFFF"/>
-        <w:spacing w:after="0" w:line="240" w:lineRule="auto"/>
-        <w:jc w:val="right"/>
-        <w:textAlignment w:val="baseline"/>
-        <w:rPr>
-          <w:rFonts w:ascii="Courier New" w:eastAsia="Times New Roman" w:hAnsi="Courier New" w:cs="Courier New"/>
-          <w:color w:val="999999"/>
-          <w:kern w:val="0"/>
-          <w:sz w:val="18"/>
-          <w:szCs w:val="18"/>
-          <w14:ligatures w14:val="none"/>
-        </w:rPr>
-      </w:pPr>
-      <w:r>
-        <w:rPr>
-          <w:rFonts w:ascii="Courier New" w:eastAsia="Times New Roman" w:hAnsi="Courier New" w:cs="Courier New"/>
-          <w:color w:val="999999"/>
-          <w:kern w:val="0"/>
-          <w:sz w:val="18"/>
-          <w:szCs w:val="18"/>
-          <w14:ligatures w14:val="none"/>
-        </w:rPr>
-        <w:t>8</w:t>
-      </w:r>
-    </w:p>
-    <w:p>
-      <w:pPr>
         <w:pBdr>
           <w:top w:val="single" w:sz="2" w:space="0" w:color="DDDDDD"/>
           <w:left w:val="single" w:sz="2" w:space="3" w:color="DDDDDD"/>
@@ -28385,33 +23927,6 @@
     </w:p>
     <w:p>
       <w:pPr>
-        <w:shd w:val="clear" w:color="auto" w:fill="FFFFFF"/>
-        <w:spacing w:after="0" w:line="240" w:lineRule="auto"/>
-        <w:jc w:val="right"/>
-        <w:textAlignment w:val="baseline"/>
-        <w:rPr>
-          <w:rFonts w:ascii="Courier New" w:eastAsia="Times New Roman" w:hAnsi="Courier New" w:cs="Courier New"/>
-          <w:color w:val="999999"/>
-          <w:kern w:val="0"/>
-          <w:sz w:val="18"/>
-          <w:szCs w:val="18"/>
-          <w14:ligatures w14:val="none"/>
-        </w:rPr>
-      </w:pPr>
-      <w:r>
-        <w:rPr>
-          <w:rFonts w:ascii="Courier New" w:eastAsia="Times New Roman" w:hAnsi="Courier New" w:cs="Courier New"/>
-          <w:color w:val="999999"/>
-          <w:kern w:val="0"/>
-          <w:sz w:val="18"/>
-          <w:szCs w:val="18"/>
-          <w14:ligatures w14:val="none"/>
-        </w:rPr>
-        <w:t>9</w:t>
-      </w:r>
-    </w:p>
-    <w:p>
-      <w:pPr>
         <w:pBdr>
           <w:top w:val="single" w:sz="2" w:space="0" w:color="DDDDDD"/>
           <w:left w:val="single" w:sz="2" w:space="3" w:color="DDDDDD"/>
@@ -28488,33 +24003,6 @@
     </w:p>
     <w:p>
       <w:pPr>
-        <w:shd w:val="clear" w:color="auto" w:fill="FFFFFF"/>
-        <w:spacing w:after="0" w:line="240" w:lineRule="auto"/>
-        <w:jc w:val="right"/>
-        <w:textAlignment w:val="baseline"/>
-        <w:rPr>
-          <w:rFonts w:ascii="Courier New" w:eastAsia="Times New Roman" w:hAnsi="Courier New" w:cs="Courier New"/>
-          <w:color w:val="999999"/>
-          <w:kern w:val="0"/>
-          <w:sz w:val="18"/>
-          <w:szCs w:val="18"/>
-          <w14:ligatures w14:val="none"/>
-        </w:rPr>
-      </w:pPr>
-      <w:r>
-        <w:rPr>
-          <w:rFonts w:ascii="Courier New" w:eastAsia="Times New Roman" w:hAnsi="Courier New" w:cs="Courier New"/>
-          <w:color w:val="999999"/>
-          <w:kern w:val="0"/>
-          <w:sz w:val="18"/>
-          <w:szCs w:val="18"/>
-          <w14:ligatures w14:val="none"/>
-        </w:rPr>
-        <w:t>10</w:t>
-      </w:r>
-    </w:p>
-    <w:p>
-      <w:pPr>
         <w:pBdr>
           <w:top w:val="single" w:sz="2" w:space="0" w:color="DDDDDD"/>
           <w:left w:val="single" w:sz="2" w:space="3" w:color="DDDDDD"/>
@@ -28565,33 +24053,6 @@
     </w:p>
     <w:p>
       <w:pPr>
-        <w:shd w:val="clear" w:color="auto" w:fill="FFFFFF"/>
-        <w:spacing w:after="0" w:line="240" w:lineRule="auto"/>
-        <w:jc w:val="right"/>
-        <w:textAlignment w:val="baseline"/>
-        <w:rPr>
-          <w:rFonts w:ascii="Courier New" w:eastAsia="Times New Roman" w:hAnsi="Courier New" w:cs="Courier New"/>
-          <w:color w:val="999999"/>
-          <w:kern w:val="0"/>
-          <w:sz w:val="18"/>
-          <w:szCs w:val="18"/>
-          <w14:ligatures w14:val="none"/>
-        </w:rPr>
-      </w:pPr>
-      <w:r>
-        <w:rPr>
-          <w:rFonts w:ascii="Courier New" w:eastAsia="Times New Roman" w:hAnsi="Courier New" w:cs="Courier New"/>
-          <w:color w:val="999999"/>
-          <w:kern w:val="0"/>
-          <w:sz w:val="18"/>
-          <w:szCs w:val="18"/>
-          <w14:ligatures w14:val="none"/>
-        </w:rPr>
-        <w:t>11</w:t>
-      </w:r>
-    </w:p>
-    <w:p>
-      <w:pPr>
         <w:pBdr>
           <w:top w:val="single" w:sz="2" w:space="0" w:color="DDDDDD"/>
           <w:left w:val="single" w:sz="2" w:space="3" w:color="DDDDDD"/>
@@ -28668,33 +24129,6 @@
     </w:p>
     <w:p>
       <w:pPr>
-        <w:shd w:val="clear" w:color="auto" w:fill="FFFFFF"/>
-        <w:spacing w:after="0" w:line="240" w:lineRule="auto"/>
-        <w:jc w:val="right"/>
-        <w:textAlignment w:val="baseline"/>
-        <w:rPr>
-          <w:rFonts w:ascii="Courier New" w:eastAsia="Times New Roman" w:hAnsi="Courier New" w:cs="Courier New"/>
-          <w:color w:val="999999"/>
-          <w:kern w:val="0"/>
-          <w:sz w:val="18"/>
-          <w:szCs w:val="18"/>
-          <w14:ligatures w14:val="none"/>
-        </w:rPr>
-      </w:pPr>
-      <w:r>
-        <w:rPr>
-          <w:rFonts w:ascii="Courier New" w:eastAsia="Times New Roman" w:hAnsi="Courier New" w:cs="Courier New"/>
-          <w:color w:val="999999"/>
-          <w:kern w:val="0"/>
-          <w:sz w:val="18"/>
-          <w:szCs w:val="18"/>
-          <w14:ligatures w14:val="none"/>
-        </w:rPr>
-        <w:t>12</w:t>
-      </w:r>
-    </w:p>
-    <w:p>
-      <w:pPr>
         <w:pBdr>
           <w:top w:val="single" w:sz="2" w:space="0" w:color="DDDDDD"/>
           <w:left w:val="single" w:sz="2" w:space="3" w:color="DDDDDD"/>
@@ -28745,33 +24179,6 @@
     </w:p>
     <w:p>
       <w:pPr>
-        <w:shd w:val="clear" w:color="auto" w:fill="FFFFFF"/>
-        <w:spacing w:after="0" w:line="240" w:lineRule="auto"/>
-        <w:jc w:val="right"/>
-        <w:textAlignment w:val="baseline"/>
-        <w:rPr>
-          <w:rFonts w:ascii="Courier New" w:eastAsia="Times New Roman" w:hAnsi="Courier New" w:cs="Courier New"/>
-          <w:color w:val="999999"/>
-          <w:kern w:val="0"/>
-          <w:sz w:val="18"/>
-          <w:szCs w:val="18"/>
-          <w14:ligatures w14:val="none"/>
-        </w:rPr>
-      </w:pPr>
-      <w:r>
-        <w:rPr>
-          <w:rFonts w:ascii="Courier New" w:eastAsia="Times New Roman" w:hAnsi="Courier New" w:cs="Courier New"/>
-          <w:color w:val="999999"/>
-          <w:kern w:val="0"/>
-          <w:sz w:val="18"/>
-          <w:szCs w:val="18"/>
-          <w14:ligatures w14:val="none"/>
-        </w:rPr>
-        <w:t>13</w:t>
-      </w:r>
-    </w:p>
-    <w:p>
-      <w:pPr>
         <w:pBdr>
           <w:top w:val="single" w:sz="2" w:space="0" w:color="DDDDDD"/>
           <w:left w:val="single" w:sz="2" w:space="3" w:color="DDDDDD"/>
@@ -28822,33 +24229,6 @@
     </w:p>
     <w:p>
       <w:pPr>
-        <w:shd w:val="clear" w:color="auto" w:fill="FFFFFF"/>
-        <w:spacing w:after="0" w:line="240" w:lineRule="auto"/>
-        <w:jc w:val="right"/>
-        <w:textAlignment w:val="baseline"/>
-        <w:rPr>
-          <w:rFonts w:ascii="Courier New" w:eastAsia="Times New Roman" w:hAnsi="Courier New" w:cs="Courier New"/>
-          <w:color w:val="999999"/>
-          <w:kern w:val="0"/>
-          <w:sz w:val="18"/>
-          <w:szCs w:val="18"/>
-          <w14:ligatures w14:val="none"/>
-        </w:rPr>
-      </w:pPr>
-      <w:r>
-        <w:rPr>
-          <w:rFonts w:ascii="Courier New" w:eastAsia="Times New Roman" w:hAnsi="Courier New" w:cs="Courier New"/>
-          <w:color w:val="999999"/>
-          <w:kern w:val="0"/>
-          <w:sz w:val="18"/>
-          <w:szCs w:val="18"/>
-          <w14:ligatures w14:val="none"/>
-        </w:rPr>
-        <w:t>14</w:t>
-      </w:r>
-    </w:p>
-    <w:p>
-      <w:pPr>
         <w:pBdr>
           <w:top w:val="single" w:sz="2" w:space="0" w:color="DDDDDD"/>
           <w:left w:val="single" w:sz="2" w:space="3" w:color="DDDDDD"/>
@@ -28913,33 +24293,6 @@
     </w:p>
     <w:p>
       <w:pPr>
-        <w:shd w:val="clear" w:color="auto" w:fill="FFFFFF"/>
-        <w:spacing w:after="0" w:line="240" w:lineRule="auto"/>
-        <w:jc w:val="right"/>
-        <w:textAlignment w:val="baseline"/>
-        <w:rPr>
-          <w:rFonts w:ascii="Courier New" w:eastAsia="Times New Roman" w:hAnsi="Courier New" w:cs="Courier New"/>
-          <w:color w:val="999999"/>
-          <w:kern w:val="0"/>
-          <w:sz w:val="18"/>
-          <w:szCs w:val="18"/>
-          <w14:ligatures w14:val="none"/>
-        </w:rPr>
-      </w:pPr>
-      <w:r>
-        <w:rPr>
-          <w:rFonts w:ascii="Courier New" w:eastAsia="Times New Roman" w:hAnsi="Courier New" w:cs="Courier New"/>
-          <w:color w:val="999999"/>
-          <w:kern w:val="0"/>
-          <w:sz w:val="18"/>
-          <w:szCs w:val="18"/>
-          <w14:ligatures w14:val="none"/>
-        </w:rPr>
-        <w:t>15</w:t>
-      </w:r>
-    </w:p>
-    <w:p>
-      <w:pPr>
         <w:pBdr>
           <w:top w:val="single" w:sz="2" w:space="0" w:color="DDDDDD"/>
           <w:left w:val="single" w:sz="2" w:space="3" w:color="DDDDDD"/>
@@ -28990,33 +24343,6 @@
     </w:p>
     <w:p>
       <w:pPr>
-        <w:shd w:val="clear" w:color="auto" w:fill="FFFFFF"/>
-        <w:spacing w:after="0" w:line="240" w:lineRule="auto"/>
-        <w:jc w:val="right"/>
-        <w:textAlignment w:val="baseline"/>
-        <w:rPr>
-          <w:rFonts w:ascii="Courier New" w:eastAsia="Times New Roman" w:hAnsi="Courier New" w:cs="Courier New"/>
-          <w:color w:val="999999"/>
-          <w:kern w:val="0"/>
-          <w:sz w:val="18"/>
-          <w:szCs w:val="18"/>
-          <w14:ligatures w14:val="none"/>
-        </w:rPr>
-      </w:pPr>
-      <w:r>
-        <w:rPr>
-          <w:rFonts w:ascii="Courier New" w:eastAsia="Times New Roman" w:hAnsi="Courier New" w:cs="Courier New"/>
-          <w:color w:val="999999"/>
-          <w:kern w:val="0"/>
-          <w:sz w:val="18"/>
-          <w:szCs w:val="18"/>
-          <w14:ligatures w14:val="none"/>
-        </w:rPr>
-        <w:t>16</w:t>
-      </w:r>
-    </w:p>
-    <w:p>
-      <w:pPr>
         <w:pBdr>
           <w:top w:val="single" w:sz="2" w:space="0" w:color="DDDDDD"/>
           <w:left w:val="single" w:sz="2" w:space="3" w:color="DDDDDD"/>
@@ -29062,34 +24388,8 @@
           <w:bdr w:val="none" w:sz="0" w:space="0" w:color="auto" w:frame="1"/>
           <w14:ligatures w14:val="none"/>
         </w:rPr>
+        <w:lastRenderedPageBreak/>
         <w:t>services:</w:t>
-      </w:r>
-    </w:p>
-    <w:p>
-      <w:pPr>
-        <w:shd w:val="clear" w:color="auto" w:fill="FFFFFF"/>
-        <w:spacing w:after="0" w:line="240" w:lineRule="auto"/>
-        <w:jc w:val="right"/>
-        <w:textAlignment w:val="baseline"/>
-        <w:rPr>
-          <w:rFonts w:ascii="Courier New" w:eastAsia="Times New Roman" w:hAnsi="Courier New" w:cs="Courier New"/>
-          <w:color w:val="999999"/>
-          <w:kern w:val="0"/>
-          <w:sz w:val="18"/>
-          <w:szCs w:val="18"/>
-          <w14:ligatures w14:val="none"/>
-        </w:rPr>
-      </w:pPr>
-      <w:r>
-        <w:rPr>
-          <w:rFonts w:ascii="Courier New" w:eastAsia="Times New Roman" w:hAnsi="Courier New" w:cs="Courier New"/>
-          <w:color w:val="999999"/>
-          <w:kern w:val="0"/>
-          <w:sz w:val="18"/>
-          <w:szCs w:val="18"/>
-          <w14:ligatures w14:val="none"/>
-        </w:rPr>
-        <w:t>17</w:t>
       </w:r>
     </w:p>
     <w:p>
@@ -29144,33 +24444,6 @@
     </w:p>
     <w:p>
       <w:pPr>
-        <w:shd w:val="clear" w:color="auto" w:fill="FFFFFF"/>
-        <w:spacing w:after="0" w:line="240" w:lineRule="auto"/>
-        <w:jc w:val="right"/>
-        <w:textAlignment w:val="baseline"/>
-        <w:rPr>
-          <w:rFonts w:ascii="Courier New" w:eastAsia="Times New Roman" w:hAnsi="Courier New" w:cs="Courier New"/>
-          <w:color w:val="999999"/>
-          <w:kern w:val="0"/>
-          <w:sz w:val="18"/>
-          <w:szCs w:val="18"/>
-          <w14:ligatures w14:val="none"/>
-        </w:rPr>
-      </w:pPr>
-      <w:r>
-        <w:rPr>
-          <w:rFonts w:ascii="Courier New" w:eastAsia="Times New Roman" w:hAnsi="Courier New" w:cs="Courier New"/>
-          <w:color w:val="999999"/>
-          <w:kern w:val="0"/>
-          <w:sz w:val="18"/>
-          <w:szCs w:val="18"/>
-          <w14:ligatures w14:val="none"/>
-        </w:rPr>
-        <w:t>18</w:t>
-      </w:r>
-    </w:p>
-    <w:p>
-      <w:pPr>
         <w:pBdr>
           <w:top w:val="single" w:sz="2" w:space="0" w:color="DDDDDD"/>
           <w:left w:val="single" w:sz="2" w:space="3" w:color="DDDDDD"/>
@@ -29247,33 +24520,6 @@
     </w:p>
     <w:p>
       <w:pPr>
-        <w:shd w:val="clear" w:color="auto" w:fill="FFFFFF"/>
-        <w:spacing w:after="0" w:line="240" w:lineRule="auto"/>
-        <w:jc w:val="right"/>
-        <w:textAlignment w:val="baseline"/>
-        <w:rPr>
-          <w:rFonts w:ascii="Courier New" w:eastAsia="Times New Roman" w:hAnsi="Courier New" w:cs="Courier New"/>
-          <w:color w:val="999999"/>
-          <w:kern w:val="0"/>
-          <w:sz w:val="18"/>
-          <w:szCs w:val="18"/>
-          <w14:ligatures w14:val="none"/>
-        </w:rPr>
-      </w:pPr>
-      <w:r>
-        <w:rPr>
-          <w:rFonts w:ascii="Courier New" w:eastAsia="Times New Roman" w:hAnsi="Courier New" w:cs="Courier New"/>
-          <w:color w:val="999999"/>
-          <w:kern w:val="0"/>
-          <w:sz w:val="18"/>
-          <w:szCs w:val="18"/>
-          <w14:ligatures w14:val="none"/>
-        </w:rPr>
-        <w:t>19</w:t>
-      </w:r>
-    </w:p>
-    <w:p>
-      <w:pPr>
         <w:pBdr>
           <w:top w:val="single" w:sz="2" w:space="0" w:color="DDDDDD"/>
           <w:left w:val="single" w:sz="2" w:space="3" w:color="DDDDDD"/>
@@ -29350,34 +24596,6 @@
     </w:p>
     <w:p>
       <w:pPr>
-        <w:shd w:val="clear" w:color="auto" w:fill="FFFFFF"/>
-        <w:spacing w:after="0" w:line="240" w:lineRule="auto"/>
-        <w:jc w:val="right"/>
-        <w:textAlignment w:val="baseline"/>
-        <w:rPr>
-          <w:rFonts w:ascii="Courier New" w:eastAsia="Times New Roman" w:hAnsi="Courier New" w:cs="Courier New"/>
-          <w:color w:val="999999"/>
-          <w:kern w:val="0"/>
-          <w:sz w:val="18"/>
-          <w:szCs w:val="18"/>
-          <w14:ligatures w14:val="none"/>
-        </w:rPr>
-      </w:pPr>
-      <w:r>
-        <w:rPr>
-          <w:rFonts w:ascii="Courier New" w:eastAsia="Times New Roman" w:hAnsi="Courier New" w:cs="Courier New"/>
-          <w:color w:val="999999"/>
-          <w:kern w:val="0"/>
-          <w:sz w:val="18"/>
-          <w:szCs w:val="18"/>
-          <w14:ligatures w14:val="none"/>
-        </w:rPr>
-        <w:lastRenderedPageBreak/>
-        <w:t>20</w:t>
-      </w:r>
-    </w:p>
-    <w:p>
-      <w:pPr>
         <w:pBdr>
           <w:top w:val="single" w:sz="2" w:space="0" w:color="DDDDDD"/>
           <w:left w:val="single" w:sz="2" w:space="3" w:color="DDDDDD"/>
@@ -29468,33 +24686,6 @@
     </w:p>
     <w:p>
       <w:pPr>
-        <w:shd w:val="clear" w:color="auto" w:fill="FFFFFF"/>
-        <w:spacing w:after="0" w:line="240" w:lineRule="auto"/>
-        <w:jc w:val="right"/>
-        <w:textAlignment w:val="baseline"/>
-        <w:rPr>
-          <w:rFonts w:ascii="Courier New" w:eastAsia="Times New Roman" w:hAnsi="Courier New" w:cs="Courier New"/>
-          <w:color w:val="999999"/>
-          <w:kern w:val="0"/>
-          <w:sz w:val="18"/>
-          <w:szCs w:val="18"/>
-          <w14:ligatures w14:val="none"/>
-        </w:rPr>
-      </w:pPr>
-      <w:r>
-        <w:rPr>
-          <w:rFonts w:ascii="Courier New" w:eastAsia="Times New Roman" w:hAnsi="Courier New" w:cs="Courier New"/>
-          <w:color w:val="999999"/>
-          <w:kern w:val="0"/>
-          <w:sz w:val="18"/>
-          <w:szCs w:val="18"/>
-          <w14:ligatures w14:val="none"/>
-        </w:rPr>
-        <w:t>21</w:t>
-      </w:r>
-    </w:p>
-    <w:p>
-      <w:pPr>
         <w:pBdr>
           <w:top w:val="single" w:sz="2" w:space="0" w:color="DDDDDD"/>
           <w:left w:val="single" w:sz="2" w:space="3" w:color="DDDDDD"/>
@@ -29545,33 +24736,6 @@
     </w:p>
     <w:p>
       <w:pPr>
-        <w:shd w:val="clear" w:color="auto" w:fill="FFFFFF"/>
-        <w:spacing w:after="0" w:line="240" w:lineRule="auto"/>
-        <w:jc w:val="right"/>
-        <w:textAlignment w:val="baseline"/>
-        <w:rPr>
-          <w:rFonts w:ascii="Courier New" w:eastAsia="Times New Roman" w:hAnsi="Courier New" w:cs="Courier New"/>
-          <w:color w:val="999999"/>
-          <w:kern w:val="0"/>
-          <w:sz w:val="18"/>
-          <w:szCs w:val="18"/>
-          <w14:ligatures w14:val="none"/>
-        </w:rPr>
-      </w:pPr>
-      <w:r>
-        <w:rPr>
-          <w:rFonts w:ascii="Courier New" w:eastAsia="Times New Roman" w:hAnsi="Courier New" w:cs="Courier New"/>
-          <w:color w:val="999999"/>
-          <w:kern w:val="0"/>
-          <w:sz w:val="18"/>
-          <w:szCs w:val="18"/>
-          <w14:ligatures w14:val="none"/>
-        </w:rPr>
-        <w:t>22</w:t>
-      </w:r>
-    </w:p>
-    <w:p>
-      <w:pPr>
         <w:pBdr>
           <w:top w:val="single" w:sz="2" w:space="0" w:color="DDDDDD"/>
           <w:left w:val="single" w:sz="2" w:space="3" w:color="DDDDDD"/>
@@ -29622,33 +24786,6 @@
     </w:p>
     <w:p>
       <w:pPr>
-        <w:shd w:val="clear" w:color="auto" w:fill="FFFFFF"/>
-        <w:spacing w:after="0" w:line="240" w:lineRule="auto"/>
-        <w:jc w:val="right"/>
-        <w:textAlignment w:val="baseline"/>
-        <w:rPr>
-          <w:rFonts w:ascii="Courier New" w:eastAsia="Times New Roman" w:hAnsi="Courier New" w:cs="Courier New"/>
-          <w:color w:val="999999"/>
-          <w:kern w:val="0"/>
-          <w:sz w:val="18"/>
-          <w:szCs w:val="18"/>
-          <w14:ligatures w14:val="none"/>
-        </w:rPr>
-      </w:pPr>
-      <w:r>
-        <w:rPr>
-          <w:rFonts w:ascii="Courier New" w:eastAsia="Times New Roman" w:hAnsi="Courier New" w:cs="Courier New"/>
-          <w:color w:val="999999"/>
-          <w:kern w:val="0"/>
-          <w:sz w:val="18"/>
-          <w:szCs w:val="18"/>
-          <w14:ligatures w14:val="none"/>
-        </w:rPr>
-        <w:t>23</w:t>
-      </w:r>
-    </w:p>
-    <w:p>
-      <w:pPr>
         <w:pBdr>
           <w:top w:val="single" w:sz="2" w:space="0" w:color="DDDDDD"/>
           <w:left w:val="single" w:sz="2" w:space="3" w:color="DDDDDD"/>
@@ -29699,33 +24836,6 @@
     </w:p>
     <w:p>
       <w:pPr>
-        <w:shd w:val="clear" w:color="auto" w:fill="FFFFFF"/>
-        <w:spacing w:after="0" w:line="240" w:lineRule="auto"/>
-        <w:jc w:val="right"/>
-        <w:textAlignment w:val="baseline"/>
-        <w:rPr>
-          <w:rFonts w:ascii="Courier New" w:eastAsia="Times New Roman" w:hAnsi="Courier New" w:cs="Courier New"/>
-          <w:color w:val="999999"/>
-          <w:kern w:val="0"/>
-          <w:sz w:val="18"/>
-          <w:szCs w:val="18"/>
-          <w14:ligatures w14:val="none"/>
-        </w:rPr>
-      </w:pPr>
-      <w:r>
-        <w:rPr>
-          <w:rFonts w:ascii="Courier New" w:eastAsia="Times New Roman" w:hAnsi="Courier New" w:cs="Courier New"/>
-          <w:color w:val="999999"/>
-          <w:kern w:val="0"/>
-          <w:sz w:val="18"/>
-          <w:szCs w:val="18"/>
-          <w14:ligatures w14:val="none"/>
-        </w:rPr>
-        <w:t>24</w:t>
-      </w:r>
-    </w:p>
-    <w:p>
-      <w:pPr>
         <w:pBdr>
           <w:top w:val="single" w:sz="2" w:space="0" w:color="DDDDDD"/>
           <w:left w:val="single" w:sz="2" w:space="3" w:color="DDDDDD"/>
@@ -29776,33 +24886,6 @@
     </w:p>
     <w:p>
       <w:pPr>
-        <w:shd w:val="clear" w:color="auto" w:fill="FFFFFF"/>
-        <w:spacing w:after="0" w:line="240" w:lineRule="auto"/>
-        <w:jc w:val="right"/>
-        <w:textAlignment w:val="baseline"/>
-        <w:rPr>
-          <w:rFonts w:ascii="Courier New" w:eastAsia="Times New Roman" w:hAnsi="Courier New" w:cs="Courier New"/>
-          <w:color w:val="999999"/>
-          <w:kern w:val="0"/>
-          <w:sz w:val="18"/>
-          <w:szCs w:val="18"/>
-          <w14:ligatures w14:val="none"/>
-        </w:rPr>
-      </w:pPr>
-      <w:r>
-        <w:rPr>
-          <w:rFonts w:ascii="Courier New" w:eastAsia="Times New Roman" w:hAnsi="Courier New" w:cs="Courier New"/>
-          <w:color w:val="999999"/>
-          <w:kern w:val="0"/>
-          <w:sz w:val="18"/>
-          <w:szCs w:val="18"/>
-          <w14:ligatures w14:val="none"/>
-        </w:rPr>
-        <w:t>25</w:t>
-      </w:r>
-    </w:p>
-    <w:p>
-      <w:pPr>
         <w:pBdr>
           <w:top w:val="single" w:sz="2" w:space="0" w:color="DDDDDD"/>
           <w:left w:val="single" w:sz="2" w:space="3" w:color="DDDDDD"/>
@@ -29853,33 +24936,6 @@
     </w:p>
     <w:p>
       <w:pPr>
-        <w:shd w:val="clear" w:color="auto" w:fill="FFFFFF"/>
-        <w:spacing w:after="0" w:line="240" w:lineRule="auto"/>
-        <w:jc w:val="right"/>
-        <w:textAlignment w:val="baseline"/>
-        <w:rPr>
-          <w:rFonts w:ascii="Courier New" w:eastAsia="Times New Roman" w:hAnsi="Courier New" w:cs="Courier New"/>
-          <w:color w:val="999999"/>
-          <w:kern w:val="0"/>
-          <w:sz w:val="18"/>
-          <w:szCs w:val="18"/>
-          <w14:ligatures w14:val="none"/>
-        </w:rPr>
-      </w:pPr>
-      <w:r>
-        <w:rPr>
-          <w:rFonts w:ascii="Courier New" w:eastAsia="Times New Roman" w:hAnsi="Courier New" w:cs="Courier New"/>
-          <w:color w:val="999999"/>
-          <w:kern w:val="0"/>
-          <w:sz w:val="18"/>
-          <w:szCs w:val="18"/>
-          <w14:ligatures w14:val="none"/>
-        </w:rPr>
-        <w:t>26</w:t>
-      </w:r>
-    </w:p>
-    <w:p>
-      <w:pPr>
         <w:pBdr>
           <w:top w:val="single" w:sz="2" w:space="0" w:color="DDDDDD"/>
           <w:left w:val="single" w:sz="2" w:space="3" w:color="DDDDDD"/>
@@ -29970,33 +25026,6 @@
     </w:p>
     <w:p>
       <w:pPr>
-        <w:shd w:val="clear" w:color="auto" w:fill="FFFFFF"/>
-        <w:spacing w:after="0" w:line="240" w:lineRule="auto"/>
-        <w:jc w:val="right"/>
-        <w:textAlignment w:val="baseline"/>
-        <w:rPr>
-          <w:rFonts w:ascii="Courier New" w:eastAsia="Times New Roman" w:hAnsi="Courier New" w:cs="Courier New"/>
-          <w:color w:val="999999"/>
-          <w:kern w:val="0"/>
-          <w:sz w:val="18"/>
-          <w:szCs w:val="18"/>
-          <w14:ligatures w14:val="none"/>
-        </w:rPr>
-      </w:pPr>
-      <w:r>
-        <w:rPr>
-          <w:rFonts w:ascii="Courier New" w:eastAsia="Times New Roman" w:hAnsi="Courier New" w:cs="Courier New"/>
-          <w:color w:val="999999"/>
-          <w:kern w:val="0"/>
-          <w:sz w:val="18"/>
-          <w:szCs w:val="18"/>
-          <w14:ligatures w14:val="none"/>
-        </w:rPr>
-        <w:t>27</w:t>
-      </w:r>
-    </w:p>
-    <w:p>
-      <w:pPr>
         <w:pBdr>
           <w:top w:val="single" w:sz="2" w:space="0" w:color="DDDDDD"/>
           <w:left w:val="single" w:sz="2" w:space="3" w:color="DDDDDD"/>
@@ -30047,33 +25076,6 @@
     </w:p>
     <w:p>
       <w:pPr>
-        <w:shd w:val="clear" w:color="auto" w:fill="FFFFFF"/>
-        <w:spacing w:after="0" w:line="240" w:lineRule="auto"/>
-        <w:jc w:val="right"/>
-        <w:textAlignment w:val="baseline"/>
-        <w:rPr>
-          <w:rFonts w:ascii="Courier New" w:eastAsia="Times New Roman" w:hAnsi="Courier New" w:cs="Courier New"/>
-          <w:color w:val="999999"/>
-          <w:kern w:val="0"/>
-          <w:sz w:val="18"/>
-          <w:szCs w:val="18"/>
-          <w14:ligatures w14:val="none"/>
-        </w:rPr>
-      </w:pPr>
-      <w:r>
-        <w:rPr>
-          <w:rFonts w:ascii="Courier New" w:eastAsia="Times New Roman" w:hAnsi="Courier New" w:cs="Courier New"/>
-          <w:color w:val="999999"/>
-          <w:kern w:val="0"/>
-          <w:sz w:val="18"/>
-          <w:szCs w:val="18"/>
-          <w14:ligatures w14:val="none"/>
-        </w:rPr>
-        <w:t>28</w:t>
-      </w:r>
-    </w:p>
-    <w:p>
-      <w:pPr>
         <w:pBdr>
           <w:top w:val="single" w:sz="2" w:space="0" w:color="DDDDDD"/>
           <w:left w:val="single" w:sz="2" w:space="3" w:color="DDDDDD"/>
@@ -30230,33 +25232,6 @@
     </w:p>
     <w:p>
       <w:pPr>
-        <w:shd w:val="clear" w:color="auto" w:fill="FFFFFF"/>
-        <w:spacing w:after="0" w:line="240" w:lineRule="auto"/>
-        <w:jc w:val="right"/>
-        <w:textAlignment w:val="baseline"/>
-        <w:rPr>
-          <w:rFonts w:ascii="Courier New" w:eastAsia="Times New Roman" w:hAnsi="Courier New" w:cs="Courier New"/>
-          <w:color w:val="999999"/>
-          <w:kern w:val="0"/>
-          <w:sz w:val="18"/>
-          <w:szCs w:val="18"/>
-          <w14:ligatures w14:val="none"/>
-        </w:rPr>
-      </w:pPr>
-      <w:r>
-        <w:rPr>
-          <w:rFonts w:ascii="Courier New" w:eastAsia="Times New Roman" w:hAnsi="Courier New" w:cs="Courier New"/>
-          <w:color w:val="999999"/>
-          <w:kern w:val="0"/>
-          <w:sz w:val="18"/>
-          <w:szCs w:val="18"/>
-          <w14:ligatures w14:val="none"/>
-        </w:rPr>
-        <w:t>29</w:t>
-      </w:r>
-    </w:p>
-    <w:p>
-      <w:pPr>
         <w:pBdr>
           <w:top w:val="single" w:sz="2" w:space="0" w:color="DDDDDD"/>
           <w:left w:val="single" w:sz="2" w:space="3" w:color="DDDDDD"/>
@@ -30373,33 +25348,6 @@
     </w:p>
     <w:p>
       <w:pPr>
-        <w:shd w:val="clear" w:color="auto" w:fill="FFFFFF"/>
-        <w:spacing w:after="0" w:line="240" w:lineRule="auto"/>
-        <w:jc w:val="right"/>
-        <w:textAlignment w:val="baseline"/>
-        <w:rPr>
-          <w:rFonts w:ascii="Courier New" w:eastAsia="Times New Roman" w:hAnsi="Courier New" w:cs="Courier New"/>
-          <w:color w:val="999999"/>
-          <w:kern w:val="0"/>
-          <w:sz w:val="18"/>
-          <w:szCs w:val="18"/>
-          <w14:ligatures w14:val="none"/>
-        </w:rPr>
-      </w:pPr>
-      <w:r>
-        <w:rPr>
-          <w:rFonts w:ascii="Courier New" w:eastAsia="Times New Roman" w:hAnsi="Courier New" w:cs="Courier New"/>
-          <w:color w:val="999999"/>
-          <w:kern w:val="0"/>
-          <w:sz w:val="18"/>
-          <w:szCs w:val="18"/>
-          <w14:ligatures w14:val="none"/>
-        </w:rPr>
-        <w:t>30</w:t>
-      </w:r>
-    </w:p>
-    <w:p>
-      <w:pPr>
         <w:pBdr>
           <w:top w:val="single" w:sz="2" w:space="0" w:color="DDDDDD"/>
           <w:left w:val="single" w:sz="2" w:space="3" w:color="DDDDDD"/>
@@ -30568,33 +25516,6 @@
     </w:p>
     <w:p>
       <w:pPr>
-        <w:shd w:val="clear" w:color="auto" w:fill="FFFFFF"/>
-        <w:spacing w:after="0" w:line="240" w:lineRule="auto"/>
-        <w:jc w:val="right"/>
-        <w:textAlignment w:val="baseline"/>
-        <w:rPr>
-          <w:rFonts w:ascii="Courier New" w:eastAsia="Times New Roman" w:hAnsi="Courier New" w:cs="Courier New"/>
-          <w:color w:val="999999"/>
-          <w:kern w:val="0"/>
-          <w:sz w:val="18"/>
-          <w:szCs w:val="18"/>
-          <w14:ligatures w14:val="none"/>
-        </w:rPr>
-      </w:pPr>
-      <w:r>
-        <w:rPr>
-          <w:rFonts w:ascii="Courier New" w:eastAsia="Times New Roman" w:hAnsi="Courier New" w:cs="Courier New"/>
-          <w:color w:val="999999"/>
-          <w:kern w:val="0"/>
-          <w:sz w:val="18"/>
-          <w:szCs w:val="18"/>
-          <w14:ligatures w14:val="none"/>
-        </w:rPr>
-        <w:t>31</w:t>
-      </w:r>
-    </w:p>
-    <w:p>
-      <w:pPr>
         <w:pBdr>
           <w:top w:val="single" w:sz="2" w:space="0" w:color="DDDDDD"/>
           <w:left w:val="single" w:sz="2" w:space="3" w:color="DDDDDD"/>
@@ -30737,33 +25658,6 @@
     </w:p>
     <w:p>
       <w:pPr>
-        <w:shd w:val="clear" w:color="auto" w:fill="FFFFFF"/>
-        <w:spacing w:after="0" w:line="240" w:lineRule="auto"/>
-        <w:jc w:val="right"/>
-        <w:textAlignment w:val="baseline"/>
-        <w:rPr>
-          <w:rFonts w:ascii="Courier New" w:eastAsia="Times New Roman" w:hAnsi="Courier New" w:cs="Courier New"/>
-          <w:color w:val="999999"/>
-          <w:kern w:val="0"/>
-          <w:sz w:val="18"/>
-          <w:szCs w:val="18"/>
-          <w14:ligatures w14:val="none"/>
-        </w:rPr>
-      </w:pPr>
-      <w:r>
-        <w:rPr>
-          <w:rFonts w:ascii="Courier New" w:eastAsia="Times New Roman" w:hAnsi="Courier New" w:cs="Courier New"/>
-          <w:color w:val="999999"/>
-          <w:kern w:val="0"/>
-          <w:sz w:val="18"/>
-          <w:szCs w:val="18"/>
-          <w14:ligatures w14:val="none"/>
-        </w:rPr>
-        <w:t>32</w:t>
-      </w:r>
-    </w:p>
-    <w:p>
-      <w:pPr>
         <w:pBdr>
           <w:top w:val="single" w:sz="2" w:space="0" w:color="DDDDDD"/>
           <w:left w:val="single" w:sz="2" w:space="3" w:color="DDDDDD"/>
@@ -30842,33 +25736,6 @@
     </w:p>
     <w:p>
       <w:pPr>
-        <w:shd w:val="clear" w:color="auto" w:fill="FFFFFF"/>
-        <w:spacing w:after="0" w:line="240" w:lineRule="auto"/>
-        <w:jc w:val="right"/>
-        <w:textAlignment w:val="baseline"/>
-        <w:rPr>
-          <w:rFonts w:ascii="Courier New" w:eastAsia="Times New Roman" w:hAnsi="Courier New" w:cs="Courier New"/>
-          <w:color w:val="999999"/>
-          <w:kern w:val="0"/>
-          <w:sz w:val="18"/>
-          <w:szCs w:val="18"/>
-          <w14:ligatures w14:val="none"/>
-        </w:rPr>
-      </w:pPr>
-      <w:r>
-        <w:rPr>
-          <w:rFonts w:ascii="Courier New" w:eastAsia="Times New Roman" w:hAnsi="Courier New" w:cs="Courier New"/>
-          <w:color w:val="999999"/>
-          <w:kern w:val="0"/>
-          <w:sz w:val="18"/>
-          <w:szCs w:val="18"/>
-          <w14:ligatures w14:val="none"/>
-        </w:rPr>
-        <w:t>33</w:t>
-      </w:r>
-    </w:p>
-    <w:p>
-      <w:pPr>
         <w:pBdr>
           <w:top w:val="single" w:sz="2" w:space="0" w:color="DDDDDD"/>
           <w:left w:val="single" w:sz="2" w:space="3" w:color="DDDDDD"/>
@@ -30959,33 +25826,6 @@
     </w:p>
     <w:p>
       <w:pPr>
-        <w:shd w:val="clear" w:color="auto" w:fill="FFFFFF"/>
-        <w:spacing w:after="0" w:line="240" w:lineRule="auto"/>
-        <w:jc w:val="right"/>
-        <w:textAlignment w:val="baseline"/>
-        <w:rPr>
-          <w:rFonts w:ascii="Courier New" w:eastAsia="Times New Roman" w:hAnsi="Courier New" w:cs="Courier New"/>
-          <w:color w:val="999999"/>
-          <w:kern w:val="0"/>
-          <w:sz w:val="18"/>
-          <w:szCs w:val="18"/>
-          <w14:ligatures w14:val="none"/>
-        </w:rPr>
-      </w:pPr>
-      <w:r>
-        <w:rPr>
-          <w:rFonts w:ascii="Courier New" w:eastAsia="Times New Roman" w:hAnsi="Courier New" w:cs="Courier New"/>
-          <w:color w:val="999999"/>
-          <w:kern w:val="0"/>
-          <w:sz w:val="18"/>
-          <w:szCs w:val="18"/>
-          <w14:ligatures w14:val="none"/>
-        </w:rPr>
-        <w:t>34</w:t>
-      </w:r>
-    </w:p>
-    <w:p>
-      <w:pPr>
         <w:pBdr>
           <w:top w:val="single" w:sz="2" w:space="0" w:color="DDDDDD"/>
           <w:left w:val="single" w:sz="2" w:space="3" w:color="DDDDDD"/>
@@ -31036,33 +25876,6 @@
     </w:p>
     <w:p>
       <w:pPr>
-        <w:shd w:val="clear" w:color="auto" w:fill="FFFFFF"/>
-        <w:spacing w:after="0" w:line="240" w:lineRule="auto"/>
-        <w:jc w:val="right"/>
-        <w:textAlignment w:val="baseline"/>
-        <w:rPr>
-          <w:rFonts w:ascii="Courier New" w:eastAsia="Times New Roman" w:hAnsi="Courier New" w:cs="Courier New"/>
-          <w:color w:val="999999"/>
-          <w:kern w:val="0"/>
-          <w:sz w:val="18"/>
-          <w:szCs w:val="18"/>
-          <w14:ligatures w14:val="none"/>
-        </w:rPr>
-      </w:pPr>
-      <w:r>
-        <w:rPr>
-          <w:rFonts w:ascii="Courier New" w:eastAsia="Times New Roman" w:hAnsi="Courier New" w:cs="Courier New"/>
-          <w:color w:val="999999"/>
-          <w:kern w:val="0"/>
-          <w:sz w:val="18"/>
-          <w:szCs w:val="18"/>
-          <w14:ligatures w14:val="none"/>
-        </w:rPr>
-        <w:t>35</w:t>
-      </w:r>
-    </w:p>
-    <w:p>
-      <w:pPr>
         <w:pBdr>
           <w:top w:val="single" w:sz="2" w:space="0" w:color="DDDDDD"/>
           <w:left w:val="single" w:sz="2" w:space="3" w:color="DDDDDD"/>
@@ -31232,33 +26045,6 @@
     </w:p>
     <w:p>
       <w:pPr>
-        <w:shd w:val="clear" w:color="auto" w:fill="FFFFFF"/>
-        <w:spacing w:after="0" w:line="240" w:lineRule="auto"/>
-        <w:jc w:val="right"/>
-        <w:textAlignment w:val="baseline"/>
-        <w:rPr>
-          <w:rFonts w:ascii="Courier New" w:eastAsia="Times New Roman" w:hAnsi="Courier New" w:cs="Courier New"/>
-          <w:color w:val="999999"/>
-          <w:kern w:val="0"/>
-          <w:sz w:val="18"/>
-          <w:szCs w:val="18"/>
-          <w14:ligatures w14:val="none"/>
-        </w:rPr>
-      </w:pPr>
-      <w:r>
-        <w:rPr>
-          <w:rFonts w:ascii="Courier New" w:eastAsia="Times New Roman" w:hAnsi="Courier New" w:cs="Courier New"/>
-          <w:color w:val="999999"/>
-          <w:kern w:val="0"/>
-          <w:sz w:val="18"/>
-          <w:szCs w:val="18"/>
-          <w14:ligatures w14:val="none"/>
-        </w:rPr>
-        <w:t>1</w:t>
-      </w:r>
-    </w:p>
-    <w:p>
-      <w:pPr>
         <w:pBdr>
           <w:top w:val="single" w:sz="2" w:space="0" w:color="DDDDDD"/>
           <w:left w:val="single" w:sz="2" w:space="3" w:color="DDDDDD"/>
@@ -31727,33 +26513,6 @@
     </w:p>
     <w:p>
       <w:pPr>
-        <w:shd w:val="clear" w:color="auto" w:fill="FFFFFF"/>
-        <w:spacing w:after="0" w:line="240" w:lineRule="auto"/>
-        <w:jc w:val="right"/>
-        <w:textAlignment w:val="baseline"/>
-        <w:rPr>
-          <w:rFonts w:ascii="Courier New" w:eastAsia="Times New Roman" w:hAnsi="Courier New" w:cs="Courier New"/>
-          <w:color w:val="999999"/>
-          <w:kern w:val="0"/>
-          <w:sz w:val="18"/>
-          <w:szCs w:val="18"/>
-          <w14:ligatures w14:val="none"/>
-        </w:rPr>
-      </w:pPr>
-      <w:r>
-        <w:rPr>
-          <w:rFonts w:ascii="Courier New" w:eastAsia="Times New Roman" w:hAnsi="Courier New" w:cs="Courier New"/>
-          <w:color w:val="999999"/>
-          <w:kern w:val="0"/>
-          <w:sz w:val="18"/>
-          <w:szCs w:val="18"/>
-          <w14:ligatures w14:val="none"/>
-        </w:rPr>
-        <w:t>2</w:t>
-      </w:r>
-    </w:p>
-    <w:p>
-      <w:pPr>
         <w:pBdr>
           <w:top w:val="single" w:sz="2" w:space="0" w:color="DDDDDD"/>
           <w:left w:val="single" w:sz="2" w:space="3" w:color="DDDDDD"/>
@@ -31804,33 +26563,6 @@
     </w:p>
     <w:p>
       <w:pPr>
-        <w:shd w:val="clear" w:color="auto" w:fill="FFFFFF"/>
-        <w:spacing w:after="0" w:line="240" w:lineRule="auto"/>
-        <w:jc w:val="right"/>
-        <w:textAlignment w:val="baseline"/>
-        <w:rPr>
-          <w:rFonts w:ascii="Courier New" w:eastAsia="Times New Roman" w:hAnsi="Courier New" w:cs="Courier New"/>
-          <w:color w:val="999999"/>
-          <w:kern w:val="0"/>
-          <w:sz w:val="18"/>
-          <w:szCs w:val="18"/>
-          <w14:ligatures w14:val="none"/>
-        </w:rPr>
-      </w:pPr>
-      <w:r>
-        <w:rPr>
-          <w:rFonts w:ascii="Courier New" w:eastAsia="Times New Roman" w:hAnsi="Courier New" w:cs="Courier New"/>
-          <w:color w:val="999999"/>
-          <w:kern w:val="0"/>
-          <w:sz w:val="18"/>
-          <w:szCs w:val="18"/>
-          <w14:ligatures w14:val="none"/>
-        </w:rPr>
-        <w:t>3</w:t>
-      </w:r>
-    </w:p>
-    <w:p>
-      <w:pPr>
         <w:pBdr>
           <w:top w:val="single" w:sz="2" w:space="0" w:color="DDDDDD"/>
           <w:left w:val="single" w:sz="2" w:space="3" w:color="DDDDDD"/>
@@ -31881,33 +26613,6 @@
     </w:p>
     <w:p>
       <w:pPr>
-        <w:shd w:val="clear" w:color="auto" w:fill="FFFFFF"/>
-        <w:spacing w:after="0" w:line="240" w:lineRule="auto"/>
-        <w:jc w:val="right"/>
-        <w:textAlignment w:val="baseline"/>
-        <w:rPr>
-          <w:rFonts w:ascii="Courier New" w:eastAsia="Times New Roman" w:hAnsi="Courier New" w:cs="Courier New"/>
-          <w:color w:val="999999"/>
-          <w:kern w:val="0"/>
-          <w:sz w:val="18"/>
-          <w:szCs w:val="18"/>
-          <w14:ligatures w14:val="none"/>
-        </w:rPr>
-      </w:pPr>
-      <w:r>
-        <w:rPr>
-          <w:rFonts w:ascii="Courier New" w:eastAsia="Times New Roman" w:hAnsi="Courier New" w:cs="Courier New"/>
-          <w:color w:val="999999"/>
-          <w:kern w:val="0"/>
-          <w:sz w:val="18"/>
-          <w:szCs w:val="18"/>
-          <w14:ligatures w14:val="none"/>
-        </w:rPr>
-        <w:t>4</w:t>
-      </w:r>
-    </w:p>
-    <w:p>
-      <w:pPr>
         <w:pBdr>
           <w:top w:val="single" w:sz="2" w:space="0" w:color="DDDDDD"/>
           <w:left w:val="single" w:sz="2" w:space="3" w:color="DDDDDD"/>
@@ -32220,33 +26925,6 @@
     </w:p>
     <w:p>
       <w:pPr>
-        <w:shd w:val="clear" w:color="auto" w:fill="FFFFFF"/>
-        <w:spacing w:after="0" w:line="240" w:lineRule="auto"/>
-        <w:jc w:val="right"/>
-        <w:textAlignment w:val="baseline"/>
-        <w:rPr>
-          <w:rFonts w:ascii="Courier New" w:eastAsia="Times New Roman" w:hAnsi="Courier New" w:cs="Courier New"/>
-          <w:color w:val="999999"/>
-          <w:kern w:val="0"/>
-          <w:sz w:val="18"/>
-          <w:szCs w:val="18"/>
-          <w14:ligatures w14:val="none"/>
-        </w:rPr>
-      </w:pPr>
-      <w:r>
-        <w:rPr>
-          <w:rFonts w:ascii="Courier New" w:eastAsia="Times New Roman" w:hAnsi="Courier New" w:cs="Courier New"/>
-          <w:color w:val="999999"/>
-          <w:kern w:val="0"/>
-          <w:sz w:val="18"/>
-          <w:szCs w:val="18"/>
-          <w14:ligatures w14:val="none"/>
-        </w:rPr>
-        <w:t>5</w:t>
-      </w:r>
-    </w:p>
-    <w:p>
-      <w:pPr>
         <w:pBdr>
           <w:top w:val="single" w:sz="2" w:space="0" w:color="DDDDDD"/>
           <w:left w:val="single" w:sz="2" w:space="3" w:color="DDDDDD"/>
@@ -32297,33 +26975,6 @@
     </w:p>
     <w:p>
       <w:pPr>
-        <w:shd w:val="clear" w:color="auto" w:fill="FFFFFF"/>
-        <w:spacing w:after="0" w:line="240" w:lineRule="auto"/>
-        <w:jc w:val="right"/>
-        <w:textAlignment w:val="baseline"/>
-        <w:rPr>
-          <w:rFonts w:ascii="Courier New" w:eastAsia="Times New Roman" w:hAnsi="Courier New" w:cs="Courier New"/>
-          <w:color w:val="999999"/>
-          <w:kern w:val="0"/>
-          <w:sz w:val="18"/>
-          <w:szCs w:val="18"/>
-          <w14:ligatures w14:val="none"/>
-        </w:rPr>
-      </w:pPr>
-      <w:r>
-        <w:rPr>
-          <w:rFonts w:ascii="Courier New" w:eastAsia="Times New Roman" w:hAnsi="Courier New" w:cs="Courier New"/>
-          <w:color w:val="999999"/>
-          <w:kern w:val="0"/>
-          <w:sz w:val="18"/>
-          <w:szCs w:val="18"/>
-          <w14:ligatures w14:val="none"/>
-        </w:rPr>
-        <w:t>6</w:t>
-      </w:r>
-    </w:p>
-    <w:p>
-      <w:pPr>
         <w:pBdr>
           <w:top w:val="single" w:sz="2" w:space="0" w:color="DDDDDD"/>
           <w:left w:val="single" w:sz="2" w:space="3" w:color="DDDDDD"/>
@@ -32374,33 +27025,6 @@
     </w:p>
     <w:p>
       <w:pPr>
-        <w:shd w:val="clear" w:color="auto" w:fill="FFFFFF"/>
-        <w:spacing w:after="0" w:line="240" w:lineRule="auto"/>
-        <w:jc w:val="right"/>
-        <w:textAlignment w:val="baseline"/>
-        <w:rPr>
-          <w:rFonts w:ascii="Courier New" w:eastAsia="Times New Roman" w:hAnsi="Courier New" w:cs="Courier New"/>
-          <w:color w:val="999999"/>
-          <w:kern w:val="0"/>
-          <w:sz w:val="18"/>
-          <w:szCs w:val="18"/>
-          <w14:ligatures w14:val="none"/>
-        </w:rPr>
-      </w:pPr>
-      <w:r>
-        <w:rPr>
-          <w:rFonts w:ascii="Courier New" w:eastAsia="Times New Roman" w:hAnsi="Courier New" w:cs="Courier New"/>
-          <w:color w:val="999999"/>
-          <w:kern w:val="0"/>
-          <w:sz w:val="18"/>
-          <w:szCs w:val="18"/>
-          <w14:ligatures w14:val="none"/>
-        </w:rPr>
-        <w:t>7</w:t>
-      </w:r>
-    </w:p>
-    <w:p>
-      <w:pPr>
         <w:pBdr>
           <w:top w:val="single" w:sz="2" w:space="0" w:color="DDDDDD"/>
           <w:left w:val="single" w:sz="2" w:space="3" w:color="DDDDDD"/>
@@ -33110,33 +27734,6 @@
     </w:p>
     <w:p>
       <w:pPr>
-        <w:shd w:val="clear" w:color="auto" w:fill="FFFFFF"/>
-        <w:spacing w:after="0" w:line="240" w:lineRule="auto"/>
-        <w:jc w:val="right"/>
-        <w:textAlignment w:val="baseline"/>
-        <w:rPr>
-          <w:rFonts w:ascii="Courier New" w:eastAsia="Times New Roman" w:hAnsi="Courier New" w:cs="Courier New"/>
-          <w:color w:val="999999"/>
-          <w:kern w:val="0"/>
-          <w:sz w:val="18"/>
-          <w:szCs w:val="18"/>
-          <w14:ligatures w14:val="none"/>
-        </w:rPr>
-      </w:pPr>
-      <w:r>
-        <w:rPr>
-          <w:rFonts w:ascii="Courier New" w:eastAsia="Times New Roman" w:hAnsi="Courier New" w:cs="Courier New"/>
-          <w:color w:val="999999"/>
-          <w:kern w:val="0"/>
-          <w:sz w:val="18"/>
-          <w:szCs w:val="18"/>
-          <w14:ligatures w14:val="none"/>
-        </w:rPr>
-        <w:t>1</w:t>
-      </w:r>
-    </w:p>
-    <w:p>
-      <w:pPr>
         <w:pBdr>
           <w:top w:val="single" w:sz="2" w:space="0" w:color="DDDDDD"/>
           <w:left w:val="single" w:sz="2" w:space="3" w:color="DDDDDD"/>
@@ -33187,33 +27784,6 @@
     </w:p>
     <w:p>
       <w:pPr>
-        <w:shd w:val="clear" w:color="auto" w:fill="FFFFFF"/>
-        <w:spacing w:after="0" w:line="240" w:lineRule="auto"/>
-        <w:jc w:val="right"/>
-        <w:textAlignment w:val="baseline"/>
-        <w:rPr>
-          <w:rFonts w:ascii="Courier New" w:eastAsia="Times New Roman" w:hAnsi="Courier New" w:cs="Courier New"/>
-          <w:color w:val="999999"/>
-          <w:kern w:val="0"/>
-          <w:sz w:val="18"/>
-          <w:szCs w:val="18"/>
-          <w14:ligatures w14:val="none"/>
-        </w:rPr>
-      </w:pPr>
-      <w:r>
-        <w:rPr>
-          <w:rFonts w:ascii="Courier New" w:eastAsia="Times New Roman" w:hAnsi="Courier New" w:cs="Courier New"/>
-          <w:color w:val="999999"/>
-          <w:kern w:val="0"/>
-          <w:sz w:val="18"/>
-          <w:szCs w:val="18"/>
-          <w14:ligatures w14:val="none"/>
-        </w:rPr>
-        <w:t>2</w:t>
-      </w:r>
-    </w:p>
-    <w:p>
-      <w:pPr>
         <w:pBdr>
           <w:top w:val="single" w:sz="2" w:space="0" w:color="DDDDDD"/>
           <w:left w:val="single" w:sz="2" w:space="3" w:color="DDDDDD"/>
@@ -33290,33 +27860,6 @@
     </w:p>
     <w:p>
       <w:pPr>
-        <w:shd w:val="clear" w:color="auto" w:fill="FFFFFF"/>
-        <w:spacing w:after="0" w:line="240" w:lineRule="auto"/>
-        <w:jc w:val="right"/>
-        <w:textAlignment w:val="baseline"/>
-        <w:rPr>
-          <w:rFonts w:ascii="Courier New" w:eastAsia="Times New Roman" w:hAnsi="Courier New" w:cs="Courier New"/>
-          <w:color w:val="999999"/>
-          <w:kern w:val="0"/>
-          <w:sz w:val="18"/>
-          <w:szCs w:val="18"/>
-          <w14:ligatures w14:val="none"/>
-        </w:rPr>
-      </w:pPr>
-      <w:r>
-        <w:rPr>
-          <w:rFonts w:ascii="Courier New" w:eastAsia="Times New Roman" w:hAnsi="Courier New" w:cs="Courier New"/>
-          <w:color w:val="999999"/>
-          <w:kern w:val="0"/>
-          <w:sz w:val="18"/>
-          <w:szCs w:val="18"/>
-          <w14:ligatures w14:val="none"/>
-        </w:rPr>
-        <w:t>3</w:t>
-      </w:r>
-    </w:p>
-    <w:p>
-      <w:pPr>
         <w:pBdr>
           <w:top w:val="single" w:sz="2" w:space="0" w:color="DDDDDD"/>
           <w:left w:val="single" w:sz="2" w:space="3" w:color="DDDDDD"/>
@@ -33393,34 +27936,6 @@
     </w:p>
     <w:p>
       <w:pPr>
-        <w:shd w:val="clear" w:color="auto" w:fill="FFFFFF"/>
-        <w:spacing w:after="0" w:line="240" w:lineRule="auto"/>
-        <w:jc w:val="right"/>
-        <w:textAlignment w:val="baseline"/>
-        <w:rPr>
-          <w:rFonts w:ascii="Courier New" w:eastAsia="Times New Roman" w:hAnsi="Courier New" w:cs="Courier New"/>
-          <w:color w:val="999999"/>
-          <w:kern w:val="0"/>
-          <w:sz w:val="18"/>
-          <w:szCs w:val="18"/>
-          <w14:ligatures w14:val="none"/>
-        </w:rPr>
-      </w:pPr>
-      <w:r>
-        <w:rPr>
-          <w:rFonts w:ascii="Courier New" w:eastAsia="Times New Roman" w:hAnsi="Courier New" w:cs="Courier New"/>
-          <w:color w:val="999999"/>
-          <w:kern w:val="0"/>
-          <w:sz w:val="18"/>
-          <w:szCs w:val="18"/>
-          <w14:ligatures w14:val="none"/>
-        </w:rPr>
-        <w:lastRenderedPageBreak/>
-        <w:t>4</w:t>
-      </w:r>
-    </w:p>
-    <w:p>
-      <w:pPr>
         <w:pBdr>
           <w:top w:val="single" w:sz="2" w:space="0" w:color="DDDDDD"/>
           <w:left w:val="single" w:sz="2" w:space="3" w:color="DDDDDD"/>
@@ -33523,33 +28038,6 @@
     </w:p>
     <w:p>
       <w:pPr>
-        <w:shd w:val="clear" w:color="auto" w:fill="FFFFFF"/>
-        <w:spacing w:after="0" w:line="240" w:lineRule="auto"/>
-        <w:jc w:val="right"/>
-        <w:textAlignment w:val="baseline"/>
-        <w:rPr>
-          <w:rFonts w:ascii="Courier New" w:eastAsia="Times New Roman" w:hAnsi="Courier New" w:cs="Courier New"/>
-          <w:color w:val="999999"/>
-          <w:kern w:val="0"/>
-          <w:sz w:val="18"/>
-          <w:szCs w:val="18"/>
-          <w14:ligatures w14:val="none"/>
-        </w:rPr>
-      </w:pPr>
-      <w:r>
-        <w:rPr>
-          <w:rFonts w:ascii="Courier New" w:eastAsia="Times New Roman" w:hAnsi="Courier New" w:cs="Courier New"/>
-          <w:color w:val="999999"/>
-          <w:kern w:val="0"/>
-          <w:sz w:val="18"/>
-          <w:szCs w:val="18"/>
-          <w14:ligatures w14:val="none"/>
-        </w:rPr>
-        <w:t>5</w:t>
-      </w:r>
-    </w:p>
-    <w:p>
-      <w:pPr>
         <w:pBdr>
           <w:top w:val="single" w:sz="2" w:space="0" w:color="DDDDDD"/>
           <w:left w:val="single" w:sz="2" w:space="3" w:color="DDDDDD"/>
@@ -33614,33 +28102,6 @@
     </w:p>
     <w:p>
       <w:pPr>
-        <w:shd w:val="clear" w:color="auto" w:fill="FFFFFF"/>
-        <w:spacing w:after="0" w:line="240" w:lineRule="auto"/>
-        <w:jc w:val="right"/>
-        <w:textAlignment w:val="baseline"/>
-        <w:rPr>
-          <w:rFonts w:ascii="Courier New" w:eastAsia="Times New Roman" w:hAnsi="Courier New" w:cs="Courier New"/>
-          <w:color w:val="999999"/>
-          <w:kern w:val="0"/>
-          <w:sz w:val="18"/>
-          <w:szCs w:val="18"/>
-          <w14:ligatures w14:val="none"/>
-        </w:rPr>
-      </w:pPr>
-      <w:r>
-        <w:rPr>
-          <w:rFonts w:ascii="Courier New" w:eastAsia="Times New Roman" w:hAnsi="Courier New" w:cs="Courier New"/>
-          <w:color w:val="999999"/>
-          <w:kern w:val="0"/>
-          <w:sz w:val="18"/>
-          <w:szCs w:val="18"/>
-          <w14:ligatures w14:val="none"/>
-        </w:rPr>
-        <w:t>6</w:t>
-      </w:r>
-    </w:p>
-    <w:p>
-      <w:pPr>
         <w:pBdr>
           <w:top w:val="single" w:sz="2" w:space="0" w:color="DDDDDD"/>
           <w:left w:val="single" w:sz="2" w:space="3" w:color="DDDDDD"/>
@@ -33783,33 +28244,6 @@
     </w:p>
     <w:p>
       <w:pPr>
-        <w:shd w:val="clear" w:color="auto" w:fill="FFFFFF"/>
-        <w:spacing w:after="0" w:line="240" w:lineRule="auto"/>
-        <w:jc w:val="right"/>
-        <w:textAlignment w:val="baseline"/>
-        <w:rPr>
-          <w:rFonts w:ascii="Courier New" w:eastAsia="Times New Roman" w:hAnsi="Courier New" w:cs="Courier New"/>
-          <w:color w:val="999999"/>
-          <w:kern w:val="0"/>
-          <w:sz w:val="18"/>
-          <w:szCs w:val="18"/>
-          <w14:ligatures w14:val="none"/>
-        </w:rPr>
-      </w:pPr>
-      <w:r>
-        <w:rPr>
-          <w:rFonts w:ascii="Courier New" w:eastAsia="Times New Roman" w:hAnsi="Courier New" w:cs="Courier New"/>
-          <w:color w:val="999999"/>
-          <w:kern w:val="0"/>
-          <w:sz w:val="18"/>
-          <w:szCs w:val="18"/>
-          <w14:ligatures w14:val="none"/>
-        </w:rPr>
-        <w:t>7</w:t>
-      </w:r>
-    </w:p>
-    <w:p>
-      <w:pPr>
         <w:pBdr>
           <w:top w:val="single" w:sz="2" w:space="0" w:color="DDDDDD"/>
           <w:left w:val="single" w:sz="2" w:space="3" w:color="DDDDDD"/>
@@ -33926,33 +28360,6 @@
     </w:p>
     <w:p>
       <w:pPr>
-        <w:shd w:val="clear" w:color="auto" w:fill="FFFFFF"/>
-        <w:spacing w:after="0" w:line="240" w:lineRule="auto"/>
-        <w:jc w:val="right"/>
-        <w:textAlignment w:val="baseline"/>
-        <w:rPr>
-          <w:rFonts w:ascii="Courier New" w:eastAsia="Times New Roman" w:hAnsi="Courier New" w:cs="Courier New"/>
-          <w:color w:val="999999"/>
-          <w:kern w:val="0"/>
-          <w:sz w:val="18"/>
-          <w:szCs w:val="18"/>
-          <w14:ligatures w14:val="none"/>
-        </w:rPr>
-      </w:pPr>
-      <w:r>
-        <w:rPr>
-          <w:rFonts w:ascii="Courier New" w:eastAsia="Times New Roman" w:hAnsi="Courier New" w:cs="Courier New"/>
-          <w:color w:val="999999"/>
-          <w:kern w:val="0"/>
-          <w:sz w:val="18"/>
-          <w:szCs w:val="18"/>
-          <w14:ligatures w14:val="none"/>
-        </w:rPr>
-        <w:t>8</w:t>
-      </w:r>
-    </w:p>
-    <w:p>
-      <w:pPr>
         <w:pBdr>
           <w:top w:val="single" w:sz="2" w:space="0" w:color="DDDDDD"/>
           <w:left w:val="single" w:sz="2" w:space="3" w:color="DDDDDD"/>
@@ -34003,33 +28410,6 @@
     </w:p>
     <w:p>
       <w:pPr>
-        <w:shd w:val="clear" w:color="auto" w:fill="FFFFFF"/>
-        <w:spacing w:after="0" w:line="240" w:lineRule="auto"/>
-        <w:jc w:val="right"/>
-        <w:textAlignment w:val="baseline"/>
-        <w:rPr>
-          <w:rFonts w:ascii="Courier New" w:eastAsia="Times New Roman" w:hAnsi="Courier New" w:cs="Courier New"/>
-          <w:color w:val="999999"/>
-          <w:kern w:val="0"/>
-          <w:sz w:val="18"/>
-          <w:szCs w:val="18"/>
-          <w14:ligatures w14:val="none"/>
-        </w:rPr>
-      </w:pPr>
-      <w:r>
-        <w:rPr>
-          <w:rFonts w:ascii="Courier New" w:eastAsia="Times New Roman" w:hAnsi="Courier New" w:cs="Courier New"/>
-          <w:color w:val="999999"/>
-          <w:kern w:val="0"/>
-          <w:sz w:val="18"/>
-          <w:szCs w:val="18"/>
-          <w14:ligatures w14:val="none"/>
-        </w:rPr>
-        <w:t>9</w:t>
-      </w:r>
-    </w:p>
-    <w:p>
-      <w:pPr>
         <w:pBdr>
           <w:top w:val="single" w:sz="2" w:space="0" w:color="DDDDDD"/>
           <w:left w:val="single" w:sz="2" w:space="3" w:color="DDDDDD"/>
@@ -34080,33 +28460,6 @@
     </w:p>
     <w:p>
       <w:pPr>
-        <w:shd w:val="clear" w:color="auto" w:fill="FFFFFF"/>
-        <w:spacing w:after="0" w:line="240" w:lineRule="auto"/>
-        <w:jc w:val="right"/>
-        <w:textAlignment w:val="baseline"/>
-        <w:rPr>
-          <w:rFonts w:ascii="Courier New" w:eastAsia="Times New Roman" w:hAnsi="Courier New" w:cs="Courier New"/>
-          <w:color w:val="999999"/>
-          <w:kern w:val="0"/>
-          <w:sz w:val="18"/>
-          <w:szCs w:val="18"/>
-          <w14:ligatures w14:val="none"/>
-        </w:rPr>
-      </w:pPr>
-      <w:r>
-        <w:rPr>
-          <w:rFonts w:ascii="Courier New" w:eastAsia="Times New Roman" w:hAnsi="Courier New" w:cs="Courier New"/>
-          <w:color w:val="999999"/>
-          <w:kern w:val="0"/>
-          <w:sz w:val="18"/>
-          <w:szCs w:val="18"/>
-          <w14:ligatures w14:val="none"/>
-        </w:rPr>
-        <w:t>10</w:t>
-      </w:r>
-    </w:p>
-    <w:p>
-      <w:pPr>
         <w:pBdr>
           <w:top w:val="single" w:sz="2" w:space="0" w:color="DDDDDD"/>
           <w:left w:val="single" w:sz="2" w:space="3" w:color="DDDDDD"/>
@@ -34157,33 +28510,6 @@
     </w:p>
     <w:p>
       <w:pPr>
-        <w:shd w:val="clear" w:color="auto" w:fill="FFFFFF"/>
-        <w:spacing w:after="0" w:line="240" w:lineRule="auto"/>
-        <w:jc w:val="right"/>
-        <w:textAlignment w:val="baseline"/>
-        <w:rPr>
-          <w:rFonts w:ascii="Courier New" w:eastAsia="Times New Roman" w:hAnsi="Courier New" w:cs="Courier New"/>
-          <w:color w:val="999999"/>
-          <w:kern w:val="0"/>
-          <w:sz w:val="18"/>
-          <w:szCs w:val="18"/>
-          <w14:ligatures w14:val="none"/>
-        </w:rPr>
-      </w:pPr>
-      <w:r>
-        <w:rPr>
-          <w:rFonts w:ascii="Courier New" w:eastAsia="Times New Roman" w:hAnsi="Courier New" w:cs="Courier New"/>
-          <w:color w:val="999999"/>
-          <w:kern w:val="0"/>
-          <w:sz w:val="18"/>
-          <w:szCs w:val="18"/>
-          <w14:ligatures w14:val="none"/>
-        </w:rPr>
-        <w:t>11</w:t>
-      </w:r>
-    </w:p>
-    <w:p>
-      <w:pPr>
         <w:pBdr>
           <w:top w:val="single" w:sz="2" w:space="0" w:color="DDDDDD"/>
           <w:left w:val="single" w:sz="2" w:space="3" w:color="DDDDDD"/>
@@ -34250,33 +28576,6 @@
     </w:p>
     <w:p>
       <w:pPr>
-        <w:shd w:val="clear" w:color="auto" w:fill="FFFFFF"/>
-        <w:spacing w:after="0" w:line="240" w:lineRule="auto"/>
-        <w:jc w:val="right"/>
-        <w:textAlignment w:val="baseline"/>
-        <w:rPr>
-          <w:rFonts w:ascii="Courier New" w:eastAsia="Times New Roman" w:hAnsi="Courier New" w:cs="Courier New"/>
-          <w:color w:val="999999"/>
-          <w:kern w:val="0"/>
-          <w:sz w:val="18"/>
-          <w:szCs w:val="18"/>
-          <w14:ligatures w14:val="none"/>
-        </w:rPr>
-      </w:pPr>
-      <w:r>
-        <w:rPr>
-          <w:rFonts w:ascii="Courier New" w:eastAsia="Times New Roman" w:hAnsi="Courier New" w:cs="Courier New"/>
-          <w:color w:val="999999"/>
-          <w:kern w:val="0"/>
-          <w:sz w:val="18"/>
-          <w:szCs w:val="18"/>
-          <w14:ligatures w14:val="none"/>
-        </w:rPr>
-        <w:t>12</w:t>
-      </w:r>
-    </w:p>
-    <w:p>
-      <w:pPr>
         <w:pBdr>
           <w:top w:val="single" w:sz="2" w:space="0" w:color="DDDDDD"/>
           <w:left w:val="single" w:sz="2" w:space="3" w:color="DDDDDD"/>
@@ -34343,33 +28642,6 @@
     </w:p>
     <w:p>
       <w:pPr>
-        <w:shd w:val="clear" w:color="auto" w:fill="FFFFFF"/>
-        <w:spacing w:after="0" w:line="240" w:lineRule="auto"/>
-        <w:jc w:val="right"/>
-        <w:textAlignment w:val="baseline"/>
-        <w:rPr>
-          <w:rFonts w:ascii="Courier New" w:eastAsia="Times New Roman" w:hAnsi="Courier New" w:cs="Courier New"/>
-          <w:color w:val="999999"/>
-          <w:kern w:val="0"/>
-          <w:sz w:val="18"/>
-          <w:szCs w:val="18"/>
-          <w14:ligatures w14:val="none"/>
-        </w:rPr>
-      </w:pPr>
-      <w:r>
-        <w:rPr>
-          <w:rFonts w:ascii="Courier New" w:eastAsia="Times New Roman" w:hAnsi="Courier New" w:cs="Courier New"/>
-          <w:color w:val="999999"/>
-          <w:kern w:val="0"/>
-          <w:sz w:val="18"/>
-          <w:szCs w:val="18"/>
-          <w14:ligatures w14:val="none"/>
-        </w:rPr>
-        <w:t>13</w:t>
-      </w:r>
-    </w:p>
-    <w:p>
-      <w:pPr>
         <w:pBdr>
           <w:top w:val="single" w:sz="2" w:space="0" w:color="DDDDDD"/>
           <w:left w:val="single" w:sz="2" w:space="3" w:color="DDDDDD"/>
@@ -34420,33 +28692,6 @@
     </w:p>
     <w:p>
       <w:pPr>
-        <w:shd w:val="clear" w:color="auto" w:fill="FFFFFF"/>
-        <w:spacing w:after="0" w:line="240" w:lineRule="auto"/>
-        <w:jc w:val="right"/>
-        <w:textAlignment w:val="baseline"/>
-        <w:rPr>
-          <w:rFonts w:ascii="Courier New" w:eastAsia="Times New Roman" w:hAnsi="Courier New" w:cs="Courier New"/>
-          <w:color w:val="999999"/>
-          <w:kern w:val="0"/>
-          <w:sz w:val="18"/>
-          <w:szCs w:val="18"/>
-          <w14:ligatures w14:val="none"/>
-        </w:rPr>
-      </w:pPr>
-      <w:r>
-        <w:rPr>
-          <w:rFonts w:ascii="Courier New" w:eastAsia="Times New Roman" w:hAnsi="Courier New" w:cs="Courier New"/>
-          <w:color w:val="999999"/>
-          <w:kern w:val="0"/>
-          <w:sz w:val="18"/>
-          <w:szCs w:val="18"/>
-          <w14:ligatures w14:val="none"/>
-        </w:rPr>
-        <w:t>14</w:t>
-      </w:r>
-    </w:p>
-    <w:p>
-      <w:pPr>
         <w:pBdr>
           <w:top w:val="single" w:sz="2" w:space="0" w:color="DDDDDD"/>
           <w:left w:val="single" w:sz="2" w:space="3" w:color="DDDDDD"/>
@@ -34497,33 +28742,6 @@
     </w:p>
     <w:p>
       <w:pPr>
-        <w:shd w:val="clear" w:color="auto" w:fill="FFFFFF"/>
-        <w:spacing w:after="0" w:line="240" w:lineRule="auto"/>
-        <w:jc w:val="right"/>
-        <w:textAlignment w:val="baseline"/>
-        <w:rPr>
-          <w:rFonts w:ascii="Courier New" w:eastAsia="Times New Roman" w:hAnsi="Courier New" w:cs="Courier New"/>
-          <w:color w:val="999999"/>
-          <w:kern w:val="0"/>
-          <w:sz w:val="18"/>
-          <w:szCs w:val="18"/>
-          <w14:ligatures w14:val="none"/>
-        </w:rPr>
-      </w:pPr>
-      <w:r>
-        <w:rPr>
-          <w:rFonts w:ascii="Courier New" w:eastAsia="Times New Roman" w:hAnsi="Courier New" w:cs="Courier New"/>
-          <w:color w:val="999999"/>
-          <w:kern w:val="0"/>
-          <w:sz w:val="18"/>
-          <w:szCs w:val="18"/>
-          <w14:ligatures w14:val="none"/>
-        </w:rPr>
-        <w:t>15</w:t>
-      </w:r>
-    </w:p>
-    <w:p>
-      <w:pPr>
         <w:pBdr>
           <w:top w:val="single" w:sz="2" w:space="0" w:color="DDDDDD"/>
           <w:left w:val="single" w:sz="2" w:space="3" w:color="DDDDDD"/>
@@ -34588,33 +28806,6 @@
     </w:p>
     <w:p>
       <w:pPr>
-        <w:shd w:val="clear" w:color="auto" w:fill="FFFFFF"/>
-        <w:spacing w:after="0" w:line="240" w:lineRule="auto"/>
-        <w:jc w:val="right"/>
-        <w:textAlignment w:val="baseline"/>
-        <w:rPr>
-          <w:rFonts w:ascii="Courier New" w:eastAsia="Times New Roman" w:hAnsi="Courier New" w:cs="Courier New"/>
-          <w:color w:val="999999"/>
-          <w:kern w:val="0"/>
-          <w:sz w:val="18"/>
-          <w:szCs w:val="18"/>
-          <w14:ligatures w14:val="none"/>
-        </w:rPr>
-      </w:pPr>
-      <w:r>
-        <w:rPr>
-          <w:rFonts w:ascii="Courier New" w:eastAsia="Times New Roman" w:hAnsi="Courier New" w:cs="Courier New"/>
-          <w:color w:val="999999"/>
-          <w:kern w:val="0"/>
-          <w:sz w:val="18"/>
-          <w:szCs w:val="18"/>
-          <w14:ligatures w14:val="none"/>
-        </w:rPr>
-        <w:t>16</w:t>
-      </w:r>
-    </w:p>
-    <w:p>
-      <w:pPr>
         <w:pBdr>
           <w:top w:val="single" w:sz="2" w:space="0" w:color="DDDDDD"/>
           <w:left w:val="single" w:sz="2" w:space="3" w:color="DDDDDD"/>
@@ -34679,33 +28870,6 @@
     </w:p>
     <w:p>
       <w:pPr>
-        <w:shd w:val="clear" w:color="auto" w:fill="FFFFFF"/>
-        <w:spacing w:after="0" w:line="240" w:lineRule="auto"/>
-        <w:jc w:val="right"/>
-        <w:textAlignment w:val="baseline"/>
-        <w:rPr>
-          <w:rFonts w:ascii="Courier New" w:eastAsia="Times New Roman" w:hAnsi="Courier New" w:cs="Courier New"/>
-          <w:color w:val="999999"/>
-          <w:kern w:val="0"/>
-          <w:sz w:val="18"/>
-          <w:szCs w:val="18"/>
-          <w14:ligatures w14:val="none"/>
-        </w:rPr>
-      </w:pPr>
-      <w:r>
-        <w:rPr>
-          <w:rFonts w:ascii="Courier New" w:eastAsia="Times New Roman" w:hAnsi="Courier New" w:cs="Courier New"/>
-          <w:color w:val="999999"/>
-          <w:kern w:val="0"/>
-          <w:sz w:val="18"/>
-          <w:szCs w:val="18"/>
-          <w14:ligatures w14:val="none"/>
-        </w:rPr>
-        <w:t>17</w:t>
-      </w:r>
-    </w:p>
-    <w:p>
-      <w:pPr>
         <w:pBdr>
           <w:top w:val="single" w:sz="2" w:space="0" w:color="DDDDDD"/>
           <w:left w:val="single" w:sz="2" w:space="3" w:color="DDDDDD"/>
@@ -34756,33 +28920,6 @@
     </w:p>
     <w:p>
       <w:pPr>
-        <w:shd w:val="clear" w:color="auto" w:fill="FFFFFF"/>
-        <w:spacing w:after="0" w:line="240" w:lineRule="auto"/>
-        <w:jc w:val="right"/>
-        <w:textAlignment w:val="baseline"/>
-        <w:rPr>
-          <w:rFonts w:ascii="Courier New" w:eastAsia="Times New Roman" w:hAnsi="Courier New" w:cs="Courier New"/>
-          <w:color w:val="999999"/>
-          <w:kern w:val="0"/>
-          <w:sz w:val="18"/>
-          <w:szCs w:val="18"/>
-          <w14:ligatures w14:val="none"/>
-        </w:rPr>
-      </w:pPr>
-      <w:r>
-        <w:rPr>
-          <w:rFonts w:ascii="Courier New" w:eastAsia="Times New Roman" w:hAnsi="Courier New" w:cs="Courier New"/>
-          <w:color w:val="999999"/>
-          <w:kern w:val="0"/>
-          <w:sz w:val="18"/>
-          <w:szCs w:val="18"/>
-          <w14:ligatures w14:val="none"/>
-        </w:rPr>
-        <w:t>18</w:t>
-      </w:r>
-    </w:p>
-    <w:p>
-      <w:pPr>
         <w:pBdr>
           <w:top w:val="single" w:sz="2" w:space="0" w:color="DDDDDD"/>
           <w:left w:val="single" w:sz="2" w:space="3" w:color="DDDDDD"/>
@@ -34887,33 +29024,6 @@
     </w:p>
     <w:p>
       <w:pPr>
-        <w:shd w:val="clear" w:color="auto" w:fill="FFFFFF"/>
-        <w:spacing w:after="0" w:line="240" w:lineRule="auto"/>
-        <w:jc w:val="right"/>
-        <w:textAlignment w:val="baseline"/>
-        <w:rPr>
-          <w:rFonts w:ascii="Courier New" w:eastAsia="Times New Roman" w:hAnsi="Courier New" w:cs="Courier New"/>
-          <w:color w:val="999999"/>
-          <w:kern w:val="0"/>
-          <w:sz w:val="18"/>
-          <w:szCs w:val="18"/>
-          <w14:ligatures w14:val="none"/>
-        </w:rPr>
-      </w:pPr>
-      <w:r>
-        <w:rPr>
-          <w:rFonts w:ascii="Courier New" w:eastAsia="Times New Roman" w:hAnsi="Courier New" w:cs="Courier New"/>
-          <w:color w:val="999999"/>
-          <w:kern w:val="0"/>
-          <w:sz w:val="18"/>
-          <w:szCs w:val="18"/>
-          <w14:ligatures w14:val="none"/>
-        </w:rPr>
-        <w:t>19</w:t>
-      </w:r>
-    </w:p>
-    <w:p>
-      <w:pPr>
         <w:pBdr>
           <w:top w:val="single" w:sz="2" w:space="0" w:color="DDDDDD"/>
           <w:left w:val="single" w:sz="2" w:space="3" w:color="DDDDDD"/>
@@ -34964,33 +29074,6 @@
     </w:p>
     <w:p>
       <w:pPr>
-        <w:shd w:val="clear" w:color="auto" w:fill="FFFFFF"/>
-        <w:spacing w:after="0" w:line="240" w:lineRule="auto"/>
-        <w:jc w:val="right"/>
-        <w:textAlignment w:val="baseline"/>
-        <w:rPr>
-          <w:rFonts w:ascii="Courier New" w:eastAsia="Times New Roman" w:hAnsi="Courier New" w:cs="Courier New"/>
-          <w:color w:val="999999"/>
-          <w:kern w:val="0"/>
-          <w:sz w:val="18"/>
-          <w:szCs w:val="18"/>
-          <w14:ligatures w14:val="none"/>
-        </w:rPr>
-      </w:pPr>
-      <w:r>
-        <w:rPr>
-          <w:rFonts w:ascii="Courier New" w:eastAsia="Times New Roman" w:hAnsi="Courier New" w:cs="Courier New"/>
-          <w:color w:val="999999"/>
-          <w:kern w:val="0"/>
-          <w:sz w:val="18"/>
-          <w:szCs w:val="18"/>
-          <w14:ligatures w14:val="none"/>
-        </w:rPr>
-        <w:t>20</w:t>
-      </w:r>
-    </w:p>
-    <w:p>
-      <w:pPr>
         <w:pBdr>
           <w:top w:val="single" w:sz="2" w:space="0" w:color="DDDDDD"/>
           <w:left w:val="single" w:sz="2" w:space="3" w:color="DDDDDD"/>
@@ -35055,33 +29138,6 @@
     </w:p>
     <w:p>
       <w:pPr>
-        <w:shd w:val="clear" w:color="auto" w:fill="FFFFFF"/>
-        <w:spacing w:after="0" w:line="240" w:lineRule="auto"/>
-        <w:jc w:val="right"/>
-        <w:textAlignment w:val="baseline"/>
-        <w:rPr>
-          <w:rFonts w:ascii="Courier New" w:eastAsia="Times New Roman" w:hAnsi="Courier New" w:cs="Courier New"/>
-          <w:color w:val="999999"/>
-          <w:kern w:val="0"/>
-          <w:sz w:val="18"/>
-          <w:szCs w:val="18"/>
-          <w14:ligatures w14:val="none"/>
-        </w:rPr>
-      </w:pPr>
-      <w:r>
-        <w:rPr>
-          <w:rFonts w:ascii="Courier New" w:eastAsia="Times New Roman" w:hAnsi="Courier New" w:cs="Courier New"/>
-          <w:color w:val="999999"/>
-          <w:kern w:val="0"/>
-          <w:sz w:val="18"/>
-          <w:szCs w:val="18"/>
-          <w14:ligatures w14:val="none"/>
-        </w:rPr>
-        <w:t>21</w:t>
-      </w:r>
-    </w:p>
-    <w:p>
-      <w:pPr>
         <w:pBdr>
           <w:top w:val="single" w:sz="2" w:space="0" w:color="DDDDDD"/>
           <w:left w:val="single" w:sz="2" w:space="3" w:color="DDDDDD"/>
@@ -35132,33 +29188,6 @@
     </w:p>
     <w:p>
       <w:pPr>
-        <w:shd w:val="clear" w:color="auto" w:fill="FFFFFF"/>
-        <w:spacing w:after="0" w:line="240" w:lineRule="auto"/>
-        <w:jc w:val="right"/>
-        <w:textAlignment w:val="baseline"/>
-        <w:rPr>
-          <w:rFonts w:ascii="Courier New" w:eastAsia="Times New Roman" w:hAnsi="Courier New" w:cs="Courier New"/>
-          <w:color w:val="999999"/>
-          <w:kern w:val="0"/>
-          <w:sz w:val="18"/>
-          <w:szCs w:val="18"/>
-          <w14:ligatures w14:val="none"/>
-        </w:rPr>
-      </w:pPr>
-      <w:r>
-        <w:rPr>
-          <w:rFonts w:ascii="Courier New" w:eastAsia="Times New Roman" w:hAnsi="Courier New" w:cs="Courier New"/>
-          <w:color w:val="999999"/>
-          <w:kern w:val="0"/>
-          <w:sz w:val="18"/>
-          <w:szCs w:val="18"/>
-          <w14:ligatures w14:val="none"/>
-        </w:rPr>
-        <w:t>22</w:t>
-      </w:r>
-    </w:p>
-    <w:p>
-      <w:pPr>
         <w:pBdr>
           <w:top w:val="single" w:sz="2" w:space="0" w:color="DDDDDD"/>
           <w:left w:val="single" w:sz="2" w:space="3" w:color="DDDDDD"/>
@@ -35209,33 +29238,6 @@
     </w:p>
     <w:p>
       <w:pPr>
-        <w:shd w:val="clear" w:color="auto" w:fill="FFFFFF"/>
-        <w:spacing w:after="0" w:line="240" w:lineRule="auto"/>
-        <w:jc w:val="right"/>
-        <w:textAlignment w:val="baseline"/>
-        <w:rPr>
-          <w:rFonts w:ascii="Courier New" w:eastAsia="Times New Roman" w:hAnsi="Courier New" w:cs="Courier New"/>
-          <w:color w:val="999999"/>
-          <w:kern w:val="0"/>
-          <w:sz w:val="18"/>
-          <w:szCs w:val="18"/>
-          <w14:ligatures w14:val="none"/>
-        </w:rPr>
-      </w:pPr>
-      <w:r>
-        <w:rPr>
-          <w:rFonts w:ascii="Courier New" w:eastAsia="Times New Roman" w:hAnsi="Courier New" w:cs="Courier New"/>
-          <w:color w:val="999999"/>
-          <w:kern w:val="0"/>
-          <w:sz w:val="18"/>
-          <w:szCs w:val="18"/>
-          <w14:ligatures w14:val="none"/>
-        </w:rPr>
-        <w:t>23</w:t>
-      </w:r>
-    </w:p>
-    <w:p>
-      <w:pPr>
         <w:pBdr>
           <w:top w:val="single" w:sz="2" w:space="0" w:color="DDDDDD"/>
           <w:left w:val="single" w:sz="2" w:space="3" w:color="DDDDDD"/>
@@ -35282,6 +29284,7 @@
           <w:bdr w:val="none" w:sz="0" w:space="0" w:color="auto" w:frame="1"/>
           <w14:ligatures w14:val="none"/>
         </w:rPr>
+        <w:lastRenderedPageBreak/>
         <w:t>WantedBy</w:t>
       </w:r>
       <w:proofErr w:type="spellEnd"/>
@@ -35313,33 +29316,6 @@
       </w:r>
       <w:proofErr w:type="spellEnd"/>
       <w:proofErr w:type="gramEnd"/>
-    </w:p>
-    <w:p>
-      <w:pPr>
-        <w:shd w:val="clear" w:color="auto" w:fill="FFFFFF"/>
-        <w:spacing w:after="0" w:line="240" w:lineRule="auto"/>
-        <w:jc w:val="right"/>
-        <w:textAlignment w:val="baseline"/>
-        <w:rPr>
-          <w:rFonts w:ascii="Courier New" w:eastAsia="Times New Roman" w:hAnsi="Courier New" w:cs="Courier New"/>
-          <w:color w:val="999999"/>
-          <w:kern w:val="0"/>
-          <w:sz w:val="18"/>
-          <w:szCs w:val="18"/>
-          <w14:ligatures w14:val="none"/>
-        </w:rPr>
-      </w:pPr>
-      <w:r>
-        <w:rPr>
-          <w:rFonts w:ascii="Courier New" w:eastAsia="Times New Roman" w:hAnsi="Courier New" w:cs="Courier New"/>
-          <w:color w:val="999999"/>
-          <w:kern w:val="0"/>
-          <w:sz w:val="18"/>
-          <w:szCs w:val="18"/>
-          <w14:ligatures w14:val="none"/>
-        </w:rPr>
-        <w:t>24</w:t>
-      </w:r>
     </w:p>
     <w:p>
       <w:pPr>
@@ -35393,33 +29369,6 @@
     </w:p>
     <w:p>
       <w:pPr>
-        <w:shd w:val="clear" w:color="auto" w:fill="FFFFFF"/>
-        <w:spacing w:after="0" w:line="240" w:lineRule="auto"/>
-        <w:jc w:val="right"/>
-        <w:textAlignment w:val="baseline"/>
-        <w:rPr>
-          <w:rFonts w:ascii="Courier New" w:eastAsia="Times New Roman" w:hAnsi="Courier New" w:cs="Courier New"/>
-          <w:color w:val="999999"/>
-          <w:kern w:val="0"/>
-          <w:sz w:val="18"/>
-          <w:szCs w:val="18"/>
-          <w14:ligatures w14:val="none"/>
-        </w:rPr>
-      </w:pPr>
-      <w:r>
-        <w:rPr>
-          <w:rFonts w:ascii="Courier New" w:eastAsia="Times New Roman" w:hAnsi="Courier New" w:cs="Courier New"/>
-          <w:color w:val="999999"/>
-          <w:kern w:val="0"/>
-          <w:sz w:val="18"/>
-          <w:szCs w:val="18"/>
-          <w14:ligatures w14:val="none"/>
-        </w:rPr>
-        <w:t>25</w:t>
-      </w:r>
-    </w:p>
-    <w:p>
-      <w:pPr>
         <w:pBdr>
           <w:top w:val="single" w:sz="2" w:space="0" w:color="DDDDDD"/>
           <w:left w:val="single" w:sz="2" w:space="3" w:color="DDDDDD"/>
@@ -35470,33 +29419,6 @@
     </w:p>
     <w:p>
       <w:pPr>
-        <w:shd w:val="clear" w:color="auto" w:fill="FFFFFF"/>
-        <w:spacing w:after="0" w:line="240" w:lineRule="auto"/>
-        <w:jc w:val="right"/>
-        <w:textAlignment w:val="baseline"/>
-        <w:rPr>
-          <w:rFonts w:ascii="Courier New" w:eastAsia="Times New Roman" w:hAnsi="Courier New" w:cs="Courier New"/>
-          <w:color w:val="999999"/>
-          <w:kern w:val="0"/>
-          <w:sz w:val="18"/>
-          <w:szCs w:val="18"/>
-          <w14:ligatures w14:val="none"/>
-        </w:rPr>
-      </w:pPr>
-      <w:r>
-        <w:rPr>
-          <w:rFonts w:ascii="Courier New" w:eastAsia="Times New Roman" w:hAnsi="Courier New" w:cs="Courier New"/>
-          <w:color w:val="999999"/>
-          <w:kern w:val="0"/>
-          <w:sz w:val="18"/>
-          <w:szCs w:val="18"/>
-          <w14:ligatures w14:val="none"/>
-        </w:rPr>
-        <w:t>26</w:t>
-      </w:r>
-    </w:p>
-    <w:p>
-      <w:pPr>
         <w:pBdr>
           <w:top w:val="single" w:sz="2" w:space="0" w:color="DDDDDD"/>
           <w:left w:val="single" w:sz="2" w:space="3" w:color="DDDDDD"/>
@@ -35559,7 +29481,6 @@
       </w:r>
       <w:proofErr w:type="spellEnd"/>
     </w:p>
-    <w:p/>
     <w:sectPr>
       <w:pgSz w:w="12240" w:h="15840"/>
       <w:pgMar w:top="1440" w:right="1440" w:bottom="1440" w:left="1440" w:header="720" w:footer="720" w:gutter="0"/>
@@ -37043,7 +30964,6 @@
   <w:style w:type="character" w:default="1" w:styleId="DefaultParagraphFont">
     <w:name w:val="Default Paragraph Font"/>
     <w:uiPriority w:val="1"/>
-    <w:semiHidden/>
     <w:unhideWhenUsed/>
   </w:style>
   <w:style w:type="table" w:default="1" w:styleId="TableNormal">
